--- a/oai-pmh/index.docx
+++ b/oai-pmh/index.docx
@@ -57,12 +57,6 @@
         <w:t xml:space="preserve"> </w:t>
       </w:r>
       <w:r>
-        <w:t xml:space="preserve">AMČR</w:t>
-      </w:r>
-      <w:r>
-        <w:t xml:space="preserve"> </w:t>
-      </w:r>
-      <w:r>
         <w:t xml:space="preserve">API</w:t>
       </w:r>
     </w:p>
@@ -71,7 +65,7 @@
         <w:pStyle w:val="Date"/>
       </w:pPr>
       <w:r>
-        <w:t xml:space="preserve">2024-07-11</w:t>
+        <w:t xml:space="preserve">2024-07-15</w:t>
       </w:r>
     </w:p>
     <w:tbl>
@@ -79,7 +73,7 @@
         <w:tblStyle w:val="Table"/>
         <w:tblLook w:firstRow="0" w:lastRow="0" w:firstColumn="0" w:lastColumn="0" w:noHBand="0" w:noVBand="0" w:val="0000"/>
         <w:tblBorders>
-          <w:left w:val="single" w:sz="24" w:space="0" w:color="0758E5"/>
+          <w:left w:val="single" w:sz="24" w:space="0" w:color="CC1914"/>
         </w:tblBorders>
         <w:tblCellMar>
           <w:left w:w="0" w:type="dxa"/>
@@ -116,13 +110,127 @@
                     <a:graphicData uri="http://schemas.openxmlformats.org/drawingml/2006/picture">
                       <pic:pic>
                         <pic:nvPicPr>
-                          <pic:cNvPr descr="/opt/quarto/share/formats/docx/note.png" id="22" name="Picture"/>
+                          <pic:cNvPr descr="/opt/quarto/share/formats/docx/important.png" id="22" name="Picture"/>
                           <pic:cNvPicPr>
                             <a:picLocks noChangeArrowheads="1" noChangeAspect="1"/>
                           </pic:cNvPicPr>
                         </pic:nvPicPr>
                         <pic:blipFill>
                           <a:blip r:embed="rId20"/>
+                          <a:stretch>
+                            <a:fillRect/>
+                          </a:stretch>
+                        </pic:blipFill>
+                        <pic:spPr bwMode="auto">
+                          <a:xfrm>
+                            <a:off x="0" y="0"/>
+                            <a:ext cx="152400" cy="152400"/>
+                          </a:xfrm>
+                          <a:prstGeom prst="rect">
+                            <a:avLst/>
+                          </a:prstGeom>
+                          <a:noFill/>
+                          <a:ln w="9525">
+                            <a:noFill/>
+                            <a:headEnd/>
+                            <a:tailEnd/>
+                          </a:ln>
+                        </pic:spPr>
+                      </pic:pic>
+                    </a:graphicData>
+                  </a:graphic>
+                </wp:inline>
+              </w:drawing>
+            </w:r>
+          </w:p>
+        </w:tc>
+        <w:tc>
+          <w:p>
+            <w:pPr>
+              <w:pStyle w:val="BodyText"/>
+            </w:pPr>
+            <w:pPr>
+              <w:spacing w:before="16" w:after="64"/>
+            </w:pPr>
+            <w:r>
+              <w:rPr>
+                <w:b/>
+                <w:bCs/>
+              </w:rPr>
+              <w:t xml:space="preserve">Important</w:t>
+            </w:r>
+          </w:p>
+          <w:p>
+            <w:pPr>
+              <w:pStyle w:val="BodyText"/>
+            </w:pPr>
+            <w:pPr>
+              <w:spacing w:before="16" w:after="16"/>
+            </w:pPr>
+            <w:r>
+              <w:t xml:space="preserve">These pages are under construction so the information given here might be incomplete or entirelly wrong.</w:t>
+            </w:r>
+          </w:p>
+        </w:tc>
+      </w:tr>
+    </w:tbl>
+    <w:p>
+      <w:pPr>
+        <w:pStyle w:val="BodyText"/>
+      </w:pPr>
+      <w:r>
+        <w:t xml:space="preserve"> </w:t>
+      </w:r>
+    </w:p>
+    <w:tbl>
+      <w:tblPr>
+        <w:tblStyle w:val="Table"/>
+        <w:tblLook w:firstRow="0" w:lastRow="0" w:firstColumn="0" w:lastColumn="0" w:noHBand="0" w:noVBand="0" w:val="0000"/>
+        <w:tblBorders>
+          <w:left w:val="single" w:sz="24" w:space="0" w:color="0758E5"/>
+        </w:tblBorders>
+        <w:tblCellMar>
+          <w:left w:w="0" w:type="dxa"/>
+          <w:right w:w="0" w:type="dxa"/>
+        </w:tblCellMar>
+        <w:tblInd w:w="164" w:type="dxa"/>
+      </w:tblPr>
+      <w:tr>
+        <w:trPr>
+          <w:cantSplit/>
+        </w:trPr>
+        <w:tc>
+          <w:tcPr>
+            <w:tcMar>
+              <w:left w:w="144" w:type="dxa"/>
+              <w:right w:w="144" w:type="dxa"/>
+            </w:tcMar>
+          </w:tcPr>
+          <w:p>
+            <w:pPr>
+              <w:pStyle w:val="BodyText"/>
+            </w:pPr>
+            <w:pPr>
+              <w:spacing w:before="0" w:after="8"/>
+              <w:jc w:val="center"/>
+            </w:pPr>
+            <w:r>
+              <w:drawing>
+                <wp:inline>
+                  <wp:extent cx="152400" cy="152400"/>
+                  <wp:effectExtent b="0" l="0" r="0" t="0"/>
+                  <wp:docPr descr="" title="" id="24" name="Picture"/>
+                  <a:graphic>
+                    <a:graphicData uri="http://schemas.openxmlformats.org/drawingml/2006/picture">
+                      <pic:pic>
+                        <pic:nvPicPr>
+                          <pic:cNvPr descr="/opt/quarto/share/formats/docx/note.png" id="25" name="Picture"/>
+                          <pic:cNvPicPr>
+                            <a:picLocks noChangeArrowheads="1" noChangeAspect="1"/>
+                          </pic:cNvPicPr>
+                        </pic:nvPicPr>
+                        <pic:blipFill>
+                          <a:blip r:embed="rId23"/>
                           <a:stretch>
                             <a:fillRect/>
                           </a:stretch>
@@ -172,7 +280,7 @@
             <w:r>
               <w:t xml:space="preserve"> </w:t>
             </w:r>
-            <w:hyperlink r:id="rId23">
+            <w:hyperlink r:id="rId26">
               <w:r>
                 <w:rPr>
                   <w:rStyle w:val="Hyperlink"/>
@@ -192,7 +300,7 @@
             <w:r>
               <w:t xml:space="preserve"> </w:t>
             </w:r>
-            <w:hyperlink r:id="rId24">
+            <w:hyperlink r:id="rId27">
               <w:r>
                 <w:rPr>
                   <w:rStyle w:val="Hyperlink"/>
@@ -207,7 +315,7 @@
               <w:br/>
             </w:r>
             <w:r>
-              <w:t xml:space="preserve">This guide is valid for version 2.0.0 of the service.</w:t>
+              <w:t xml:space="preserve">This guide is valid for version 2.0.0 of the service and schema.</w:t>
             </w:r>
           </w:p>
         </w:tc>
@@ -218,7 +326,7 @@
         <w:pStyle w:val="BodyText"/>
       </w:pPr>
       <w:r>
-        <w:t xml:space="preserve">OAI-PMH AMČR API hosts</w:t>
+        <w:t xml:space="preserve">OAI-PMH AMČR API provides metadata from the AMČR database using the</w:t>
       </w:r>
       <w:r>
         <w:t xml:space="preserve"> </w:t>
@@ -228,22 +336,6 @@
           <w:i/>
           <w:iCs/>
         </w:rPr>
-        <w:t xml:space="preserve">AMČR Data Provider</w:t>
-      </w:r>
-      <w:r>
-        <w:t xml:space="preserve"> </w:t>
-      </w:r>
-      <w:r>
-        <w:t xml:space="preserve">service providing metadata from the AMČR database using the</w:t>
-      </w:r>
-      <w:r>
-        <w:t xml:space="preserve"> </w:t>
-      </w:r>
-      <w:r>
-        <w:rPr>
-          <w:i/>
-          <w:iCs/>
-        </w:rPr>
         <w:t xml:space="preserve">OpenArchives Initiative Protocol for Metadata Harvesting</w:t>
       </w:r>
       <w:r>
@@ -252,7 +344,7 @@
       <w:r>
         <w:t xml:space="preserve">(</w:t>
       </w:r>
-      <w:hyperlink r:id="rId25">
+      <w:hyperlink r:id="rId28">
         <w:r>
           <w:rPr>
             <w:rStyle w:val="Hyperlink"/>
@@ -261,15 +353,7 @@
         </w:r>
       </w:hyperlink>
       <w:r>
-        <w:t xml:space="preserve">).</w:t>
-      </w:r>
-    </w:p>
-    <w:p>
-      <w:pPr>
-        <w:pStyle w:val="BodyText"/>
-      </w:pPr>
-      <w:r>
-        <w:t xml:space="preserve">The implementation supports two metadata standards:</w:t>
+        <w:t xml:space="preserve">). The implementation supports two metadata standards:</w:t>
       </w:r>
     </w:p>
     <w:p>
@@ -280,7 +364,7 @@
           <w:numId w:val="1001"/>
         </w:numPr>
       </w:pPr>
-      <w:hyperlink r:id="rId26">
+      <w:hyperlink r:id="rId29">
         <w:r>
           <w:rPr>
             <w:rStyle w:val="Hyperlink"/>
@@ -307,7 +391,31 @@
         <w:t xml:space="preserve">AMČR XML – native format with a complete representation of the whole AMČR database.</w:t>
       </w:r>
     </w:p>
-    <w:bookmarkStart w:id="27" w:name="access"/>
+    <w:p>
+      <w:pPr>
+        <w:pStyle w:val="FirstParagraph"/>
+      </w:pPr>
+      <w:r>
+        <w:t xml:space="preserve">The API response is an</w:t>
+      </w:r>
+      <w:r>
+        <w:t xml:space="preserve"> </w:t>
+      </w:r>
+      <w:r>
+        <w:rPr>
+          <w:i/>
+          <w:iCs/>
+        </w:rPr>
+        <w:t xml:space="preserve">.xml</w:t>
+      </w:r>
+      <w:r>
+        <w:t xml:space="preserve"> </w:t>
+      </w:r>
+      <w:r>
+        <w:t xml:space="preserve">file.</w:t>
+      </w:r>
+    </w:p>
+    <w:bookmarkStart w:id="30" w:name="access"/>
     <w:p>
       <w:pPr>
         <w:pStyle w:val="Heading2"/>
@@ -333,7 +441,17 @@
         </w:numPr>
       </w:pPr>
       <w:r>
-        <w:t xml:space="preserve">A (anonymous) – anyoune on the internet accessing AMČR services,</w:t>
+        <w:rPr>
+          <w:b/>
+          <w:bCs/>
+        </w:rPr>
+        <w:t xml:space="preserve">A</w:t>
+      </w:r>
+      <w:r>
+        <w:t xml:space="preserve"> </w:t>
+      </w:r>
+      <w:r>
+        <w:t xml:space="preserve">(anonymous) – anyoune on the internet accessing AMČR services,</w:t>
       </w:r>
     </w:p>
     <w:p>
@@ -345,7 +463,17 @@
         </w:numPr>
       </w:pPr>
       <w:r>
-        <w:t xml:space="preserve">B (researcher) – registered users,</w:t>
+        <w:rPr>
+          <w:b/>
+          <w:bCs/>
+        </w:rPr>
+        <w:t xml:space="preserve">B</w:t>
+      </w:r>
+      <w:r>
+        <w:t xml:space="preserve"> </w:t>
+      </w:r>
+      <w:r>
+        <w:t xml:space="preserve">(researcher) – registered users,</w:t>
       </w:r>
     </w:p>
     <w:p>
@@ -357,7 +485,17 @@
         </w:numPr>
       </w:pPr>
       <w:r>
-        <w:t xml:space="preserve">C (archaeologist) – archaeologist from a licensed organisation,</w:t>
+        <w:rPr>
+          <w:b/>
+          <w:bCs/>
+        </w:rPr>
+        <w:t xml:space="preserve">C</w:t>
+      </w:r>
+      <w:r>
+        <w:t xml:space="preserve"> </w:t>
+      </w:r>
+      <w:r>
+        <w:t xml:space="preserve">(archaeologist) – archaeologist from a licensed organisation,</w:t>
       </w:r>
     </w:p>
     <w:p>
@@ -369,7 +507,17 @@
         </w:numPr>
       </w:pPr>
       <w:r>
-        <w:t xml:space="preserve">D (archivist) – AMČR authorized archivist.</w:t>
+        <w:rPr>
+          <w:b/>
+          <w:bCs/>
+        </w:rPr>
+        <w:t xml:space="preserve">D</w:t>
+      </w:r>
+      <w:r>
+        <w:t xml:space="preserve"> </w:t>
+      </w:r>
+      <w:r>
+        <w:t xml:space="preserve">(archivist) – AMČR authorized archivist.</w:t>
       </w:r>
     </w:p>
     <w:p>
@@ -382,7 +530,7 @@
       <w:r>
         <w:t xml:space="preserve"> </w:t>
       </w:r>
-      <w:hyperlink r:id="rId24">
+      <w:hyperlink r:id="rId27">
         <w:r>
           <w:rPr>
             <w:rStyle w:val="Hyperlink"/>
@@ -394,8 +542,8 @@
         <w:t xml:space="preserve">.</w:t>
       </w:r>
     </w:p>
-    <w:bookmarkEnd w:id="27"/>
-    <w:bookmarkStart w:id="33" w:name="specification"/>
+    <w:bookmarkEnd w:id="30"/>
+    <w:bookmarkStart w:id="38" w:name="specification"/>
     <w:p>
       <w:pPr>
         <w:pStyle w:val="Heading2"/>
@@ -404,7 +552,7 @@
         <w:t xml:space="preserve">Specification</w:t>
       </w:r>
     </w:p>
-    <w:bookmarkStart w:id="28" w:name="schema"/>
+    <w:bookmarkStart w:id="33" w:name="schema"/>
     <w:p>
       <w:pPr>
         <w:pStyle w:val="Heading3"/>
@@ -413,17 +561,84 @@
         <w:t xml:space="preserve">Schema</w:t>
       </w:r>
     </w:p>
-    <w:bookmarkEnd w:id="28"/>
-    <w:bookmarkStart w:id="32" w:name="filters"/>
     <w:p>
       <w:pPr>
+        <w:pStyle w:val="FirstParagraph"/>
+      </w:pPr>
+      <w:r>
+        <w:t xml:space="preserve">Schema (</w:t>
+      </w:r>
+      <w:r>
+        <w:rPr>
+          <w:i/>
+          <w:iCs/>
+        </w:rPr>
+        <w:t xml:space="preserve">.xsd</w:t>
+      </w:r>
+      <w:r>
+        <w:t xml:space="preserve">) for current version (</w:t>
+      </w:r>
+      <w:r>
+        <w:rPr>
+          <w:b/>
+          <w:bCs/>
+        </w:rPr>
+        <w:t xml:space="preserve">2.0</w:t>
+      </w:r>
+      <w:r>
+        <w:t xml:space="preserve">) of the service can be found here:</w:t>
+      </w:r>
+      <w:r>
+        <w:t xml:space="preserve"> </w:t>
+      </w:r>
+      <w:hyperlink r:id="rId31">
+        <w:r>
+          <w:rPr>
+            <w:rStyle w:val="Hyperlink"/>
+          </w:rPr>
+          <w:t xml:space="preserve">https://api.aiscr.cz/schema/amcr/2.0/</w:t>
+        </w:r>
+      </w:hyperlink>
+      <w:r>
+        <w:t xml:space="preserve">.</w:t>
+      </w:r>
+      <w:r>
+        <w:t xml:space="preserve"> </w:t>
+      </w:r>
+      <w:r>
+        <w:t xml:space="preserve">Schema for previous version (1.0) is accessible here:</w:t>
+      </w:r>
+      <w:r>
+        <w:t xml:space="preserve"> </w:t>
+      </w:r>
+      <w:hyperlink r:id="rId32">
+        <w:r>
+          <w:rPr>
+            <w:rStyle w:val="Hyperlink"/>
+          </w:rPr>
+          <w:t xml:space="preserve">https://api.aiscr.cz/schema/amcr/1.0/</w:t>
+        </w:r>
+      </w:hyperlink>
+    </w:p>
+    <w:p>
+      <w:pPr>
+        <w:pStyle w:val="BodyText"/>
+      </w:pPr>
+      <w:r>
+        <w:t xml:space="preserve">???</w:t>
+      </w:r>
+    </w:p>
+    <w:bookmarkEnd w:id="33"/>
+    <w:bookmarkStart w:id="37" w:name="filters"/>
+    <w:p>
+      <w:pPr>
         <w:pStyle w:val="Heading3"/>
       </w:pPr>
       <w:r>
         <w:t xml:space="preserve">Filters</w:t>
       </w:r>
     </w:p>
-    <w:bookmarkStart w:id="29" w:name="state-and-accessibility-of-the-record"/>
+    <w:bookmarkStart w:id="34" w:name="state-and-accessibility-of-the-record"/>
     <w:p>
       <w:pPr>
         <w:pStyle w:val="Heading4"/>
@@ -432,14 +647,30 @@
         <w:t xml:space="preserve">State and accessibility of the record</w:t>
       </w:r>
     </w:p>
-    <w:bookmarkEnd w:id="29"/>
-    <w:bookmarkStart w:id="30" w:name="sets"/>
     <w:p>
       <w:pPr>
+        <w:pStyle w:val="FirstParagraph"/>
+      </w:pPr>
+      <w:r>
+        <w:t xml:space="preserve">???</w:t>
+      </w:r>
+    </w:p>
+    <w:bookmarkEnd w:id="34"/>
+    <w:bookmarkStart w:id="35" w:name="sets"/>
+    <w:p>
+      <w:pPr>
         <w:pStyle w:val="Heading4"/>
       </w:pPr>
       <w:r>
         <w:t xml:space="preserve">Sets</w:t>
+      </w:r>
+    </w:p>
+    <w:p>
+      <w:pPr>
+        <w:pStyle w:val="FirstParagraph"/>
+      </w:pPr>
+      <w:r>
+        <w:t xml:space="preserve">Selective querying can be achieved using predefined sets.</w:t>
       </w:r>
     </w:p>
     <w:p>
@@ -459,8 +690,9 @@
         <w:tblCaption w:val="Available sets"/>
       </w:tblPr>
       <w:tblGrid>
-        <w:gridCol w:w="1584"/>
-        <w:gridCol w:w="6336"/>
+        <w:gridCol w:w="2121"/>
+        <w:gridCol w:w="4950"/>
+        <w:gridCol w:w="848"/>
       </w:tblGrid>
       <w:tr>
         <w:trPr>
@@ -490,6 +722,18 @@
             </w:r>
           </w:p>
         </w:tc>
+        <w:tc>
+          <w:tcPr/>
+          <w:p>
+            <w:pPr>
+              <w:pStyle w:val="Compact"/>
+              <w:jc w:val="center"/>
+            </w:pPr>
+            <w:r>
+              <w:t xml:space="preserve">vocabulary</w:t>
+            </w:r>
+          </w:p>
+        </w:tc>
       </w:tr>
       <w:tr>
         <w:tc>
@@ -516,6 +760,18 @@
             </w:r>
           </w:p>
         </w:tc>
+        <w:tc>
+          <w:tcPr/>
+          <w:p>
+            <w:pPr>
+              <w:pStyle w:val="Compact"/>
+              <w:jc w:val="center"/>
+            </w:pPr>
+            <w:r>
+              <w:t xml:space="preserve">-</w:t>
+            </w:r>
+          </w:p>
+        </w:tc>
       </w:tr>
       <w:tr>
         <w:tc>
@@ -526,7 +782,45 @@
               <w:jc w:val="left"/>
             </w:pPr>
             <w:r>
-              <w:t xml:space="preserve">akce</w:t>
+              <w:t xml:space="preserve">archeologicky_zaznam</w:t>
+            </w:r>
+          </w:p>
+        </w:tc>
+        <w:tc>
+          <w:tcPr/>
+          <w:p>
+            <w:pPr>
+              <w:pStyle w:val="Compact"/>
+              <w:jc w:val="left"/>
+            </w:pPr>
+            <w:r>
+              <w:t xml:space="preserve">Archeologické záznamy / Archaeological Records</w:t>
+            </w:r>
+          </w:p>
+        </w:tc>
+        <w:tc>
+          <w:tcPr/>
+          <w:p>
+            <w:pPr>
+              <w:pStyle w:val="Compact"/>
+              <w:jc w:val="center"/>
+            </w:pPr>
+            <w:r>
+              <w:t xml:space="preserve">-</w:t>
+            </w:r>
+          </w:p>
+        </w:tc>
+      </w:tr>
+      <w:tr>
+        <w:tc>
+          <w:tcPr/>
+          <w:p>
+            <w:pPr>
+              <w:pStyle w:val="Compact"/>
+              <w:jc w:val="left"/>
+            </w:pPr>
+            <w:r>
+              <w:t xml:space="preserve">archeologicky_zaznam:akce</w:t>
             </w:r>
           </w:p>
         </w:tc>
@@ -542,6 +836,18 @@
             </w:r>
           </w:p>
         </w:tc>
+        <w:tc>
+          <w:tcPr/>
+          <w:p>
+            <w:pPr>
+              <w:pStyle w:val="Compact"/>
+              <w:jc w:val="center"/>
+            </w:pPr>
+            <w:r>
+              <w:t xml:space="preserve">-</w:t>
+            </w:r>
+          </w:p>
+        </w:tc>
       </w:tr>
       <w:tr>
         <w:tc>
@@ -552,7 +858,7 @@
               <w:jc w:val="left"/>
             </w:pPr>
             <w:r>
-              <w:t xml:space="preserve">lokalita</w:t>
+              <w:t xml:space="preserve">archeologicky_zaznam:lokalita</w:t>
             </w:r>
           </w:p>
         </w:tc>
@@ -568,6 +874,18 @@
             </w:r>
           </w:p>
         </w:tc>
+        <w:tc>
+          <w:tcPr/>
+          <w:p>
+            <w:pPr>
+              <w:pStyle w:val="Compact"/>
+              <w:jc w:val="center"/>
+            </w:pPr>
+            <w:r>
+              <w:t xml:space="preserve">-</w:t>
+            </w:r>
+          </w:p>
+        </w:tc>
       </w:tr>
       <w:tr>
         <w:tc>
@@ -578,7 +896,7 @@
               <w:jc w:val="left"/>
             </w:pPr>
             <w:r>
-              <w:t xml:space="preserve">dok_jednotka</w:t>
+              <w:t xml:space="preserve">let</w:t>
             </w:r>
           </w:p>
         </w:tc>
@@ -590,7 +908,19 @@
               <w:jc w:val="left"/>
             </w:pPr>
             <w:r>
-              <w:t xml:space="preserve">Dokumentační jednotky / Descriptive Units</w:t>
+              <w:t xml:space="preserve">Lety / Flights</w:t>
+            </w:r>
+          </w:p>
+        </w:tc>
+        <w:tc>
+          <w:tcPr/>
+          <w:p>
+            <w:pPr>
+              <w:pStyle w:val="Compact"/>
+              <w:jc w:val="center"/>
+            </w:pPr>
+            <w:r>
+              <w:t xml:space="preserve">-</w:t>
             </w:r>
           </w:p>
         </w:tc>
@@ -616,7 +946,19 @@
               <w:jc w:val="left"/>
             </w:pPr>
             <w:r>
-              <w:t xml:space="preserve">Archeologický dokumentační bod / Archaeological Documentation Point</w:t>
+              <w:t xml:space="preserve">Archeologické dokumentační body / Archaeological Documentation Points</w:t>
+            </w:r>
+          </w:p>
+        </w:tc>
+        <w:tc>
+          <w:tcPr/>
+          <w:p>
+            <w:pPr>
+              <w:pStyle w:val="Compact"/>
+              <w:jc w:val="center"/>
+            </w:pPr>
+            <w:r>
+              <w:t xml:space="preserve">-</w:t>
             </w:r>
           </w:p>
         </w:tc>
@@ -646,6 +988,18 @@
             </w:r>
           </w:p>
         </w:tc>
+        <w:tc>
+          <w:tcPr/>
+          <w:p>
+            <w:pPr>
+              <w:pStyle w:val="Compact"/>
+              <w:jc w:val="center"/>
+            </w:pPr>
+            <w:r>
+              <w:t xml:space="preserve">-</w:t>
+            </w:r>
+          </w:p>
+        </w:tc>
       </w:tr>
       <w:tr>
         <w:tc>
@@ -656,7 +1010,7 @@
               <w:jc w:val="left"/>
             </w:pPr>
             <w:r>
-              <w:t xml:space="preserve">soubor</w:t>
+              <w:t xml:space="preserve">ext_zdroj</w:t>
             </w:r>
           </w:p>
         </w:tc>
@@ -668,7 +1022,19 @@
               <w:jc w:val="left"/>
             </w:pPr>
             <w:r>
-              <w:t xml:space="preserve">Soubory / Files</w:t>
+              <w:t xml:space="preserve">Externí zdroje / External Sources</w:t>
+            </w:r>
+          </w:p>
+        </w:tc>
+        <w:tc>
+          <w:tcPr/>
+          <w:p>
+            <w:pPr>
+              <w:pStyle w:val="Compact"/>
+              <w:jc w:val="center"/>
+            </w:pPr>
+            <w:r>
+              <w:t xml:space="preserve">-</w:t>
             </w:r>
           </w:p>
         </w:tc>
@@ -698,55 +1064,15 @@
             </w:r>
           </w:p>
         </w:tc>
-      </w:tr>
-      <w:tr>
         <w:tc>
           <w:tcPr/>
           <w:p>
             <w:pPr>
               <w:pStyle w:val="Compact"/>
-              <w:jc w:val="left"/>
+              <w:jc w:val="center"/>
             </w:pPr>
             <w:r>
-              <w:t xml:space="preserve">ext_zdroj</w:t>
-            </w:r>
-          </w:p>
-        </w:tc>
-        <w:tc>
-          <w:tcPr/>
-          <w:p>
-            <w:pPr>
-              <w:pStyle w:val="Compact"/>
-              <w:jc w:val="left"/>
-            </w:pPr>
-            <w:r>
-              <w:t xml:space="preserve">Externí zdroje / External Sources</w:t>
-            </w:r>
-          </w:p>
-        </w:tc>
-      </w:tr>
-      <w:tr>
-        <w:tc>
-          <w:tcPr/>
-          <w:p>
-            <w:pPr>
-              <w:pStyle w:val="Compact"/>
-              <w:jc w:val="left"/>
-            </w:pPr>
-            <w:r>
-              <w:t xml:space="preserve">let</w:t>
-            </w:r>
-          </w:p>
-        </w:tc>
-        <w:tc>
-          <w:tcPr/>
-          <w:p>
-            <w:pPr>
-              <w:pStyle w:val="Compact"/>
-              <w:jc w:val="left"/>
-            </w:pPr>
-            <w:r>
-              <w:t xml:space="preserve">Lety / Flights</w:t>
+              <w:t xml:space="preserve">-</w:t>
             </w:r>
           </w:p>
         </w:tc>
@@ -776,58 +1102,294 @@
             </w:r>
           </w:p>
         </w:tc>
+        <w:tc>
+          <w:tcPr/>
+          <w:p>
+            <w:pPr>
+              <w:pStyle w:val="Compact"/>
+              <w:jc w:val="center"/>
+            </w:pPr>
+            <w:r>
+              <w:t xml:space="preserve">-</w:t>
+            </w:r>
+          </w:p>
+        </w:tc>
+      </w:tr>
+      <w:tr>
+        <w:tc>
+          <w:tcPr/>
+          <w:p>
+            <w:pPr>
+              <w:pStyle w:val="Compact"/>
+              <w:jc w:val="left"/>
+            </w:pPr>
+            <w:r>
+              <w:t xml:space="preserve">uzivatel</w:t>
+            </w:r>
+          </w:p>
+        </w:tc>
+        <w:tc>
+          <w:tcPr/>
+          <w:p>
+            <w:pPr>
+              <w:pStyle w:val="Compact"/>
+              <w:jc w:val="left"/>
+            </w:pPr>
+            <w:r>
+              <w:t xml:space="preserve">Uživatelé / Users</w:t>
+            </w:r>
+          </w:p>
+        </w:tc>
+        <w:tc>
+          <w:tcPr/>
+          <w:p>
+            <w:pPr>
+              <w:pStyle w:val="Compact"/>
+              <w:jc w:val="center"/>
+            </w:pPr>
+            <w:r>
+              <w:t xml:space="preserve">✔</w:t>
+            </w:r>
+          </w:p>
+        </w:tc>
+      </w:tr>
+      <w:tr>
+        <w:tc>
+          <w:tcPr/>
+          <w:p>
+            <w:pPr>
+              <w:pStyle w:val="Compact"/>
+              <w:jc w:val="left"/>
+            </w:pPr>
+            <w:r>
+              <w:t xml:space="preserve">heslo</w:t>
+            </w:r>
+          </w:p>
+        </w:tc>
+        <w:tc>
+          <w:tcPr/>
+          <w:p>
+            <w:pPr>
+              <w:pStyle w:val="Compact"/>
+              <w:jc w:val="left"/>
+            </w:pPr>
+            <w:r>
+              <w:t xml:space="preserve">Hesláře / Vocabularies</w:t>
+            </w:r>
+          </w:p>
+        </w:tc>
+        <w:tc>
+          <w:tcPr/>
+          <w:p>
+            <w:pPr>
+              <w:pStyle w:val="Compact"/>
+              <w:jc w:val="center"/>
+            </w:pPr>
+            <w:r>
+              <w:t xml:space="preserve">✔</w:t>
+            </w:r>
+          </w:p>
+        </w:tc>
+      </w:tr>
+      <w:tr>
+        <w:tc>
+          <w:tcPr/>
+          <w:p>
+            <w:pPr>
+              <w:pStyle w:val="Compact"/>
+              <w:jc w:val="left"/>
+            </w:pPr>
+            <w:r>
+              <w:t xml:space="preserve">ruian_kraj</w:t>
+            </w:r>
+          </w:p>
+        </w:tc>
+        <w:tc>
+          <w:tcPr/>
+          <w:p>
+            <w:pPr>
+              <w:pStyle w:val="Compact"/>
+              <w:jc w:val="left"/>
+            </w:pPr>
+            <w:r>
+              <w:t xml:space="preserve">RÚIAN - Kraje / RÚIAN – Regions</w:t>
+            </w:r>
+          </w:p>
+        </w:tc>
+        <w:tc>
+          <w:tcPr/>
+          <w:p>
+            <w:pPr>
+              <w:pStyle w:val="Compact"/>
+              <w:jc w:val="center"/>
+            </w:pPr>
+            <w:r>
+              <w:t xml:space="preserve">✔</w:t>
+            </w:r>
+          </w:p>
+        </w:tc>
+      </w:tr>
+      <w:tr>
+        <w:tc>
+          <w:tcPr/>
+          <w:p>
+            <w:pPr>
+              <w:pStyle w:val="Compact"/>
+              <w:jc w:val="left"/>
+            </w:pPr>
+            <w:r>
+              <w:t xml:space="preserve">ruian_okres</w:t>
+            </w:r>
+          </w:p>
+        </w:tc>
+        <w:tc>
+          <w:tcPr/>
+          <w:p>
+            <w:pPr>
+              <w:pStyle w:val="Compact"/>
+              <w:jc w:val="left"/>
+            </w:pPr>
+            <w:r>
+              <w:t xml:space="preserve">RÚIAN - Okresy / RÚIAN – Districts</w:t>
+            </w:r>
+          </w:p>
+        </w:tc>
+        <w:tc>
+          <w:tcPr/>
+          <w:p>
+            <w:pPr>
+              <w:pStyle w:val="Compact"/>
+              <w:jc w:val="center"/>
+            </w:pPr>
+            <w:r>
+              <w:t xml:space="preserve">✔</w:t>
+            </w:r>
+          </w:p>
+        </w:tc>
+      </w:tr>
+      <w:tr>
+        <w:tc>
+          <w:tcPr/>
+          <w:p>
+            <w:pPr>
+              <w:pStyle w:val="Compact"/>
+              <w:jc w:val="left"/>
+            </w:pPr>
+            <w:r>
+              <w:t xml:space="preserve">ruian_katastr</w:t>
+            </w:r>
+          </w:p>
+        </w:tc>
+        <w:tc>
+          <w:tcPr/>
+          <w:p>
+            <w:pPr>
+              <w:pStyle w:val="Compact"/>
+              <w:jc w:val="left"/>
+            </w:pPr>
+            <w:r>
+              <w:t xml:space="preserve">RÚIAN - Katastrální území / RÚIAN - Cadastral Municipality</w:t>
+            </w:r>
+          </w:p>
+        </w:tc>
+        <w:tc>
+          <w:tcPr/>
+          <w:p>
+            <w:pPr>
+              <w:pStyle w:val="Compact"/>
+              <w:jc w:val="center"/>
+            </w:pPr>
+            <w:r>
+              <w:t xml:space="preserve">✔</w:t>
+            </w:r>
+          </w:p>
+        </w:tc>
+      </w:tr>
+      <w:tr>
+        <w:tc>
+          <w:tcPr/>
+          <w:p>
+            <w:pPr>
+              <w:pStyle w:val="Compact"/>
+              <w:jc w:val="left"/>
+            </w:pPr>
+            <w:r>
+              <w:t xml:space="preserve">organizace</w:t>
+            </w:r>
+          </w:p>
+        </w:tc>
+        <w:tc>
+          <w:tcPr/>
+          <w:p>
+            <w:pPr>
+              <w:pStyle w:val="Compact"/>
+              <w:jc w:val="left"/>
+            </w:pPr>
+            <w:r>
+              <w:t xml:space="preserve">Organizace / Organisations</w:t>
+            </w:r>
+          </w:p>
+        </w:tc>
+        <w:tc>
+          <w:tcPr/>
+          <w:p>
+            <w:pPr>
+              <w:pStyle w:val="Compact"/>
+              <w:jc w:val="center"/>
+            </w:pPr>
+            <w:r>
+              <w:t xml:space="preserve">✔</w:t>
+            </w:r>
+          </w:p>
+        </w:tc>
+      </w:tr>
+      <w:tr>
+        <w:tc>
+          <w:tcPr/>
+          <w:p>
+            <w:pPr>
+              <w:pStyle w:val="Compact"/>
+              <w:jc w:val="left"/>
+            </w:pPr>
+            <w:r>
+              <w:t xml:space="preserve">osoba</w:t>
+            </w:r>
+          </w:p>
+        </w:tc>
+        <w:tc>
+          <w:tcPr/>
+          <w:p>
+            <w:pPr>
+              <w:pStyle w:val="Compact"/>
+              <w:jc w:val="left"/>
+            </w:pPr>
+            <w:r>
+              <w:t xml:space="preserve">Osoby / Persons</w:t>
+            </w:r>
+          </w:p>
+        </w:tc>
+        <w:tc>
+          <w:tcPr/>
+          <w:p>
+            <w:pPr>
+              <w:pStyle w:val="Compact"/>
+              <w:jc w:val="center"/>
+            </w:pPr>
+            <w:r>
+              <w:t xml:space="preserve">✔</w:t>
+            </w:r>
+          </w:p>
+        </w:tc>
       </w:tr>
     </w:tbl>
-    <w:bookmarkEnd w:id="30"/>
-    <w:bookmarkStart w:id="31" w:name="datestamps"/>
+    <w:bookmarkEnd w:id="35"/>
+    <w:bookmarkStart w:id="36" w:name="datestamps"/>
     <w:p>
       <w:pPr>
         <w:pStyle w:val="Heading4"/>
       </w:pPr>
       <w:r>
         <w:t xml:space="preserve">Datestamps</w:t>
-      </w:r>
-    </w:p>
-    <w:bookmarkEnd w:id="31"/>
-    <w:bookmarkEnd w:id="32"/>
-    <w:bookmarkEnd w:id="33"/>
-    <w:bookmarkStart w:id="36" w:name="login-and-authorization"/>
-    <w:p>
-      <w:pPr>
-        <w:pStyle w:val="Heading2"/>
-      </w:pPr>
-      <w:r>
-        <w:t xml:space="preserve">Login and authorization</w:t>
-      </w:r>
-    </w:p>
-    <w:bookmarkStart w:id="34" w:name="curl"/>
-    <w:p>
-      <w:pPr>
-        <w:pStyle w:val="Heading3"/>
-      </w:pPr>
-      <w:r>
-        <w:t xml:space="preserve">cURL</w:t>
-      </w:r>
-    </w:p>
-    <w:bookmarkEnd w:id="34"/>
-    <w:bookmarkStart w:id="35" w:name="postman"/>
-    <w:p>
-      <w:pPr>
-        <w:pStyle w:val="Heading3"/>
-      </w:pPr>
-      <w:r>
-        <w:t xml:space="preserve">Postman</w:t>
-      </w:r>
-    </w:p>
-    <w:bookmarkEnd w:id="35"/>
-    <w:bookmarkEnd w:id="36"/>
-    <w:bookmarkStart w:id="51" w:name="oai-pmh-verbs"/>
-    <w:p>
-      <w:pPr>
-        <w:pStyle w:val="Heading2"/>
-      </w:pPr>
-      <w:r>
-        <w:t xml:space="preserve">OAI-PMH Verbs</w:t>
       </w:r>
     </w:p>
     <w:p>
@@ -835,6 +1397,328 @@
         <w:pStyle w:val="FirstParagraph"/>
       </w:pPr>
       <w:r>
+        <w:t xml:space="preserve">In</w:t>
+      </w:r>
+      <w:r>
+        <w:t xml:space="preserve"> </w:t>
+      </w:r>
+      <w:r>
+        <w:rPr>
+          <w:rStyle w:val="VerbatimChar"/>
+        </w:rPr>
+        <w:t xml:space="preserve">ListIdentifiers</w:t>
+      </w:r>
+      <w:r>
+        <w:t xml:space="preserve"> </w:t>
+      </w:r>
+      <w:r>
+        <w:t xml:space="preserve">and</w:t>
+      </w:r>
+      <w:r>
+        <w:t xml:space="preserve"> </w:t>
+      </w:r>
+      <w:r>
+        <w:rPr>
+          <w:rStyle w:val="VerbatimChar"/>
+        </w:rPr>
+        <w:t xml:space="preserve">ListRecords</w:t>
+      </w:r>
+      <w:r>
+        <w:t xml:space="preserve"> </w:t>
+      </w:r>
+      <w:r>
+        <w:t xml:space="preserve">verbs it is possible to filter based on optional query parameter datestamp.</w:t>
+      </w:r>
+      <w:r>
+        <w:t xml:space="preserve"> </w:t>
+      </w:r>
+      <w:r>
+        <w:t xml:space="preserve">(</w:t>
+      </w:r>
+      <w:r>
+        <w:rPr>
+          <w:rStyle w:val="VerbatimChar"/>
+        </w:rPr>
+        <w:t xml:space="preserve">from</w:t>
+      </w:r>
+      <w:r>
+        <w:t xml:space="preserve"> </w:t>
+      </w:r>
+      <w:r>
+        <w:t xml:space="preserve">–</w:t>
+      </w:r>
+      <w:r>
+        <w:t xml:space="preserve"> </w:t>
+      </w:r>
+      <w:r>
+        <w:rPr>
+          <w:rStyle w:val="VerbatimChar"/>
+        </w:rPr>
+        <w:t xml:space="preserve">until</w:t>
+      </w:r>
+      <w:r>
+        <w:t xml:space="preserve">).</w:t>
+      </w:r>
+    </w:p>
+    <w:p>
+      <w:pPr>
+        <w:pStyle w:val="BodyText"/>
+      </w:pPr>
+      <w:r>
+        <w:t xml:space="preserve">???</w:t>
+      </w:r>
+    </w:p>
+    <w:bookmarkEnd w:id="36"/>
+    <w:bookmarkEnd w:id="37"/>
+    <w:bookmarkEnd w:id="38"/>
+    <w:bookmarkStart w:id="41" w:name="login-and-authorization"/>
+    <w:p>
+      <w:pPr>
+        <w:pStyle w:val="Heading2"/>
+      </w:pPr>
+      <w:r>
+        <w:t xml:space="preserve">Login and authorization</w:t>
+      </w:r>
+    </w:p>
+    <w:p>
+      <w:pPr>
+        <w:pStyle w:val="FirstParagraph"/>
+      </w:pPr>
+      <w:r>
+        <w:t xml:space="preserve">To be able to access records with limited accessibility, it is neccessary to login using</w:t>
+      </w:r>
+      <w:r>
+        <w:t xml:space="preserve"> </w:t>
+      </w:r>
+      <w:r>
+        <w:rPr>
+          <w:i/>
+          <w:iCs/>
+        </w:rPr>
+        <w:t xml:space="preserve">Basic access authentication</w:t>
+      </w:r>
+      <w:r>
+        <w:t xml:space="preserve"> </w:t>
+      </w:r>
+      <w:r>
+        <w:t xml:space="preserve">while sending the requests.</w:t>
+      </w:r>
+    </w:p>
+    <w:bookmarkStart w:id="39" w:name="curl"/>
+    <w:p>
+      <w:pPr>
+        <w:pStyle w:val="Heading3"/>
+      </w:pPr>
+      <w:r>
+        <w:t xml:space="preserve">cURL</w:t>
+      </w:r>
+    </w:p>
+    <w:p>
+      <w:pPr>
+        <w:pStyle w:val="FirstParagraph"/>
+      </w:pPr>
+      <w:r>
+        <w:t xml:space="preserve">Use flag</w:t>
+      </w:r>
+      <w:r>
+        <w:t xml:space="preserve"> </w:t>
+      </w:r>
+      <w:r>
+        <w:rPr>
+          <w:rStyle w:val="VerbatimChar"/>
+        </w:rPr>
+        <w:t xml:space="preserve">-u</w:t>
+      </w:r>
+      <w:r>
+        <w:t xml:space="preserve"> </w:t>
+      </w:r>
+      <w:r>
+        <w:t xml:space="preserve">tu put in your username and password in each request.</w:t>
+      </w:r>
+    </w:p>
+    <w:p>
+      <w:pPr>
+        <w:pStyle w:val="SourceCode"/>
+      </w:pPr>
+      <w:r>
+        <w:rPr>
+          <w:rStyle w:val="ExtensionTok"/>
+        </w:rPr>
+        <w:t xml:space="preserve">curl</w:t>
+      </w:r>
+      <w:r>
+        <w:rPr>
+          <w:rStyle w:val="NormalTok"/>
+        </w:rPr>
+        <w:t xml:space="preserve"> </w:t>
+      </w:r>
+      <w:r>
+        <w:rPr>
+          <w:rStyle w:val="AttributeTok"/>
+        </w:rPr>
+        <w:t xml:space="preserve">-u</w:t>
+      </w:r>
+      <w:r>
+        <w:rPr>
+          <w:rStyle w:val="NormalTok"/>
+        </w:rPr>
+        <w:t xml:space="preserve"> </w:t>
+      </w:r>
+      <w:r>
+        <w:rPr>
+          <w:rStyle w:val="OperatorTok"/>
+        </w:rPr>
+        <w:t xml:space="preserve">&lt;</w:t>
+      </w:r>
+      <w:r>
+        <w:rPr>
+          <w:rStyle w:val="NormalTok"/>
+        </w:rPr>
+        <w:t xml:space="preserve">username</w:t>
+      </w:r>
+      <w:r>
+        <w:rPr>
+          <w:rStyle w:val="OperatorTok"/>
+        </w:rPr>
+        <w:t xml:space="preserve">&gt;</w:t>
+      </w:r>
+      <w:r>
+        <w:rPr>
+          <w:rStyle w:val="NormalTok"/>
+        </w:rPr>
+        <w:t xml:space="preserve">:</w:t>
+      </w:r>
+      <w:r>
+        <w:rPr>
+          <w:rStyle w:val="OperatorTok"/>
+        </w:rPr>
+        <w:t xml:space="preserve">&lt;</w:t>
+      </w:r>
+      <w:r>
+        <w:rPr>
+          <w:rStyle w:val="NormalTok"/>
+        </w:rPr>
+        <w:t xml:space="preserve">password</w:t>
+      </w:r>
+      <w:r>
+        <w:rPr>
+          <w:rStyle w:val="OperatorTok"/>
+        </w:rPr>
+        <w:t xml:space="preserve">&gt;</w:t>
+      </w:r>
+      <w:r>
+        <w:rPr>
+          <w:rStyle w:val="NormalTok"/>
+        </w:rPr>
+        <w:t xml:space="preserve"> </w:t>
+      </w:r>
+      <w:r>
+        <w:rPr>
+          <w:rStyle w:val="OperatorTok"/>
+        </w:rPr>
+        <w:t xml:space="preserve">&lt;</w:t>
+      </w:r>
+      <w:r>
+        <w:rPr>
+          <w:rStyle w:val="NormalTok"/>
+        </w:rPr>
+        <w:t xml:space="preserve">GET request</w:t>
+      </w:r>
+      <w:r>
+        <w:rPr>
+          <w:rStyle w:val="OperatorTok"/>
+        </w:rPr>
+        <w:t xml:space="preserve">&gt;</w:t>
+      </w:r>
+    </w:p>
+    <w:bookmarkEnd w:id="39"/>
+    <w:bookmarkStart w:id="40" w:name="postman"/>
+    <w:p>
+      <w:pPr>
+        <w:pStyle w:val="Heading3"/>
+      </w:pPr>
+      <w:r>
+        <w:t xml:space="preserve">Postman</w:t>
+      </w:r>
+    </w:p>
+    <w:p>
+      <w:pPr>
+        <w:pStyle w:val="FirstParagraph"/>
+      </w:pPr>
+      <w:r>
+        <w:t xml:space="preserve">In Postman, username and password can be set up on the</w:t>
+      </w:r>
+      <w:r>
+        <w:t xml:space="preserve"> </w:t>
+      </w:r>
+      <w:r>
+        <w:rPr>
+          <w:i/>
+          <w:iCs/>
+        </w:rPr>
+        <w:t xml:space="preserve">Authorization</w:t>
+      </w:r>
+      <w:r>
+        <w:t xml:space="preserve"> </w:t>
+      </w:r>
+      <w:r>
+        <w:t xml:space="preserve">tab.</w:t>
+      </w:r>
+      <w:r>
+        <w:t xml:space="preserve"> </w:t>
+      </w:r>
+      <w:r>
+        <w:t xml:space="preserve">Select</w:t>
+      </w:r>
+      <w:r>
+        <w:t xml:space="preserve"> </w:t>
+      </w:r>
+      <w:r>
+        <w:rPr>
+          <w:i/>
+          <w:iCs/>
+        </w:rPr>
+        <w:t xml:space="preserve">Basic Auth</w:t>
+      </w:r>
+      <w:r>
+        <w:t xml:space="preserve"> </w:t>
+      </w:r>
+      <w:r>
+        <w:t xml:space="preserve">in the</w:t>
+      </w:r>
+      <w:r>
+        <w:t xml:space="preserve"> </w:t>
+      </w:r>
+      <w:r>
+        <w:rPr>
+          <w:i/>
+          <w:iCs/>
+        </w:rPr>
+        <w:t xml:space="preserve">TYPE</w:t>
+      </w:r>
+      <w:r>
+        <w:t xml:space="preserve"> </w:t>
+      </w:r>
+      <w:r>
+        <w:t xml:space="preserve">menu.</w:t>
+      </w:r>
+    </w:p>
+    <w:bookmarkEnd w:id="40"/>
+    <w:bookmarkEnd w:id="41"/>
+    <w:bookmarkStart w:id="55" w:name="verbs"/>
+    <w:p>
+      <w:pPr>
+        <w:pStyle w:val="Heading2"/>
+      </w:pPr>
+      <w:r>
+        <w:t xml:space="preserve">Verbs</w:t>
+      </w:r>
+    </w:p>
+    <w:p>
+      <w:pPr>
+        <w:pStyle w:val="FirstParagraph"/>
+      </w:pPr>
+      <w:r>
         <w:t xml:space="preserve">OAI-PMH protocol defines several verbs that allow metadata harvesting.</w:t>
       </w:r>
       <w:r>
@@ -846,7 +1730,7 @@
       <w:r>
         <w:t xml:space="preserve"> </w:t>
       </w:r>
-      <w:hyperlink r:id="rId37">
+      <w:hyperlink r:id="rId42">
         <w:r>
           <w:rPr>
             <w:rStyle w:val="Hyperlink"/>
@@ -858,7 +1742,7 @@
         <w:t xml:space="preserve">.</w:t>
       </w:r>
     </w:p>
-    <w:bookmarkStart w:id="38" w:name="identify"/>
+    <w:bookmarkStart w:id="43" w:name="identify"/>
     <w:p>
       <w:pPr>
         <w:pStyle w:val="Heading3"/>
@@ -899,12 +1783,12 @@
           <w:i/>
           <w:iCs/>
         </w:rPr>
-        <w:t xml:space="preserve">Query:</w:t>
-      </w:r>
-      <w:r>
-        <w:t xml:space="preserve"> </w:t>
-      </w:r>
-      <w:hyperlink r:id="rId23">
+        <w:t xml:space="preserve">Request:</w:t>
+      </w:r>
+      <w:r>
+        <w:t xml:space="preserve"> </w:t>
+      </w:r>
+      <w:hyperlink r:id="rId26">
         <w:r>
           <w:rPr>
             <w:rStyle w:val="Hyperlink"/>
@@ -915,7 +1799,30 @@
     </w:p>
     <w:p>
       <w:pPr>
-        <w:pStyle w:val="BodyText"/>
+        <w:pStyle w:val="SourceCode"/>
+      </w:pPr>
+      <w:r>
+        <w:rPr>
+          <w:rStyle w:val="ExtensionTok"/>
+        </w:rPr>
+        <w:t xml:space="preserve">curl</w:t>
+      </w:r>
+      <w:r>
+        <w:rPr>
+          <w:rStyle w:val="NormalTok"/>
+        </w:rPr>
+        <w:t xml:space="preserve"> </w:t>
+      </w:r>
+      <w:r>
+        <w:rPr>
+          <w:rStyle w:val="StringTok"/>
+        </w:rPr>
+        <w:t xml:space="preserve">'https://api.aiscr.cz/oai?verb=Identify'</w:t>
+      </w:r>
+    </w:p>
+    <w:p>
+      <w:pPr>
+        <w:pStyle w:val="FirstParagraph"/>
       </w:pPr>
       <w:r>
         <w:rPr>
@@ -1785,8 +2692,8 @@
         <w:t xml:space="preserve">&gt;</w:t>
       </w:r>
     </w:p>
-    <w:bookmarkEnd w:id="38"/>
-    <w:bookmarkStart w:id="42" w:name="listmetadataformats"/>
+    <w:bookmarkEnd w:id="43"/>
+    <w:bookmarkStart w:id="46" w:name="listmetadataformats"/>
     <w:p>
       <w:pPr>
         <w:pStyle w:val="Heading3"/>
@@ -1827,12 +2734,12 @@
           <w:i/>
           <w:iCs/>
         </w:rPr>
-        <w:t xml:space="preserve">Query:</w:t>
-      </w:r>
-      <w:r>
-        <w:t xml:space="preserve"> </w:t>
-      </w:r>
-      <w:hyperlink r:id="rId39">
+        <w:t xml:space="preserve">Request:</w:t>
+      </w:r>
+      <w:r>
+        <w:t xml:space="preserve"> </w:t>
+      </w:r>
+      <w:hyperlink r:id="rId44">
         <w:r>
           <w:rPr>
             <w:rStyle w:val="Hyperlink"/>
@@ -1843,7 +2750,30 @@
     </w:p>
     <w:p>
       <w:pPr>
-        <w:pStyle w:val="BodyText"/>
+        <w:pStyle w:val="SourceCode"/>
+      </w:pPr>
+      <w:r>
+        <w:rPr>
+          <w:rStyle w:val="ExtensionTok"/>
+        </w:rPr>
+        <w:t xml:space="preserve">curl</w:t>
+      </w:r>
+      <w:r>
+        <w:rPr>
+          <w:rStyle w:val="NormalTok"/>
+        </w:rPr>
+        <w:t xml:space="preserve"> </w:t>
+      </w:r>
+      <w:r>
+        <w:rPr>
+          <w:rStyle w:val="StringTok"/>
+        </w:rPr>
+        <w:t xml:space="preserve">'https://api.aiscr.cz/oai?verb=ListMetadataFormats'</w:t>
+      </w:r>
+    </w:p>
+    <w:p>
+      <w:pPr>
+        <w:pStyle w:val="FirstParagraph"/>
       </w:pPr>
       <w:r>
         <w:rPr>
@@ -2345,7 +3275,7 @@
       <w:r>
         <w:t xml:space="preserve"> </w:t>
       </w:r>
-      <w:hyperlink r:id="rId40">
+      <w:hyperlink r:id="rId45">
         <w:r>
           <w:rPr>
             <w:rStyle w:val="Hyperlink"/>
@@ -2399,7 +3329,7 @@
       <w:r>
         <w:t xml:space="preserve"> </w:t>
       </w:r>
-      <w:hyperlink r:id="rId41">
+      <w:hyperlink r:id="rId31">
         <w:r>
           <w:rPr>
             <w:rStyle w:val="Hyperlink"/>
@@ -2411,8 +3341,8 @@
         <w:t xml:space="preserve">.</w:t>
       </w:r>
     </w:p>
-    <w:bookmarkEnd w:id="42"/>
-    <w:bookmarkStart w:id="44" w:name="listidentifiers"/>
+    <w:bookmarkEnd w:id="46"/>
+    <w:bookmarkStart w:id="48" w:name="listidentifiers"/>
     <w:p>
       <w:pPr>
         <w:pStyle w:val="Heading3"/>
@@ -2522,12 +3452,12 @@
           <w:i/>
           <w:iCs/>
         </w:rPr>
-        <w:t xml:space="preserve">Query:</w:t>
-      </w:r>
-      <w:r>
-        <w:t xml:space="preserve"> </w:t>
-      </w:r>
-      <w:hyperlink r:id="rId43">
+        <w:t xml:space="preserve">Request:</w:t>
+      </w:r>
+      <w:r>
+        <w:t xml:space="preserve"> </w:t>
+      </w:r>
+      <w:hyperlink r:id="rId47">
         <w:r>
           <w:rPr>
             <w:rStyle w:val="Hyperlink"/>
@@ -2538,7 +3468,30 @@
     </w:p>
     <w:p>
       <w:pPr>
-        <w:pStyle w:val="BodyText"/>
+        <w:pStyle w:val="SourceCode"/>
+      </w:pPr>
+      <w:r>
+        <w:rPr>
+          <w:rStyle w:val="ExtensionTok"/>
+        </w:rPr>
+        <w:t xml:space="preserve">curl</w:t>
+      </w:r>
+      <w:r>
+        <w:rPr>
+          <w:rStyle w:val="NormalTok"/>
+        </w:rPr>
+        <w:t xml:space="preserve"> </w:t>
+      </w:r>
+      <w:r>
+        <w:rPr>
+          <w:rStyle w:val="StringTok"/>
+        </w:rPr>
+        <w:t xml:space="preserve">'https://api.aiscr.cz/oai?verb=ListIdentifiers&amp;metadataPrefix=oai_amcr'</w:t>
+      </w:r>
+    </w:p>
+    <w:p>
+      <w:pPr>
+        <w:pStyle w:val="FirstParagraph"/>
       </w:pPr>
       <w:r>
         <w:rPr>
@@ -3351,8 +4304,8 @@
         <w:t xml:space="preserve">&gt;</w:t>
       </w:r>
     </w:p>
-    <w:bookmarkEnd w:id="44"/>
-    <w:bookmarkStart w:id="46" w:name="listrecords"/>
+    <w:bookmarkEnd w:id="48"/>
+    <w:bookmarkStart w:id="50" w:name="listrecords"/>
     <w:p>
       <w:pPr>
         <w:pStyle w:val="Heading3"/>
@@ -3462,12 +4415,12 @@
           <w:i/>
           <w:iCs/>
         </w:rPr>
-        <w:t xml:space="preserve">Query:</w:t>
-      </w:r>
-      <w:r>
-        <w:t xml:space="preserve"> </w:t>
-      </w:r>
-      <w:hyperlink r:id="rId45">
+        <w:t xml:space="preserve">Request:</w:t>
+      </w:r>
+      <w:r>
+        <w:t xml:space="preserve"> </w:t>
+      </w:r>
+      <w:hyperlink r:id="rId49">
         <w:r>
           <w:rPr>
             <w:rStyle w:val="Hyperlink"/>
@@ -3478,7 +4431,30 @@
     </w:p>
     <w:p>
       <w:pPr>
-        <w:pStyle w:val="BodyText"/>
+        <w:pStyle w:val="SourceCode"/>
+      </w:pPr>
+      <w:r>
+        <w:rPr>
+          <w:rStyle w:val="ExtensionTok"/>
+        </w:rPr>
+        <w:t xml:space="preserve">curl</w:t>
+      </w:r>
+      <w:r>
+        <w:rPr>
+          <w:rStyle w:val="NormalTok"/>
+        </w:rPr>
+        <w:t xml:space="preserve"> </w:t>
+      </w:r>
+      <w:r>
+        <w:rPr>
+          <w:rStyle w:val="StringTok"/>
+        </w:rPr>
+        <w:t xml:space="preserve">'https://api.aiscr.cz/oai?verb=ListRecords&amp;metadataPrefix=oai_dc'</w:t>
+      </w:r>
+    </w:p>
+    <w:p>
+      <w:pPr>
+        <w:pStyle w:val="FirstParagraph"/>
       </w:pPr>
       <w:r>
         <w:rPr>
@@ -4276,8 +5252,8 @@
         <w:t xml:space="preserve">&gt;</w:t>
       </w:r>
     </w:p>
-    <w:bookmarkEnd w:id="46"/>
-    <w:bookmarkStart w:id="48" w:name="getrecord"/>
+    <w:bookmarkEnd w:id="50"/>
+    <w:bookmarkStart w:id="52" w:name="getrecord"/>
     <w:p>
       <w:pPr>
         <w:pStyle w:val="Heading3"/>
@@ -4291,20 +5267,175 @@
         <w:pStyle w:val="FirstParagraph"/>
       </w:pPr>
       <w:r>
+        <w:t xml:space="preserve">Verb</w:t>
+      </w:r>
+      <w:r>
+        <w:t xml:space="preserve"> </w:t>
+      </w:r>
+      <w:r>
+        <w:rPr>
+          <w:rStyle w:val="VerbatimChar"/>
+        </w:rPr>
+        <w:t xml:space="preserve">GetRecord</w:t>
+      </w:r>
+      <w:r>
+        <w:t xml:space="preserve"> </w:t>
+      </w:r>
+      <w:r>
+        <w:t xml:space="preserve">returns individual record.</w:t>
+      </w:r>
+      <w:r>
+        <w:t xml:space="preserve"> </w:t>
+      </w:r>
+      <w:r>
+        <w:t xml:space="preserve">Required parameters are</w:t>
+      </w:r>
+      <w:r>
+        <w:t xml:space="preserve"> </w:t>
+      </w:r>
+      <w:r>
+        <w:rPr>
+          <w:rStyle w:val="VerbatimChar"/>
+        </w:rPr>
+        <w:t xml:space="preserve">metadataPrefix</w:t>
+      </w:r>
+      <w:r>
+        <w:t xml:space="preserve"> </w:t>
+      </w:r>
+      <w:r>
+        <w:t xml:space="preserve">and</w:t>
+      </w:r>
+      <w:r>
+        <w:t xml:space="preserve"> </w:t>
+      </w:r>
+      <w:r>
+        <w:rPr>
+          <w:rStyle w:val="VerbatimChar"/>
+        </w:rPr>
+        <w:t xml:space="preserve">identifier</w:t>
+      </w:r>
+      <w:r>
+        <w:t xml:space="preserve"> </w:t>
+      </w:r>
+      <w:r>
+        <w:t xml:space="preserve">(unique identifier of the record, URI).</w:t>
+      </w:r>
+      <w:r>
+        <w:t xml:space="preserve"> </w:t>
+      </w:r>
+      <w:r>
+        <w:t xml:space="preserve">Unique identifier of individual record is in the header of each record in the element with tag</w:t>
+      </w:r>
+      <w:r>
+        <w:t xml:space="preserve"> </w:t>
+      </w:r>
+      <w:r>
+        <w:rPr>
+          <w:rStyle w:val="VerbatimChar"/>
+        </w:rPr>
+        <w:t xml:space="preserve">&lt;identifier&gt;</w:t>
+      </w:r>
+      <w:r>
+        <w:t xml:space="preserve">.</w:t>
+      </w:r>
+      <w:r>
+        <w:t xml:space="preserve"> </w:t>
+      </w:r>
+      <w:r>
+        <w:t xml:space="preserve">The contents of</w:t>
+      </w:r>
+      <w:r>
+        <w:t xml:space="preserve"> </w:t>
+      </w:r>
+      <w:r>
+        <w:rPr>
+          <w:rStyle w:val="VerbatimChar"/>
+        </w:rPr>
+        <w:t xml:space="preserve">&lt;identifier&gt;</w:t>
+      </w:r>
+      <w:r>
+        <w:t xml:space="preserve"> </w:t>
+      </w:r>
+      <w:r>
+        <w:t xml:space="preserve">element is derived from a unique identifier of the given record stored in the</w:t>
+      </w:r>
+      <w:r>
+        <w:t xml:space="preserve"> </w:t>
+      </w:r>
+      <w:r>
+        <w:rPr>
+          <w:rStyle w:val="VerbatimChar"/>
+        </w:rPr>
+        <w:t xml:space="preserve">&lt;amcr:ident_cely&gt;</w:t>
+      </w:r>
+      <w:r>
+        <w:t xml:space="preserve"> </w:t>
+      </w:r>
+      <w:r>
+        <w:t xml:space="preserve">prefixed with string</w:t>
+      </w:r>
+      <w:r>
+        <w:t xml:space="preserve"> </w:t>
+      </w:r>
+      <w:r>
+        <w:rPr>
+          <w:rStyle w:val="VerbatimChar"/>
+        </w:rPr>
+        <w:t xml:space="preserve">https://api.aiscr.cz/id/</w:t>
+      </w:r>
+      <w:r>
+        <w:t xml:space="preserve">.</w:t>
+      </w:r>
+    </w:p>
+    <w:p>
+      <w:pPr>
+        <w:pStyle w:val="BodyText"/>
+      </w:pPr>
+      <w:r>
         <w:rPr>
           <w:i/>
           <w:iCs/>
         </w:rPr>
-        <w:t xml:space="preserve">Query:</w:t>
-      </w:r>
-      <w:r>
-        <w:t xml:space="preserve"> </w:t>
-      </w:r>
-      <w:hyperlink r:id="rId47"/>
+        <w:t xml:space="preserve">Request:</w:t>
+      </w:r>
+      <w:r>
+        <w:t xml:space="preserve"> </w:t>
+      </w:r>
+      <w:hyperlink r:id="rId51">
+        <w:r>
+          <w:rPr>
+            <w:rStyle w:val="Hyperlink"/>
+          </w:rPr>
+          <w:t xml:space="preserve">https://api.aiscr.cz/oai?verb=GetRecord&amp;identifier=https://api-test.aiscr.cz/id/M-FT-110598700&amp;metadataPrefix=oai_amcr</w:t>
+        </w:r>
+      </w:hyperlink>
     </w:p>
     <w:p>
       <w:pPr>
-        <w:pStyle w:val="BodyText"/>
+        <w:pStyle w:val="SourceCode"/>
+      </w:pPr>
+      <w:r>
+        <w:rPr>
+          <w:rStyle w:val="ExtensionTok"/>
+        </w:rPr>
+        <w:t xml:space="preserve">curl</w:t>
+      </w:r>
+      <w:r>
+        <w:rPr>
+          <w:rStyle w:val="NormalTok"/>
+        </w:rPr>
+        <w:t xml:space="preserve"> </w:t>
+      </w:r>
+      <w:r>
+        <w:rPr>
+          <w:rStyle w:val="StringTok"/>
+        </w:rPr>
+        <w:t xml:space="preserve">'https://api.aiscr.cz/oai?verb=GetRecord&amp;identifier=https://api-test.aiscr.cz/id/M-FT-110598700&amp;metadataPrefix=oai_amcr'</w:t>
+      </w:r>
+    </w:p>
+    <w:p>
+      <w:pPr>
+        <w:pStyle w:val="FirstParagraph"/>
       </w:pPr>
       <w:r>
         <w:rPr>
@@ -4318,9 +5449,474 @@
       <w:pPr>
         <w:pStyle w:val="SourceCode"/>
       </w:pPr>
+      <w:r>
+        <w:rPr>
+          <w:rStyle w:val="NormalTok"/>
+        </w:rPr>
+        <w:t xml:space="preserve">&lt;</w:t>
+      </w:r>
+      <w:r>
+        <w:rPr>
+          <w:rStyle w:val="KeywordTok"/>
+        </w:rPr>
+        <w:t xml:space="preserve">OAI-PMH</w:t>
+      </w:r>
+      <w:r>
+        <w:rPr>
+          <w:rStyle w:val="OtherTok"/>
+        </w:rPr>
+        <w:t xml:space="preserve"> xsi:schemaLocation=</w:t>
+      </w:r>
+      <w:r>
+        <w:rPr>
+          <w:rStyle w:val="StringTok"/>
+        </w:rPr>
+        <w:t xml:space="preserve">"http://www.openarchives.org/OAI/2.0/ http://www.openarchives.org/OAI/2.0/OAI-PMH.xsd"</w:t>
+      </w:r>
+      <w:r>
+        <w:rPr>
+          <w:rStyle w:val="NormalTok"/>
+        </w:rPr>
+        <w:t xml:space="preserve">&gt;</w:t>
+      </w:r>
+      <w:r>
+        <w:br/>
+      </w:r>
+      <w:r>
+        <w:rPr>
+          <w:rStyle w:val="NormalTok"/>
+        </w:rPr>
+        <w:t xml:space="preserve">  &lt;</w:t>
+      </w:r>
+      <w:r>
+        <w:rPr>
+          <w:rStyle w:val="KeywordTok"/>
+        </w:rPr>
+        <w:t xml:space="preserve">responseDate</w:t>
+      </w:r>
+      <w:r>
+        <w:rPr>
+          <w:rStyle w:val="NormalTok"/>
+        </w:rPr>
+        <w:t xml:space="preserve">&gt;2024-07-15T09:04:59Z&lt;/</w:t>
+      </w:r>
+      <w:r>
+        <w:rPr>
+          <w:rStyle w:val="KeywordTok"/>
+        </w:rPr>
+        <w:t xml:space="preserve">responseDate</w:t>
+      </w:r>
+      <w:r>
+        <w:rPr>
+          <w:rStyle w:val="NormalTok"/>
+        </w:rPr>
+        <w:t xml:space="preserve">&gt;</w:t>
+      </w:r>
+      <w:r>
+        <w:br/>
+      </w:r>
+      <w:r>
+        <w:rPr>
+          <w:rStyle w:val="NormalTok"/>
+        </w:rPr>
+        <w:t xml:space="preserve">  &lt;</w:t>
+      </w:r>
+      <w:r>
+        <w:rPr>
+          <w:rStyle w:val="KeywordTok"/>
+        </w:rPr>
+        <w:t xml:space="preserve">request</w:t>
+      </w:r>
+      <w:r>
+        <w:rPr>
+          <w:rStyle w:val="OtherTok"/>
+        </w:rPr>
+        <w:t xml:space="preserve"> verb=</w:t>
+      </w:r>
+      <w:r>
+        <w:rPr>
+          <w:rStyle w:val="StringTok"/>
+        </w:rPr>
+        <w:t xml:space="preserve">"GetRecord"</w:t>
+      </w:r>
+      <w:r>
+        <w:rPr>
+          <w:rStyle w:val="OtherTok"/>
+        </w:rPr>
+        <w:t xml:space="preserve"> identifier=</w:t>
+      </w:r>
+      <w:r>
+        <w:rPr>
+          <w:rStyle w:val="StringTok"/>
+        </w:rPr>
+        <w:t xml:space="preserve">"https://api-test.aiscr.cz/id/M-FT-110598700"</w:t>
+      </w:r>
+      <w:r>
+        <w:rPr>
+          <w:rStyle w:val="OtherTok"/>
+        </w:rPr>
+        <w:t xml:space="preserve"> metadataPrefix=</w:t>
+      </w:r>
+      <w:r>
+        <w:rPr>
+          <w:rStyle w:val="StringTok"/>
+        </w:rPr>
+        <w:t xml:space="preserve">"oai_amcr"</w:t>
+      </w:r>
+      <w:r>
+        <w:rPr>
+          <w:rStyle w:val="NormalTok"/>
+        </w:rPr>
+        <w:t xml:space="preserve">&gt;http://digiarchiv:8080/oai&lt;/</w:t>
+      </w:r>
+      <w:r>
+        <w:rPr>
+          <w:rStyle w:val="KeywordTok"/>
+        </w:rPr>
+        <w:t xml:space="preserve">request</w:t>
+      </w:r>
+      <w:r>
+        <w:rPr>
+          <w:rStyle w:val="NormalTok"/>
+        </w:rPr>
+        <w:t xml:space="preserve">&gt;</w:t>
+      </w:r>
+      <w:r>
+        <w:br/>
+      </w:r>
+      <w:r>
+        <w:rPr>
+          <w:rStyle w:val="NormalTok"/>
+        </w:rPr>
+        <w:t xml:space="preserve">  &lt;</w:t>
+      </w:r>
+      <w:r>
+        <w:rPr>
+          <w:rStyle w:val="KeywordTok"/>
+        </w:rPr>
+        <w:t xml:space="preserve">GetRecord</w:t>
+      </w:r>
+      <w:r>
+        <w:rPr>
+          <w:rStyle w:val="NormalTok"/>
+        </w:rPr>
+        <w:t xml:space="preserve">&gt;</w:t>
+      </w:r>
+      <w:r>
+        <w:br/>
+      </w:r>
+      <w:r>
+        <w:rPr>
+          <w:rStyle w:val="NormalTok"/>
+        </w:rPr>
+        <w:t xml:space="preserve">    &lt;</w:t>
+      </w:r>
+      <w:r>
+        <w:rPr>
+          <w:rStyle w:val="KeywordTok"/>
+        </w:rPr>
+        <w:t xml:space="preserve">record</w:t>
+      </w:r>
+      <w:r>
+        <w:rPr>
+          <w:rStyle w:val="NormalTok"/>
+        </w:rPr>
+        <w:t xml:space="preserve">&gt;</w:t>
+      </w:r>
+      <w:r>
+        <w:br/>
+      </w:r>
+      <w:r>
+        <w:rPr>
+          <w:rStyle w:val="NormalTok"/>
+        </w:rPr>
+        <w:t xml:space="preserve">      &lt;</w:t>
+      </w:r>
+      <w:r>
+        <w:rPr>
+          <w:rStyle w:val="KeywordTok"/>
+        </w:rPr>
+        <w:t xml:space="preserve">header</w:t>
+      </w:r>
+      <w:r>
+        <w:rPr>
+          <w:rStyle w:val="NormalTok"/>
+        </w:rPr>
+        <w:t xml:space="preserve">&gt;</w:t>
+      </w:r>
+      <w:r>
+        <w:br/>
+      </w:r>
+      <w:r>
+        <w:rPr>
+          <w:rStyle w:val="NormalTok"/>
+        </w:rPr>
+        <w:t xml:space="preserve">        &lt;</w:t>
+      </w:r>
+      <w:r>
+        <w:rPr>
+          <w:rStyle w:val="KeywordTok"/>
+        </w:rPr>
+        <w:t xml:space="preserve">identifier</w:t>
+      </w:r>
+      <w:r>
+        <w:rPr>
+          <w:rStyle w:val="NormalTok"/>
+        </w:rPr>
+        <w:t xml:space="preserve">&gt;https://api-test.aiscr.cz/id/M-FT-110598700&lt;/</w:t>
+      </w:r>
+      <w:r>
+        <w:rPr>
+          <w:rStyle w:val="KeywordTok"/>
+        </w:rPr>
+        <w:t xml:space="preserve">identifier</w:t>
+      </w:r>
+      <w:r>
+        <w:rPr>
+          <w:rStyle w:val="NormalTok"/>
+        </w:rPr>
+        <w:t xml:space="preserve">&gt;</w:t>
+      </w:r>
+      <w:r>
+        <w:br/>
+      </w:r>
+      <w:r>
+        <w:rPr>
+          <w:rStyle w:val="NormalTok"/>
+        </w:rPr>
+        <w:t xml:space="preserve">        &lt;</w:t>
+      </w:r>
+      <w:r>
+        <w:rPr>
+          <w:rStyle w:val="KeywordTok"/>
+        </w:rPr>
+        <w:t xml:space="preserve">datestamp</w:t>
+      </w:r>
+      <w:r>
+        <w:rPr>
+          <w:rStyle w:val="NormalTok"/>
+        </w:rPr>
+        <w:t xml:space="preserve">&gt;2024-05-09T12:39:30.474Z&lt;/</w:t>
+      </w:r>
+      <w:r>
+        <w:rPr>
+          <w:rStyle w:val="KeywordTok"/>
+        </w:rPr>
+        <w:t xml:space="preserve">datestamp</w:t>
+      </w:r>
+      <w:r>
+        <w:rPr>
+          <w:rStyle w:val="NormalTok"/>
+        </w:rPr>
+        <w:t xml:space="preserve">&gt;</w:t>
+      </w:r>
+      <w:r>
+        <w:br/>
+      </w:r>
+      <w:r>
+        <w:rPr>
+          <w:rStyle w:val="NormalTok"/>
+        </w:rPr>
+        <w:t xml:space="preserve">        &lt;</w:t>
+      </w:r>
+      <w:r>
+        <w:rPr>
+          <w:rStyle w:val="KeywordTok"/>
+        </w:rPr>
+        <w:t xml:space="preserve">setSpec</w:t>
+      </w:r>
+      <w:r>
+        <w:rPr>
+          <w:rStyle w:val="NormalTok"/>
+        </w:rPr>
+        <w:t xml:space="preserve">&gt;dokument&lt;/</w:t>
+      </w:r>
+      <w:r>
+        <w:rPr>
+          <w:rStyle w:val="KeywordTok"/>
+        </w:rPr>
+        <w:t xml:space="preserve">setSpec</w:t>
+      </w:r>
+      <w:r>
+        <w:rPr>
+          <w:rStyle w:val="NormalTok"/>
+        </w:rPr>
+        <w:t xml:space="preserve">&gt;</w:t>
+      </w:r>
+      <w:r>
+        <w:br/>
+      </w:r>
+      <w:r>
+        <w:rPr>
+          <w:rStyle w:val="NormalTok"/>
+        </w:rPr>
+        <w:t xml:space="preserve">      &lt;/</w:t>
+      </w:r>
+      <w:r>
+        <w:rPr>
+          <w:rStyle w:val="KeywordTok"/>
+        </w:rPr>
+        <w:t xml:space="preserve">header</w:t>
+      </w:r>
+      <w:r>
+        <w:rPr>
+          <w:rStyle w:val="NormalTok"/>
+        </w:rPr>
+        <w:t xml:space="preserve">&gt;</w:t>
+      </w:r>
+      <w:r>
+        <w:br/>
+      </w:r>
+      <w:r>
+        <w:rPr>
+          <w:rStyle w:val="NormalTok"/>
+        </w:rPr>
+        <w:t xml:space="preserve">      &lt;</w:t>
+      </w:r>
+      <w:r>
+        <w:rPr>
+          <w:rStyle w:val="KeywordTok"/>
+        </w:rPr>
+        <w:t xml:space="preserve">metadata</w:t>
+      </w:r>
+      <w:r>
+        <w:rPr>
+          <w:rStyle w:val="NormalTok"/>
+        </w:rPr>
+        <w:t xml:space="preserve">&gt;</w:t>
+      </w:r>
+      <w:r>
+        <w:br/>
+      </w:r>
+      <w:r>
+        <w:rPr>
+          <w:rStyle w:val="NormalTok"/>
+        </w:rPr>
+        <w:t xml:space="preserve">        &lt;</w:t>
+      </w:r>
+      <w:r>
+        <w:rPr>
+          <w:rStyle w:val="KeywordTok"/>
+        </w:rPr>
+        <w:t xml:space="preserve">amcr:amcr</w:t>
+      </w:r>
+      <w:r>
+        <w:rPr>
+          <w:rStyle w:val="OtherTok"/>
+        </w:rPr>
+        <w:t xml:space="preserve"> xsi:schemaLocation=</w:t>
+      </w:r>
+      <w:r>
+        <w:rPr>
+          <w:rStyle w:val="StringTok"/>
+        </w:rPr>
+        <w:t xml:space="preserve">"https://api.aiscr.cz/schema/amcr/2.0/ https://api.aiscr.cz/schema/amcr/2.0/amcr.xsd http://www.opengis.net/gml/3.2 http://schemas.opengis.net/gml/3.2.1/gml.xsd"</w:t>
+      </w:r>
+      <w:r>
+        <w:rPr>
+          <w:rStyle w:val="NormalTok"/>
+        </w:rPr>
+        <w:t xml:space="preserve">&gt; HTTP/1.1 403 Forbidden &lt;/</w:t>
+      </w:r>
+      <w:r>
+        <w:rPr>
+          <w:rStyle w:val="KeywordTok"/>
+        </w:rPr>
+        <w:t xml:space="preserve">amcr:amcr</w:t>
+      </w:r>
+      <w:r>
+        <w:rPr>
+          <w:rStyle w:val="NormalTok"/>
+        </w:rPr>
+        <w:t xml:space="preserve">&gt;</w:t>
+      </w:r>
+      <w:r>
+        <w:br/>
+      </w:r>
+      <w:r>
+        <w:rPr>
+          <w:rStyle w:val="NormalTok"/>
+        </w:rPr>
+        <w:t xml:space="preserve">      &lt;/</w:t>
+      </w:r>
+      <w:r>
+        <w:rPr>
+          <w:rStyle w:val="KeywordTok"/>
+        </w:rPr>
+        <w:t xml:space="preserve">metadata</w:t>
+      </w:r>
+      <w:r>
+        <w:rPr>
+          <w:rStyle w:val="NormalTok"/>
+        </w:rPr>
+        <w:t xml:space="preserve">&gt;</w:t>
+      </w:r>
+      <w:r>
+        <w:br/>
+      </w:r>
+      <w:r>
+        <w:rPr>
+          <w:rStyle w:val="NormalTok"/>
+        </w:rPr>
+        <w:t xml:space="preserve">    &lt;/</w:t>
+      </w:r>
+      <w:r>
+        <w:rPr>
+          <w:rStyle w:val="KeywordTok"/>
+        </w:rPr>
+        <w:t xml:space="preserve">record</w:t>
+      </w:r>
+      <w:r>
+        <w:rPr>
+          <w:rStyle w:val="NormalTok"/>
+        </w:rPr>
+        <w:t xml:space="preserve">&gt;</w:t>
+      </w:r>
+      <w:r>
+        <w:br/>
+      </w:r>
+      <w:r>
+        <w:rPr>
+          <w:rStyle w:val="NormalTok"/>
+        </w:rPr>
+        <w:t xml:space="preserve">  &lt;/</w:t>
+      </w:r>
+      <w:r>
+        <w:rPr>
+          <w:rStyle w:val="KeywordTok"/>
+        </w:rPr>
+        <w:t xml:space="preserve">GetRecord</w:t>
+      </w:r>
+      <w:r>
+        <w:rPr>
+          <w:rStyle w:val="NormalTok"/>
+        </w:rPr>
+        <w:t xml:space="preserve">&gt;</w:t>
+      </w:r>
+      <w:r>
+        <w:br/>
+      </w:r>
+      <w:r>
+        <w:rPr>
+          <w:rStyle w:val="NormalTok"/>
+        </w:rPr>
+        <w:t xml:space="preserve">&lt;/</w:t>
+      </w:r>
+      <w:r>
+        <w:rPr>
+          <w:rStyle w:val="KeywordTok"/>
+        </w:rPr>
+        <w:t xml:space="preserve">OAI-PMH</w:t>
+      </w:r>
+      <w:r>
+        <w:rPr>
+          <w:rStyle w:val="NormalTok"/>
+        </w:rPr>
+        <w:t xml:space="preserve">&gt;</w:t>
+      </w:r>
     </w:p>
-    <w:bookmarkEnd w:id="48"/>
-    <w:bookmarkStart w:id="50" w:name="listsets"/>
+    <w:bookmarkEnd w:id="52"/>
+    <w:bookmarkStart w:id="54" w:name="listsets"/>
     <w:p>
       <w:pPr>
         <w:pStyle w:val="Heading3"/>
@@ -4361,12 +5957,12 @@
           <w:i/>
           <w:iCs/>
         </w:rPr>
-        <w:t xml:space="preserve">Query:</w:t>
-      </w:r>
-      <w:r>
-        <w:t xml:space="preserve"> </w:t>
-      </w:r>
-      <w:hyperlink r:id="rId49">
+        <w:t xml:space="preserve">Request:</w:t>
+      </w:r>
+      <w:r>
+        <w:t xml:space="preserve"> </w:t>
+      </w:r>
+      <w:hyperlink r:id="rId53">
         <w:r>
           <w:rPr>
             <w:rStyle w:val="Hyperlink"/>
@@ -4377,7 +5973,30 @@
     </w:p>
     <w:p>
       <w:pPr>
-        <w:pStyle w:val="BodyText"/>
+        <w:pStyle w:val="SourceCode"/>
+      </w:pPr>
+      <w:r>
+        <w:rPr>
+          <w:rStyle w:val="ExtensionTok"/>
+        </w:rPr>
+        <w:t xml:space="preserve">curl</w:t>
+      </w:r>
+      <w:r>
+        <w:rPr>
+          <w:rStyle w:val="NormalTok"/>
+        </w:rPr>
+        <w:t xml:space="preserve"> </w:t>
+      </w:r>
+      <w:r>
+        <w:rPr>
+          <w:rStyle w:val="StringTok"/>
+        </w:rPr>
+        <w:t xml:space="preserve">'https://api.aiscr.cz/oai?verb=ListSets'</w:t>
+      </w:r>
+    </w:p>
+    <w:p>
+      <w:pPr>
+        <w:pStyle w:val="FirstParagraph"/>
       </w:pPr>
       <w:r>
         <w:rPr>
@@ -4902,15 +6521,35 @@
         <w:t xml:space="preserve">&gt;</w:t>
       </w:r>
     </w:p>
-    <w:bookmarkEnd w:id="50"/>
-    <w:bookmarkEnd w:id="51"/>
-    <w:bookmarkStart w:id="57" w:name="query-parameters"/>
+    <w:bookmarkEnd w:id="54"/>
+    <w:bookmarkEnd w:id="55"/>
+    <w:bookmarkStart w:id="65" w:name="parameters"/>
     <w:p>
       <w:pPr>
         <w:pStyle w:val="Heading2"/>
       </w:pPr>
       <w:r>
-        <w:t xml:space="preserve">Query parameters</w:t>
+        <w:t xml:space="preserve">Parameters</w:t>
+      </w:r>
+    </w:p>
+    <w:p>
+      <w:pPr>
+        <w:pStyle w:val="FirstParagraph"/>
+      </w:pPr>
+      <w:r>
+        <w:t xml:space="preserve">Some verbs have required parameters (typically specifying the metadata format with</w:t>
+      </w:r>
+      <w:r>
+        <w:t xml:space="preserve"> </w:t>
+      </w:r>
+      <w:r>
+        <w:rPr>
+          <w:rStyle w:val="VerbatimChar"/>
+        </w:rPr>
+        <w:t xml:space="preserve">metadataPrefix</w:t>
+      </w:r>
+      <w:r>
+        <w:t xml:space="preserve">) and some have optional parameters allowing filtration, pagination etc.</w:t>
       </w:r>
     </w:p>
     <w:p>
@@ -4993,7 +6632,11 @@
           <w:p>
             <w:pPr>
               <w:pStyle w:val="Compact"/>
+              <w:jc w:val="left"/>
             </w:pPr>
+            <w:r>
+              <w:t xml:space="preserve">-</w:t>
+            </w:r>
           </w:p>
         </w:tc>
         <w:tc>
@@ -5001,7 +6644,11 @@
           <w:p>
             <w:pPr>
               <w:pStyle w:val="Compact"/>
+              <w:jc w:val="left"/>
             </w:pPr>
+            <w:r>
+              <w:t xml:space="preserve">-</w:t>
+            </w:r>
           </w:p>
         </w:tc>
       </w:tr>
@@ -5023,7 +6670,11 @@
           <w:p>
             <w:pPr>
               <w:pStyle w:val="Compact"/>
+              <w:jc w:val="left"/>
             </w:pPr>
+            <w:r>
+              <w:t xml:space="preserve">-</w:t>
+            </w:r>
           </w:p>
         </w:tc>
         <w:tc>
@@ -5031,7 +6682,11 @@
           <w:p>
             <w:pPr>
               <w:pStyle w:val="Compact"/>
+              <w:jc w:val="left"/>
             </w:pPr>
+            <w:r>
+              <w:t xml:space="preserve">-</w:t>
+            </w:r>
           </w:p>
         </w:tc>
       </w:tr>
@@ -5141,7 +6796,11 @@
           <w:p>
             <w:pPr>
               <w:pStyle w:val="Compact"/>
+              <w:jc w:val="left"/>
             </w:pPr>
+            <w:r>
+              <w:t xml:space="preserve">-</w:t>
+            </w:r>
           </w:p>
         </w:tc>
       </w:tr>
@@ -5163,7 +6822,11 @@
           <w:p>
             <w:pPr>
               <w:pStyle w:val="Compact"/>
+              <w:jc w:val="left"/>
             </w:pPr>
+            <w:r>
+              <w:t xml:space="preserve">-</w:t>
+            </w:r>
           </w:p>
         </w:tc>
         <w:tc>
@@ -5171,12 +6834,16 @@
           <w:p>
             <w:pPr>
               <w:pStyle w:val="Compact"/>
+              <w:jc w:val="left"/>
             </w:pPr>
+            <w:r>
+              <w:t xml:space="preserve">-</w:t>
+            </w:r>
           </w:p>
         </w:tc>
       </w:tr>
     </w:tbl>
-    <w:bookmarkStart w:id="52" w:name="pagination"/>
+    <w:bookmarkStart w:id="58" w:name="pagination"/>
     <w:p>
       <w:pPr>
         <w:pStyle w:val="Heading3"/>
@@ -5185,48 +6852,2485 @@
         <w:t xml:space="preserve">Pagination</w:t>
       </w:r>
     </w:p>
-    <w:bookmarkEnd w:id="52"/>
-    <w:bookmarkStart w:id="56" w:name="filters-1"/>
     <w:p>
       <w:pPr>
+        <w:pStyle w:val="FirstParagraph"/>
+      </w:pPr>
+      <w:r>
+        <w:t xml:space="preserve">In case of</w:t>
+      </w:r>
+      <w:r>
+        <w:t xml:space="preserve"> </w:t>
+      </w:r>
+      <w:r>
+        <w:rPr>
+          <w:rStyle w:val="VerbatimChar"/>
+        </w:rPr>
+        <w:t xml:space="preserve">ListIdentifiers</w:t>
+      </w:r>
+      <w:r>
+        <w:t xml:space="preserve"> </w:t>
+      </w:r>
+      <w:r>
+        <w:t xml:space="preserve">and</w:t>
+      </w:r>
+      <w:r>
+        <w:t xml:space="preserve"> </w:t>
+      </w:r>
+      <w:r>
+        <w:rPr>
+          <w:rStyle w:val="VerbatimChar"/>
+        </w:rPr>
+        <w:t xml:space="preserve">ListRecords</w:t>
+      </w:r>
+      <w:r>
+        <w:t xml:space="preserve"> </w:t>
+      </w:r>
+      <w:r>
+        <w:t xml:space="preserve">verbs, only the first page of results is returned.</w:t>
+      </w:r>
+      <w:r>
+        <w:t xml:space="preserve"> </w:t>
+      </w:r>
+      <w:r>
+        <w:t xml:space="preserve">To get another page, a</w:t>
+      </w:r>
+      <w:r>
+        <w:t xml:space="preserve"> </w:t>
+      </w:r>
+      <w:r>
+        <w:rPr>
+          <w:rStyle w:val="VerbatimChar"/>
+        </w:rPr>
+        <w:t xml:space="preserve">resumptionToken</w:t>
+      </w:r>
+      <w:r>
+        <w:t xml:space="preserve"> </w:t>
+      </w:r>
+      <w:r>
+        <w:t xml:space="preserve">returned at the end of the response must be used as a parameter in the following request.</w:t>
+      </w:r>
+      <w:r>
+        <w:t xml:space="preserve"> </w:t>
+      </w:r>
+      <w:r>
+        <w:t xml:space="preserve">Parameter</w:t>
+      </w:r>
+      <w:r>
+        <w:t xml:space="preserve"> </w:t>
+      </w:r>
+      <w:r>
+        <w:rPr>
+          <w:rStyle w:val="VerbatimChar"/>
+        </w:rPr>
+        <w:t xml:space="preserve">resumptionToken</w:t>
+      </w:r>
+      <w:r>
+        <w:t xml:space="preserve"> </w:t>
+      </w:r>
+      <w:r>
+        <w:t xml:space="preserve">should be always the last parameter in the request.</w:t>
+      </w:r>
+    </w:p>
+    <w:p>
+      <w:pPr>
+        <w:pStyle w:val="BodyText"/>
+      </w:pPr>
+      <w:r>
+        <w:rPr>
+          <w:i/>
+          <w:iCs/>
+        </w:rPr>
+        <w:t xml:space="preserve">Request:</w:t>
+      </w:r>
+      <w:r>
+        <w:t xml:space="preserve"> </w:t>
+      </w:r>
+      <w:hyperlink r:id="rId56">
+        <w:r>
+          <w:rPr>
+            <w:rStyle w:val="Hyperlink"/>
+          </w:rPr>
+          <w:t xml:space="preserve">https://api.aiscr.cz/oai?verb=ListRecords&amp;metadataPrefix=oai_amcr</w:t>
+        </w:r>
+      </w:hyperlink>
+    </w:p>
+    <w:p>
+      <w:pPr>
+        <w:pStyle w:val="SourceCode"/>
+      </w:pPr>
+      <w:r>
+        <w:rPr>
+          <w:rStyle w:val="ExtensionTok"/>
+        </w:rPr>
+        <w:t xml:space="preserve">curl</w:t>
+      </w:r>
+      <w:r>
+        <w:rPr>
+          <w:rStyle w:val="NormalTok"/>
+        </w:rPr>
+        <w:t xml:space="preserve"> </w:t>
+      </w:r>
+      <w:r>
+        <w:rPr>
+          <w:rStyle w:val="StringTok"/>
+        </w:rPr>
+        <w:t xml:space="preserve">'https://api.aiscr.cz/oai?verb=ListRecords&amp;metadataPrefix=oai_amcr'</w:t>
+      </w:r>
+    </w:p>
+    <w:p>
+      <w:pPr>
+        <w:pStyle w:val="FirstParagraph"/>
+      </w:pPr>
+      <w:r>
+        <w:rPr>
+          <w:i/>
+          <w:iCs/>
+        </w:rPr>
+        <w:t xml:space="preserve">Sample response:</w:t>
+      </w:r>
+    </w:p>
+    <w:p>
+      <w:pPr>
+        <w:pStyle w:val="SourceCode"/>
+      </w:pPr>
+      <w:r>
+        <w:rPr>
+          <w:rStyle w:val="NormalTok"/>
+        </w:rPr>
+        <w:t xml:space="preserve">&lt;</w:t>
+      </w:r>
+      <w:r>
+        <w:rPr>
+          <w:rStyle w:val="KeywordTok"/>
+        </w:rPr>
+        <w:t xml:space="preserve">OAI-PMH</w:t>
+      </w:r>
+      <w:r>
+        <w:rPr>
+          <w:rStyle w:val="OtherTok"/>
+        </w:rPr>
+        <w:t xml:space="preserve"> xsi:schemaLocation=</w:t>
+      </w:r>
+      <w:r>
+        <w:rPr>
+          <w:rStyle w:val="StringTok"/>
+        </w:rPr>
+        <w:t xml:space="preserve">"http://www.openarchives.org/OAI/2.0/ http://www.openarchives.org/OAI/2.0/OAI-PMH.xsd"</w:t>
+      </w:r>
+      <w:r>
+        <w:rPr>
+          <w:rStyle w:val="NormalTok"/>
+        </w:rPr>
+        <w:t xml:space="preserve">&gt;</w:t>
+      </w:r>
+      <w:r>
+        <w:br/>
+      </w:r>
+      <w:r>
+        <w:rPr>
+          <w:rStyle w:val="NormalTok"/>
+        </w:rPr>
+        <w:t xml:space="preserve">  &lt;</w:t>
+      </w:r>
+      <w:r>
+        <w:rPr>
+          <w:rStyle w:val="KeywordTok"/>
+        </w:rPr>
+        <w:t xml:space="preserve">responseDate</w:t>
+      </w:r>
+      <w:r>
+        <w:rPr>
+          <w:rStyle w:val="NormalTok"/>
+        </w:rPr>
+        <w:t xml:space="preserve">&gt;2024-07-15T11:57:23Z&lt;/</w:t>
+      </w:r>
+      <w:r>
+        <w:rPr>
+          <w:rStyle w:val="KeywordTok"/>
+        </w:rPr>
+        <w:t xml:space="preserve">responseDate</w:t>
+      </w:r>
+      <w:r>
+        <w:rPr>
+          <w:rStyle w:val="NormalTok"/>
+        </w:rPr>
+        <w:t xml:space="preserve">&gt;</w:t>
+      </w:r>
+      <w:r>
+        <w:br/>
+      </w:r>
+      <w:r>
+        <w:rPr>
+          <w:rStyle w:val="NormalTok"/>
+        </w:rPr>
+        <w:t xml:space="preserve">  &lt;</w:t>
+      </w:r>
+      <w:r>
+        <w:rPr>
+          <w:rStyle w:val="KeywordTok"/>
+        </w:rPr>
+        <w:t xml:space="preserve">request</w:t>
+      </w:r>
+      <w:r>
+        <w:rPr>
+          <w:rStyle w:val="OtherTok"/>
+        </w:rPr>
+        <w:t xml:space="preserve"> verb=</w:t>
+      </w:r>
+      <w:r>
+        <w:rPr>
+          <w:rStyle w:val="StringTok"/>
+        </w:rPr>
+        <w:t xml:space="preserve">"ListRecords"</w:t>
+      </w:r>
+      <w:r>
+        <w:rPr>
+          <w:rStyle w:val="OtherTok"/>
+        </w:rPr>
+        <w:t xml:space="preserve"> metadataPrefix=</w:t>
+      </w:r>
+      <w:r>
+        <w:rPr>
+          <w:rStyle w:val="StringTok"/>
+        </w:rPr>
+        <w:t xml:space="preserve">"oai_amcr"</w:t>
+      </w:r>
+      <w:r>
+        <w:rPr>
+          <w:rStyle w:val="NormalTok"/>
+        </w:rPr>
+        <w:t xml:space="preserve">&gt;http://digiarchiv:8080/oai&lt;/</w:t>
+      </w:r>
+      <w:r>
+        <w:rPr>
+          <w:rStyle w:val="KeywordTok"/>
+        </w:rPr>
+        <w:t xml:space="preserve">request</w:t>
+      </w:r>
+      <w:r>
+        <w:rPr>
+          <w:rStyle w:val="NormalTok"/>
+        </w:rPr>
+        <w:t xml:space="preserve">&gt;</w:t>
+      </w:r>
+      <w:r>
+        <w:br/>
+      </w:r>
+      <w:r>
+        <w:rPr>
+          <w:rStyle w:val="NormalTok"/>
+        </w:rPr>
+        <w:t xml:space="preserve">  &lt;</w:t>
+      </w:r>
+      <w:r>
+        <w:rPr>
+          <w:rStyle w:val="KeywordTok"/>
+        </w:rPr>
+        <w:t xml:space="preserve">ListRecords</w:t>
+      </w:r>
+      <w:r>
+        <w:rPr>
+          <w:rStyle w:val="NormalTok"/>
+        </w:rPr>
+        <w:t xml:space="preserve">&gt;</w:t>
+      </w:r>
+      <w:r>
+        <w:br/>
+      </w:r>
+      <w:r>
+        <w:rPr>
+          <w:rStyle w:val="NormalTok"/>
+        </w:rPr>
+        <w:t xml:space="preserve">    &lt;</w:t>
+      </w:r>
+      <w:r>
+        <w:rPr>
+          <w:rStyle w:val="KeywordTok"/>
+        </w:rPr>
+        <w:t xml:space="preserve">record</w:t>
+      </w:r>
+      <w:r>
+        <w:rPr>
+          <w:rStyle w:val="NormalTok"/>
+        </w:rPr>
+        <w:t xml:space="preserve">&gt;</w:t>
+      </w:r>
+      <w:r>
+        <w:br/>
+      </w:r>
+      <w:r>
+        <w:rPr>
+          <w:rStyle w:val="NormalTok"/>
+        </w:rPr>
+        <w:t xml:space="preserve">      &lt;</w:t>
+      </w:r>
+      <w:r>
+        <w:rPr>
+          <w:rStyle w:val="KeywordTok"/>
+        </w:rPr>
+        <w:t xml:space="preserve">header</w:t>
+      </w:r>
+      <w:r>
+        <w:rPr>
+          <w:rStyle w:val="NormalTok"/>
+        </w:rPr>
+        <w:t xml:space="preserve">&gt;</w:t>
+      </w:r>
+      <w:r>
+        <w:br/>
+      </w:r>
+      <w:r>
+        <w:rPr>
+          <w:rStyle w:val="NormalTok"/>
+        </w:rPr>
+        <w:t xml:space="preserve">        [...]</w:t>
+      </w:r>
+      <w:r>
+        <w:br/>
+      </w:r>
+      <w:r>
+        <w:rPr>
+          <w:rStyle w:val="NormalTok"/>
+        </w:rPr>
+        <w:t xml:space="preserve">      &lt;/</w:t>
+      </w:r>
+      <w:r>
+        <w:rPr>
+          <w:rStyle w:val="KeywordTok"/>
+        </w:rPr>
+        <w:t xml:space="preserve">header</w:t>
+      </w:r>
+      <w:r>
+        <w:rPr>
+          <w:rStyle w:val="NormalTok"/>
+        </w:rPr>
+        <w:t xml:space="preserve">&gt;</w:t>
+      </w:r>
+      <w:r>
+        <w:br/>
+      </w:r>
+      <w:r>
+        <w:rPr>
+          <w:rStyle w:val="NormalTok"/>
+        </w:rPr>
+        <w:t xml:space="preserve">      &lt;</w:t>
+      </w:r>
+      <w:r>
+        <w:rPr>
+          <w:rStyle w:val="KeywordTok"/>
+        </w:rPr>
+        <w:t xml:space="preserve">metadata</w:t>
+      </w:r>
+      <w:r>
+        <w:rPr>
+          <w:rStyle w:val="NormalTok"/>
+        </w:rPr>
+        <w:t xml:space="preserve">&gt;</w:t>
+      </w:r>
+      <w:r>
+        <w:br/>
+      </w:r>
+      <w:r>
+        <w:rPr>
+          <w:rStyle w:val="NormalTok"/>
+        </w:rPr>
+        <w:t xml:space="preserve">        [...]</w:t>
+      </w:r>
+      <w:r>
+        <w:br/>
+      </w:r>
+      <w:r>
+        <w:rPr>
+          <w:rStyle w:val="NormalTok"/>
+        </w:rPr>
+        <w:t xml:space="preserve">      &lt;/</w:t>
+      </w:r>
+      <w:r>
+        <w:rPr>
+          <w:rStyle w:val="KeywordTok"/>
+        </w:rPr>
+        <w:t xml:space="preserve">metadata</w:t>
+      </w:r>
+      <w:r>
+        <w:rPr>
+          <w:rStyle w:val="NormalTok"/>
+        </w:rPr>
+        <w:t xml:space="preserve">&gt;</w:t>
+      </w:r>
+      <w:r>
+        <w:br/>
+      </w:r>
+      <w:r>
+        <w:rPr>
+          <w:rStyle w:val="NormalTok"/>
+        </w:rPr>
+        <w:t xml:space="preserve">    &lt;/</w:t>
+      </w:r>
+      <w:r>
+        <w:rPr>
+          <w:rStyle w:val="KeywordTok"/>
+        </w:rPr>
+        <w:t xml:space="preserve">record</w:t>
+      </w:r>
+      <w:r>
+        <w:rPr>
+          <w:rStyle w:val="NormalTok"/>
+        </w:rPr>
+        <w:t xml:space="preserve">&gt;</w:t>
+      </w:r>
+      <w:r>
+        <w:br/>
+      </w:r>
+      <w:r>
+        <w:rPr>
+          <w:rStyle w:val="NormalTok"/>
+        </w:rPr>
+        <w:t xml:space="preserve">    &lt;</w:t>
+      </w:r>
+      <w:r>
+        <w:rPr>
+          <w:rStyle w:val="KeywordTok"/>
+        </w:rPr>
+        <w:t xml:space="preserve">resumptionToken</w:t>
+      </w:r>
+      <w:r>
+        <w:rPr>
+          <w:rStyle w:val="OtherTok"/>
+        </w:rPr>
+        <w:t xml:space="preserve"> completeListSize=</w:t>
+      </w:r>
+      <w:r>
+        <w:rPr>
+          <w:rStyle w:val="StringTok"/>
+        </w:rPr>
+        <w:t xml:space="preserve">"859162"</w:t>
+      </w:r>
+      <w:r>
+        <w:rPr>
+          <w:rStyle w:val="OtherTok"/>
+        </w:rPr>
+        <w:t xml:space="preserve"> cursor=</w:t>
+      </w:r>
+      <w:r>
+        <w:rPr>
+          <w:rStyle w:val="StringTok"/>
+        </w:rPr>
+        <w:t xml:space="preserve">"0"</w:t>
+      </w:r>
+      <w:r>
+        <w:rPr>
+          <w:rStyle w:val="NormalTok"/>
+        </w:rPr>
+        <w:t xml:space="preserve">&gt;55CC4AC4A4BDAA3245F6B3E0E8B1CE0A&lt;/</w:t>
+      </w:r>
+      <w:r>
+        <w:rPr>
+          <w:rStyle w:val="KeywordTok"/>
+        </w:rPr>
+        <w:t xml:space="preserve">resumptionToken</w:t>
+      </w:r>
+      <w:r>
+        <w:rPr>
+          <w:rStyle w:val="NormalTok"/>
+        </w:rPr>
+        <w:t xml:space="preserve">&gt;</w:t>
+      </w:r>
+      <w:r>
+        <w:br/>
+      </w:r>
+      <w:r>
+        <w:rPr>
+          <w:rStyle w:val="NormalTok"/>
+        </w:rPr>
+        <w:t xml:space="preserve">  &lt;/</w:t>
+      </w:r>
+      <w:r>
+        <w:rPr>
+          <w:rStyle w:val="KeywordTok"/>
+        </w:rPr>
+        <w:t xml:space="preserve">ListRecords</w:t>
+      </w:r>
+      <w:r>
+        <w:rPr>
+          <w:rStyle w:val="NormalTok"/>
+        </w:rPr>
+        <w:t xml:space="preserve">&gt;</w:t>
+      </w:r>
+      <w:r>
+        <w:br/>
+      </w:r>
+      <w:r>
+        <w:rPr>
+          <w:rStyle w:val="NormalTok"/>
+        </w:rPr>
+        <w:t xml:space="preserve">&lt;/</w:t>
+      </w:r>
+      <w:r>
+        <w:rPr>
+          <w:rStyle w:val="KeywordTok"/>
+        </w:rPr>
+        <w:t xml:space="preserve">OAI-PMH</w:t>
+      </w:r>
+      <w:r>
+        <w:rPr>
+          <w:rStyle w:val="NormalTok"/>
+        </w:rPr>
+        <w:t xml:space="preserve">&gt;</w:t>
+      </w:r>
+    </w:p>
+    <w:p>
+      <w:pPr>
+        <w:pStyle w:val="FirstParagraph"/>
+      </w:pPr>
+      <w:r>
+        <w:rPr>
+          <w:i/>
+          <w:iCs/>
+        </w:rPr>
+        <w:t xml:space="preserve">Follow up request with</w:t>
+      </w:r>
+      <w:r>
+        <w:rPr>
+          <w:i/>
+          <w:iCs/>
+        </w:rPr>
+        <w:t xml:space="preserve"> </w:t>
+      </w:r>
+      <w:r>
+        <w:rPr>
+          <w:rStyle w:val="VerbatimChar"/>
+          <w:i/>
+          <w:iCs/>
+        </w:rPr>
+        <w:t xml:space="preserve">resumptionToken</w:t>
+      </w:r>
+      <w:r>
+        <w:rPr>
+          <w:i/>
+          <w:iCs/>
+        </w:rPr>
+        <w:t xml:space="preserve">:</w:t>
+      </w:r>
+      <w:r>
+        <w:t xml:space="preserve"> </w:t>
+      </w:r>
+      <w:hyperlink r:id="rId57">
+        <w:r>
+          <w:rPr>
+            <w:rStyle w:val="Hyperlink"/>
+          </w:rPr>
+          <w:t xml:space="preserve">https://api.aiscr.cz/oai?verb=ListRecords&amp;resumptionToken=55CC4AC4A4BDAA3245F6B3E0E8B1CE0A</w:t>
+        </w:r>
+      </w:hyperlink>
+    </w:p>
+    <w:p>
+      <w:pPr>
+        <w:pStyle w:val="SourceCode"/>
+      </w:pPr>
+      <w:r>
+        <w:rPr>
+          <w:rStyle w:val="ExtensionTok"/>
+        </w:rPr>
+        <w:t xml:space="preserve">curl</w:t>
+      </w:r>
+      <w:r>
+        <w:rPr>
+          <w:rStyle w:val="NormalTok"/>
+        </w:rPr>
+        <w:t xml:space="preserve"> </w:t>
+      </w:r>
+      <w:r>
+        <w:rPr>
+          <w:rStyle w:val="StringTok"/>
+        </w:rPr>
+        <w:t xml:space="preserve">'https://api.aiscr.cz/oai?verb=ListRecords&amp;resumptionToken=55CC4AC4A4BDAA3245F6B3E0E8B1CE0A'</w:t>
+      </w:r>
+    </w:p>
+    <w:p>
+      <w:pPr>
+        <w:pStyle w:val="SourceCode"/>
+      </w:pPr>
+      <w:r>
+        <w:rPr>
+          <w:rStyle w:val="NormalTok"/>
+        </w:rPr>
+        <w:t xml:space="preserve">&lt;</w:t>
+      </w:r>
+      <w:r>
+        <w:rPr>
+          <w:rStyle w:val="KeywordTok"/>
+        </w:rPr>
+        <w:t xml:space="preserve">OAI-PMH</w:t>
+      </w:r>
+      <w:r>
+        <w:rPr>
+          <w:rStyle w:val="OtherTok"/>
+        </w:rPr>
+        <w:t xml:space="preserve"> xsi:schemaLocation=</w:t>
+      </w:r>
+      <w:r>
+        <w:rPr>
+          <w:rStyle w:val="StringTok"/>
+        </w:rPr>
+        <w:t xml:space="preserve">"http://www.openarchives.org/OAI/2.0/ http://www.openarchives.org/OAI/2.0/OAI-PMH.xsd"</w:t>
+      </w:r>
+      <w:r>
+        <w:rPr>
+          <w:rStyle w:val="NormalTok"/>
+        </w:rPr>
+        <w:t xml:space="preserve">&gt;</w:t>
+      </w:r>
+      <w:r>
+        <w:br/>
+      </w:r>
+      <w:r>
+        <w:rPr>
+          <w:rStyle w:val="NormalTok"/>
+        </w:rPr>
+        <w:t xml:space="preserve">  &lt;</w:t>
+      </w:r>
+      <w:r>
+        <w:rPr>
+          <w:rStyle w:val="KeywordTok"/>
+        </w:rPr>
+        <w:t xml:space="preserve">responseDate</w:t>
+      </w:r>
+      <w:r>
+        <w:rPr>
+          <w:rStyle w:val="NormalTok"/>
+        </w:rPr>
+        <w:t xml:space="preserve">&gt;2024-07-15T12:01:28Z&lt;/</w:t>
+      </w:r>
+      <w:r>
+        <w:rPr>
+          <w:rStyle w:val="KeywordTok"/>
+        </w:rPr>
+        <w:t xml:space="preserve">responseDate</w:t>
+      </w:r>
+      <w:r>
+        <w:rPr>
+          <w:rStyle w:val="NormalTok"/>
+        </w:rPr>
+        <w:t xml:space="preserve">&gt;</w:t>
+      </w:r>
+      <w:r>
+        <w:br/>
+      </w:r>
+      <w:r>
+        <w:rPr>
+          <w:rStyle w:val="NormalTok"/>
+        </w:rPr>
+        <w:t xml:space="preserve">  &lt;</w:t>
+      </w:r>
+      <w:r>
+        <w:rPr>
+          <w:rStyle w:val="KeywordTok"/>
+        </w:rPr>
+        <w:t xml:space="preserve">request</w:t>
+      </w:r>
+      <w:r>
+        <w:rPr>
+          <w:rStyle w:val="OtherTok"/>
+        </w:rPr>
+        <w:t xml:space="preserve"> verb=</w:t>
+      </w:r>
+      <w:r>
+        <w:rPr>
+          <w:rStyle w:val="StringTok"/>
+        </w:rPr>
+        <w:t xml:space="preserve">"ListRecords"</w:t>
+      </w:r>
+      <w:r>
+        <w:rPr>
+          <w:rStyle w:val="OtherTok"/>
+        </w:rPr>
+        <w:t xml:space="preserve"> resumptionToken=</w:t>
+      </w:r>
+      <w:r>
+        <w:rPr>
+          <w:rStyle w:val="StringTok"/>
+        </w:rPr>
+        <w:t xml:space="preserve">"55CC4AC4A4BDAA3245F6B3E0E8B1CE0A"</w:t>
+      </w:r>
+      <w:r>
+        <w:rPr>
+          <w:rStyle w:val="NormalTok"/>
+        </w:rPr>
+        <w:t xml:space="preserve">&gt;http://digiarchiv:8080/oai&lt;/</w:t>
+      </w:r>
+      <w:r>
+        <w:rPr>
+          <w:rStyle w:val="KeywordTok"/>
+        </w:rPr>
+        <w:t xml:space="preserve">request</w:t>
+      </w:r>
+      <w:r>
+        <w:rPr>
+          <w:rStyle w:val="NormalTok"/>
+        </w:rPr>
+        <w:t xml:space="preserve">&gt;</w:t>
+      </w:r>
+      <w:r>
+        <w:br/>
+      </w:r>
+      <w:r>
+        <w:rPr>
+          <w:rStyle w:val="NormalTok"/>
+        </w:rPr>
+        <w:t xml:space="preserve">  &lt;</w:t>
+      </w:r>
+      <w:r>
+        <w:rPr>
+          <w:rStyle w:val="KeywordTok"/>
+        </w:rPr>
+        <w:t xml:space="preserve">ListRecords</w:t>
+      </w:r>
+      <w:r>
+        <w:rPr>
+          <w:rStyle w:val="NormalTok"/>
+        </w:rPr>
+        <w:t xml:space="preserve">&gt;</w:t>
+      </w:r>
+      <w:r>
+        <w:br/>
+      </w:r>
+      <w:r>
+        <w:rPr>
+          <w:rStyle w:val="NormalTok"/>
+        </w:rPr>
+        <w:t xml:space="preserve">    &lt;</w:t>
+      </w:r>
+      <w:r>
+        <w:rPr>
+          <w:rStyle w:val="KeywordTok"/>
+        </w:rPr>
+        <w:t xml:space="preserve">record</w:t>
+      </w:r>
+      <w:r>
+        <w:rPr>
+          <w:rStyle w:val="NormalTok"/>
+        </w:rPr>
+        <w:t xml:space="preserve">&gt;</w:t>
+      </w:r>
+      <w:r>
+        <w:br/>
+      </w:r>
+      <w:r>
+        <w:rPr>
+          <w:rStyle w:val="NormalTok"/>
+        </w:rPr>
+        <w:t xml:space="preserve">      &lt;</w:t>
+      </w:r>
+      <w:r>
+        <w:rPr>
+          <w:rStyle w:val="KeywordTok"/>
+        </w:rPr>
+        <w:t xml:space="preserve">header</w:t>
+      </w:r>
+      <w:r>
+        <w:rPr>
+          <w:rStyle w:val="NormalTok"/>
+        </w:rPr>
+        <w:t xml:space="preserve">&gt;</w:t>
+      </w:r>
+      <w:r>
+        <w:br/>
+      </w:r>
+      <w:r>
+        <w:rPr>
+          <w:rStyle w:val="NormalTok"/>
+        </w:rPr>
+        <w:t xml:space="preserve">        [...]</w:t>
+      </w:r>
+      <w:r>
+        <w:br/>
+      </w:r>
+      <w:r>
+        <w:rPr>
+          <w:rStyle w:val="NormalTok"/>
+        </w:rPr>
+        <w:t xml:space="preserve">      &lt;/</w:t>
+      </w:r>
+      <w:r>
+        <w:rPr>
+          <w:rStyle w:val="KeywordTok"/>
+        </w:rPr>
+        <w:t xml:space="preserve">header</w:t>
+      </w:r>
+      <w:r>
+        <w:rPr>
+          <w:rStyle w:val="NormalTok"/>
+        </w:rPr>
+        <w:t xml:space="preserve">&gt;</w:t>
+      </w:r>
+      <w:r>
+        <w:br/>
+      </w:r>
+      <w:r>
+        <w:rPr>
+          <w:rStyle w:val="NormalTok"/>
+        </w:rPr>
+        <w:t xml:space="preserve">      &lt;</w:t>
+      </w:r>
+      <w:r>
+        <w:rPr>
+          <w:rStyle w:val="KeywordTok"/>
+        </w:rPr>
+        <w:t xml:space="preserve">metadata</w:t>
+      </w:r>
+      <w:r>
+        <w:rPr>
+          <w:rStyle w:val="NormalTok"/>
+        </w:rPr>
+        <w:t xml:space="preserve">&gt;</w:t>
+      </w:r>
+      <w:r>
+        <w:br/>
+      </w:r>
+      <w:r>
+        <w:rPr>
+          <w:rStyle w:val="NormalTok"/>
+        </w:rPr>
+        <w:t xml:space="preserve">        [...]</w:t>
+      </w:r>
+      <w:r>
+        <w:br/>
+      </w:r>
+      <w:r>
+        <w:rPr>
+          <w:rStyle w:val="NormalTok"/>
+        </w:rPr>
+        <w:t xml:space="preserve">      &lt;/</w:t>
+      </w:r>
+      <w:r>
+        <w:rPr>
+          <w:rStyle w:val="KeywordTok"/>
+        </w:rPr>
+        <w:t xml:space="preserve">metadata</w:t>
+      </w:r>
+      <w:r>
+        <w:rPr>
+          <w:rStyle w:val="NormalTok"/>
+        </w:rPr>
+        <w:t xml:space="preserve">&gt;</w:t>
+      </w:r>
+      <w:r>
+        <w:br/>
+      </w:r>
+      <w:r>
+        <w:rPr>
+          <w:rStyle w:val="NormalTok"/>
+        </w:rPr>
+        <w:t xml:space="preserve">    &lt;/</w:t>
+      </w:r>
+      <w:r>
+        <w:rPr>
+          <w:rStyle w:val="KeywordTok"/>
+        </w:rPr>
+        <w:t xml:space="preserve">record</w:t>
+      </w:r>
+      <w:r>
+        <w:rPr>
+          <w:rStyle w:val="NormalTok"/>
+        </w:rPr>
+        <w:t xml:space="preserve">&gt;</w:t>
+      </w:r>
+      <w:r>
+        <w:br/>
+      </w:r>
+      <w:r>
+        <w:rPr>
+          <w:rStyle w:val="NormalTok"/>
+        </w:rPr>
+        <w:t xml:space="preserve">    &lt;</w:t>
+      </w:r>
+      <w:r>
+        <w:rPr>
+          <w:rStyle w:val="KeywordTok"/>
+        </w:rPr>
+        <w:t xml:space="preserve">resumptionToken</w:t>
+      </w:r>
+      <w:r>
+        <w:rPr>
+          <w:rStyle w:val="OtherTok"/>
+        </w:rPr>
+        <w:t xml:space="preserve"> completeListSize=</w:t>
+      </w:r>
+      <w:r>
+        <w:rPr>
+          <w:rStyle w:val="StringTok"/>
+        </w:rPr>
+        <w:t xml:space="preserve">"859162"</w:t>
+      </w:r>
+      <w:r>
+        <w:rPr>
+          <w:rStyle w:val="OtherTok"/>
+        </w:rPr>
+        <w:t xml:space="preserve"> cursor=</w:t>
+      </w:r>
+      <w:r>
+        <w:rPr>
+          <w:rStyle w:val="StringTok"/>
+        </w:rPr>
+        <w:t xml:space="preserve">"100"</w:t>
+      </w:r>
+      <w:r>
+        <w:rPr>
+          <w:rStyle w:val="NormalTok"/>
+        </w:rPr>
+        <w:t xml:space="preserve">&gt;AC59E153A7C3CDBAC4200F62CAC67880&lt;/</w:t>
+      </w:r>
+      <w:r>
+        <w:rPr>
+          <w:rStyle w:val="KeywordTok"/>
+        </w:rPr>
+        <w:t xml:space="preserve">resumptionToken</w:t>
+      </w:r>
+      <w:r>
+        <w:rPr>
+          <w:rStyle w:val="NormalTok"/>
+        </w:rPr>
+        <w:t xml:space="preserve">&gt;</w:t>
+      </w:r>
+      <w:r>
+        <w:br/>
+      </w:r>
+      <w:r>
+        <w:rPr>
+          <w:rStyle w:val="NormalTok"/>
+        </w:rPr>
+        <w:t xml:space="preserve">  &lt;/</w:t>
+      </w:r>
+      <w:r>
+        <w:rPr>
+          <w:rStyle w:val="KeywordTok"/>
+        </w:rPr>
+        <w:t xml:space="preserve">ListRecords</w:t>
+      </w:r>
+      <w:r>
+        <w:rPr>
+          <w:rStyle w:val="NormalTok"/>
+        </w:rPr>
+        <w:t xml:space="preserve">&gt;</w:t>
+      </w:r>
+      <w:r>
+        <w:br/>
+      </w:r>
+      <w:r>
+        <w:rPr>
+          <w:rStyle w:val="NormalTok"/>
+        </w:rPr>
+        <w:t xml:space="preserve">&lt;/</w:t>
+      </w:r>
+      <w:r>
+        <w:rPr>
+          <w:rStyle w:val="KeywordTok"/>
+        </w:rPr>
+        <w:t xml:space="preserve">OAI-PMH</w:t>
+      </w:r>
+      <w:r>
+        <w:rPr>
+          <w:rStyle w:val="NormalTok"/>
+        </w:rPr>
+        <w:t xml:space="preserve">&gt;</w:t>
+      </w:r>
+    </w:p>
+    <w:p>
+      <w:pPr>
+        <w:pStyle w:val="FirstParagraph"/>
+      </w:pPr>
+      <w:r>
+        <w:t xml:space="preserve">Notice the attributes of the</w:t>
+      </w:r>
+      <w:r>
+        <w:t xml:space="preserve"> </w:t>
+      </w:r>
+      <w:r>
+        <w:rPr>
+          <w:rStyle w:val="VerbatimChar"/>
+        </w:rPr>
+        <w:t xml:space="preserve">resumptionToken</w:t>
+      </w:r>
+      <w:r>
+        <w:t xml:space="preserve"> </w:t>
+      </w:r>
+      <w:r>
+        <w:t xml:space="preserve">element</w:t>
+      </w:r>
+      <w:r>
+        <w:t xml:space="preserve"> </w:t>
+      </w:r>
+      <w:r>
+        <w:rPr>
+          <w:rStyle w:val="VerbatimChar"/>
+        </w:rPr>
+        <w:t xml:space="preserve">completeListSize</w:t>
+      </w:r>
+      <w:r>
+        <w:t xml:space="preserve"> </w:t>
+      </w:r>
+      <w:r>
+        <w:t xml:space="preserve">indicating total number of results and</w:t>
+      </w:r>
+      <w:r>
+        <w:t xml:space="preserve"> </w:t>
+      </w:r>
+      <w:r>
+        <w:rPr>
+          <w:rStyle w:val="VerbatimChar"/>
+        </w:rPr>
+        <w:t xml:space="preserve">cursor</w:t>
+      </w:r>
+      <w:r>
+        <w:t xml:space="preserve"> </w:t>
+      </w:r>
+      <w:r>
+        <w:t xml:space="preserve">indicating that the first record in the given response is n-th returned record.</w:t>
+      </w:r>
+    </w:p>
+    <w:bookmarkEnd w:id="58"/>
+    <w:bookmarkStart w:id="64" w:name="filters-1"/>
+    <w:p>
+      <w:pPr>
         <w:pStyle w:val="Heading3"/>
       </w:pPr>
       <w:r>
         <w:t xml:space="preserve">Filters</w:t>
       </w:r>
     </w:p>
-    <w:bookmarkStart w:id="53" w:name="record-accessibility"/>
     <w:p>
       <w:pPr>
+        <w:pStyle w:val="FirstParagraph"/>
+      </w:pPr>
+      <w:r>
+        <w:t xml:space="preserve">Selective harvesting is allowed thanks to datestamps of records and sets.</w:t>
+      </w:r>
+    </w:p>
+    <w:bookmarkStart w:id="59" w:name="record-accessibility"/>
+    <w:p>
+      <w:pPr>
         <w:pStyle w:val="Heading4"/>
       </w:pPr>
       <w:r>
         <w:t xml:space="preserve">Record accessibility</w:t>
       </w:r>
     </w:p>
-    <w:bookmarkEnd w:id="53"/>
-    <w:bookmarkStart w:id="54" w:name="sets-1"/>
     <w:p>
       <w:pPr>
+        <w:pStyle w:val="FirstParagraph"/>
+      </w:pPr>
+      <w:r>
+        <w:t xml:space="preserve">???</w:t>
+      </w:r>
+    </w:p>
+    <w:bookmarkEnd w:id="59"/>
+    <w:bookmarkStart w:id="61" w:name="sets-1"/>
+    <w:p>
+      <w:pPr>
         <w:pStyle w:val="Heading4"/>
       </w:pPr>
       <w:r>
         <w:t xml:space="preserve">Sets</w:t>
       </w:r>
     </w:p>
-    <w:bookmarkEnd w:id="54"/>
-    <w:bookmarkStart w:id="55" w:name="datestamps-1"/>
     <w:p>
       <w:pPr>
+        <w:pStyle w:val="FirstParagraph"/>
+      </w:pPr>
+      <w:r>
+        <w:t xml:space="preserve">Available sets of records are returned using the</w:t>
+      </w:r>
+      <w:r>
+        <w:t xml:space="preserve"> </w:t>
+      </w:r>
+      <w:r>
+        <w:rPr>
+          <w:rStyle w:val="VerbatimChar"/>
+        </w:rPr>
+        <w:t xml:space="preserve">ListSets</w:t>
+      </w:r>
+      <w:r>
+        <w:t xml:space="preserve"> </w:t>
+      </w:r>
+      <w:r>
+        <w:t xml:space="preserve">verb.</w:t>
+      </w:r>
+      <w:r>
+        <w:t xml:space="preserve"> </w:t>
+      </w:r>
+      <w:r>
+        <w:t xml:space="preserve">The contents of the</w:t>
+      </w:r>
+      <w:r>
+        <w:t xml:space="preserve"> </w:t>
+      </w:r>
+      <w:r>
+        <w:rPr>
+          <w:rStyle w:val="VerbatimChar"/>
+        </w:rPr>
+        <w:t xml:space="preserve">&lt;setSpec&gt;</w:t>
+      </w:r>
+      <w:r>
+        <w:t xml:space="preserve"> </w:t>
+      </w:r>
+      <w:r>
+        <w:t xml:space="preserve">element can be used in a</w:t>
+      </w:r>
+      <w:r>
+        <w:t xml:space="preserve"> </w:t>
+      </w:r>
+      <w:r>
+        <w:rPr>
+          <w:rStyle w:val="VerbatimChar"/>
+        </w:rPr>
+        <w:t xml:space="preserve">set</w:t>
+      </w:r>
+      <w:r>
+        <w:t xml:space="preserve"> </w:t>
+      </w:r>
+      <w:r>
+        <w:t xml:space="preserve">parameter in</w:t>
+      </w:r>
+      <w:r>
+        <w:t xml:space="preserve"> </w:t>
+      </w:r>
+      <w:r>
+        <w:rPr>
+          <w:rStyle w:val="VerbatimChar"/>
+        </w:rPr>
+        <w:t xml:space="preserve">ListIdentifiers</w:t>
+      </w:r>
+      <w:r>
+        <w:t xml:space="preserve"> </w:t>
+      </w:r>
+      <w:r>
+        <w:t xml:space="preserve">and</w:t>
+      </w:r>
+      <w:r>
+        <w:t xml:space="preserve"> </w:t>
+      </w:r>
+      <w:r>
+        <w:rPr>
+          <w:rStyle w:val="VerbatimChar"/>
+        </w:rPr>
+        <w:t xml:space="preserve">ListRecords</w:t>
+      </w:r>
+      <w:r>
+        <w:t xml:space="preserve"> </w:t>
+      </w:r>
+      <w:r>
+        <w:t xml:space="preserve">verbs.</w:t>
+      </w:r>
+    </w:p>
+    <w:p>
+      <w:pPr>
+        <w:pStyle w:val="BodyText"/>
+      </w:pPr>
+      <w:r>
+        <w:rPr>
+          <w:i/>
+          <w:iCs/>
+        </w:rPr>
+        <w:t xml:space="preserve">Request:</w:t>
+      </w:r>
+      <w:r>
+        <w:t xml:space="preserve"> </w:t>
+      </w:r>
+      <w:hyperlink r:id="rId60">
+        <w:r>
+          <w:rPr>
+            <w:rStyle w:val="Hyperlink"/>
+          </w:rPr>
+          <w:t xml:space="preserve">https://api.aiscr.cz/oai?verb=ListIdentifiers&amp;set=pian&amp;metadataPrefix=oai_amcr</w:t>
+        </w:r>
+      </w:hyperlink>
+    </w:p>
+    <w:p>
+      <w:pPr>
+        <w:pStyle w:val="SourceCode"/>
+      </w:pPr>
+      <w:r>
+        <w:rPr>
+          <w:rStyle w:val="ExtensionTok"/>
+        </w:rPr>
+        <w:t xml:space="preserve">curl</w:t>
+      </w:r>
+      <w:r>
+        <w:rPr>
+          <w:rStyle w:val="NormalTok"/>
+        </w:rPr>
+        <w:t xml:space="preserve"> </w:t>
+      </w:r>
+      <w:r>
+        <w:rPr>
+          <w:rStyle w:val="StringTok"/>
+        </w:rPr>
+        <w:t xml:space="preserve">'https://api.aiscr.cz/oai?verb=ListIdentifiers&amp;set=pian&amp;metadataPrefix=oai_amcr'</w:t>
+      </w:r>
+    </w:p>
+    <w:p>
+      <w:pPr>
+        <w:pStyle w:val="FirstParagraph"/>
+      </w:pPr>
+      <w:r>
+        <w:rPr>
+          <w:i/>
+          <w:iCs/>
+        </w:rPr>
+        <w:t xml:space="preserve">Sample response:</w:t>
+      </w:r>
+    </w:p>
+    <w:p>
+      <w:pPr>
+        <w:pStyle w:val="SourceCode"/>
+      </w:pPr>
+      <w:r>
+        <w:rPr>
+          <w:rStyle w:val="NormalTok"/>
+        </w:rPr>
+        <w:t xml:space="preserve">&lt;</w:t>
+      </w:r>
+      <w:r>
+        <w:rPr>
+          <w:rStyle w:val="KeywordTok"/>
+        </w:rPr>
+        <w:t xml:space="preserve">OAI-PMH</w:t>
+      </w:r>
+      <w:r>
+        <w:rPr>
+          <w:rStyle w:val="OtherTok"/>
+        </w:rPr>
+        <w:t xml:space="preserve"> xsi:schemaLocation=</w:t>
+      </w:r>
+      <w:r>
+        <w:rPr>
+          <w:rStyle w:val="StringTok"/>
+        </w:rPr>
+        <w:t xml:space="preserve">"http://www.openarchives.org/OAI/2.0/ http://www.openarchives.org/OAI/2.0/OAI-PMH.xsd"</w:t>
+      </w:r>
+      <w:r>
+        <w:rPr>
+          <w:rStyle w:val="NormalTok"/>
+        </w:rPr>
+        <w:t xml:space="preserve">&gt;</w:t>
+      </w:r>
+      <w:r>
+        <w:br/>
+      </w:r>
+      <w:r>
+        <w:rPr>
+          <w:rStyle w:val="NormalTok"/>
+        </w:rPr>
+        <w:t xml:space="preserve">  &lt;</w:t>
+      </w:r>
+      <w:r>
+        <w:rPr>
+          <w:rStyle w:val="KeywordTok"/>
+        </w:rPr>
+        <w:t xml:space="preserve">responseDate</w:t>
+      </w:r>
+      <w:r>
+        <w:rPr>
+          <w:rStyle w:val="NormalTok"/>
+        </w:rPr>
+        <w:t xml:space="preserve">&gt;2024-07-15T12:17:21Z&lt;/</w:t>
+      </w:r>
+      <w:r>
+        <w:rPr>
+          <w:rStyle w:val="KeywordTok"/>
+        </w:rPr>
+        <w:t xml:space="preserve">responseDate</w:t>
+      </w:r>
+      <w:r>
+        <w:rPr>
+          <w:rStyle w:val="NormalTok"/>
+        </w:rPr>
+        <w:t xml:space="preserve">&gt;</w:t>
+      </w:r>
+      <w:r>
+        <w:br/>
+      </w:r>
+      <w:r>
+        <w:rPr>
+          <w:rStyle w:val="NormalTok"/>
+        </w:rPr>
+        <w:t xml:space="preserve">  &lt;</w:t>
+      </w:r>
+      <w:r>
+        <w:rPr>
+          <w:rStyle w:val="KeywordTok"/>
+        </w:rPr>
+        <w:t xml:space="preserve">request</w:t>
+      </w:r>
+      <w:r>
+        <w:rPr>
+          <w:rStyle w:val="OtherTok"/>
+        </w:rPr>
+        <w:t xml:space="preserve"> verb=</w:t>
+      </w:r>
+      <w:r>
+        <w:rPr>
+          <w:rStyle w:val="StringTok"/>
+        </w:rPr>
+        <w:t xml:space="preserve">"ListIdentifiers"</w:t>
+      </w:r>
+      <w:r>
+        <w:rPr>
+          <w:rStyle w:val="OtherTok"/>
+        </w:rPr>
+        <w:t xml:space="preserve"> set=</w:t>
+      </w:r>
+      <w:r>
+        <w:rPr>
+          <w:rStyle w:val="StringTok"/>
+        </w:rPr>
+        <w:t xml:space="preserve">"pian"</w:t>
+      </w:r>
+      <w:r>
+        <w:rPr>
+          <w:rStyle w:val="OtherTok"/>
+        </w:rPr>
+        <w:t xml:space="preserve"> metadataPrefix=</w:t>
+      </w:r>
+      <w:r>
+        <w:rPr>
+          <w:rStyle w:val="StringTok"/>
+        </w:rPr>
+        <w:t xml:space="preserve">"oai_amcr"</w:t>
+      </w:r>
+      <w:r>
+        <w:rPr>
+          <w:rStyle w:val="NormalTok"/>
+        </w:rPr>
+        <w:t xml:space="preserve">&gt;http://digiarchiv:8080/oai&lt;/</w:t>
+      </w:r>
+      <w:r>
+        <w:rPr>
+          <w:rStyle w:val="KeywordTok"/>
+        </w:rPr>
+        <w:t xml:space="preserve">request</w:t>
+      </w:r>
+      <w:r>
+        <w:rPr>
+          <w:rStyle w:val="NormalTok"/>
+        </w:rPr>
+        <w:t xml:space="preserve">&gt;</w:t>
+      </w:r>
+      <w:r>
+        <w:br/>
+      </w:r>
+      <w:r>
+        <w:rPr>
+          <w:rStyle w:val="NormalTok"/>
+        </w:rPr>
+        <w:t xml:space="preserve">  &lt;</w:t>
+      </w:r>
+      <w:r>
+        <w:rPr>
+          <w:rStyle w:val="KeywordTok"/>
+        </w:rPr>
+        <w:t xml:space="preserve">ListIdentifiers</w:t>
+      </w:r>
+      <w:r>
+        <w:rPr>
+          <w:rStyle w:val="NormalTok"/>
+        </w:rPr>
+        <w:t xml:space="preserve">&gt;</w:t>
+      </w:r>
+      <w:r>
+        <w:br/>
+      </w:r>
+      <w:r>
+        <w:rPr>
+          <w:rStyle w:val="NormalTok"/>
+        </w:rPr>
+        <w:t xml:space="preserve">    &lt;</w:t>
+      </w:r>
+      <w:r>
+        <w:rPr>
+          <w:rStyle w:val="KeywordTok"/>
+        </w:rPr>
+        <w:t xml:space="preserve">record</w:t>
+      </w:r>
+      <w:r>
+        <w:rPr>
+          <w:rStyle w:val="NormalTok"/>
+        </w:rPr>
+        <w:t xml:space="preserve">&gt;</w:t>
+      </w:r>
+      <w:r>
+        <w:br/>
+      </w:r>
+      <w:r>
+        <w:rPr>
+          <w:rStyle w:val="NormalTok"/>
+        </w:rPr>
+        <w:t xml:space="preserve">      &lt;</w:t>
+      </w:r>
+      <w:r>
+        <w:rPr>
+          <w:rStyle w:val="KeywordTok"/>
+        </w:rPr>
+        <w:t xml:space="preserve">header</w:t>
+      </w:r>
+      <w:r>
+        <w:rPr>
+          <w:rStyle w:val="NormalTok"/>
+        </w:rPr>
+        <w:t xml:space="preserve">&gt;</w:t>
+      </w:r>
+      <w:r>
+        <w:br/>
+      </w:r>
+      <w:r>
+        <w:rPr>
+          <w:rStyle w:val="NormalTok"/>
+        </w:rPr>
+        <w:t xml:space="preserve">        &lt;</w:t>
+      </w:r>
+      <w:r>
+        <w:rPr>
+          <w:rStyle w:val="KeywordTok"/>
+        </w:rPr>
+        <w:t xml:space="preserve">identifier</w:t>
+      </w:r>
+      <w:r>
+        <w:rPr>
+          <w:rStyle w:val="NormalTok"/>
+        </w:rPr>
+        <w:t xml:space="preserve">&gt;https://api-test.aiscr.cz/id/P-1223-101288&lt;/</w:t>
+      </w:r>
+      <w:r>
+        <w:rPr>
+          <w:rStyle w:val="KeywordTok"/>
+        </w:rPr>
+        <w:t xml:space="preserve">identifier</w:t>
+      </w:r>
+      <w:r>
+        <w:rPr>
+          <w:rStyle w:val="NormalTok"/>
+        </w:rPr>
+        <w:t xml:space="preserve">&gt;</w:t>
+      </w:r>
+      <w:r>
+        <w:br/>
+      </w:r>
+      <w:r>
+        <w:rPr>
+          <w:rStyle w:val="NormalTok"/>
+        </w:rPr>
+        <w:t xml:space="preserve">        &lt;</w:t>
+      </w:r>
+      <w:r>
+        <w:rPr>
+          <w:rStyle w:val="KeywordTok"/>
+        </w:rPr>
+        <w:t xml:space="preserve">datestamp</w:t>
+      </w:r>
+      <w:r>
+        <w:rPr>
+          <w:rStyle w:val="NormalTok"/>
+        </w:rPr>
+        <w:t xml:space="preserve">&gt;2024-07-15T11:13:45.237Z&lt;/</w:t>
+      </w:r>
+      <w:r>
+        <w:rPr>
+          <w:rStyle w:val="KeywordTok"/>
+        </w:rPr>
+        <w:t xml:space="preserve">datestamp</w:t>
+      </w:r>
+      <w:r>
+        <w:rPr>
+          <w:rStyle w:val="NormalTok"/>
+        </w:rPr>
+        <w:t xml:space="preserve">&gt;</w:t>
+      </w:r>
+      <w:r>
+        <w:br/>
+      </w:r>
+      <w:r>
+        <w:rPr>
+          <w:rStyle w:val="NormalTok"/>
+        </w:rPr>
+        <w:t xml:space="preserve">        &lt;</w:t>
+      </w:r>
+      <w:r>
+        <w:rPr>
+          <w:rStyle w:val="KeywordTok"/>
+        </w:rPr>
+        <w:t xml:space="preserve">setSpec</w:t>
+      </w:r>
+      <w:r>
+        <w:rPr>
+          <w:rStyle w:val="NormalTok"/>
+        </w:rPr>
+        <w:t xml:space="preserve">&gt;pian&lt;/</w:t>
+      </w:r>
+      <w:r>
+        <w:rPr>
+          <w:rStyle w:val="KeywordTok"/>
+        </w:rPr>
+        <w:t xml:space="preserve">setSpec</w:t>
+      </w:r>
+      <w:r>
+        <w:rPr>
+          <w:rStyle w:val="NormalTok"/>
+        </w:rPr>
+        <w:t xml:space="preserve">&gt;</w:t>
+      </w:r>
+      <w:r>
+        <w:br/>
+      </w:r>
+      <w:r>
+        <w:rPr>
+          <w:rStyle w:val="NormalTok"/>
+        </w:rPr>
+        <w:t xml:space="preserve">      &lt;/</w:t>
+      </w:r>
+      <w:r>
+        <w:rPr>
+          <w:rStyle w:val="KeywordTok"/>
+        </w:rPr>
+        <w:t xml:space="preserve">header</w:t>
+      </w:r>
+      <w:r>
+        <w:rPr>
+          <w:rStyle w:val="NormalTok"/>
+        </w:rPr>
+        <w:t xml:space="preserve">&gt;</w:t>
+      </w:r>
+      <w:r>
+        <w:br/>
+      </w:r>
+      <w:r>
+        <w:rPr>
+          <w:rStyle w:val="NormalTok"/>
+        </w:rPr>
+        <w:t xml:space="preserve">    &lt;/</w:t>
+      </w:r>
+      <w:r>
+        <w:rPr>
+          <w:rStyle w:val="KeywordTok"/>
+        </w:rPr>
+        <w:t xml:space="preserve">record</w:t>
+      </w:r>
+      <w:r>
+        <w:rPr>
+          <w:rStyle w:val="NormalTok"/>
+        </w:rPr>
+        <w:t xml:space="preserve">&gt;</w:t>
+      </w:r>
+      <w:r>
+        <w:br/>
+      </w:r>
+      <w:r>
+        <w:rPr>
+          <w:rStyle w:val="NormalTok"/>
+        </w:rPr>
+        <w:t xml:space="preserve">    [...]</w:t>
+      </w:r>
+      <w:r>
+        <w:br/>
+      </w:r>
+      <w:r>
+        <w:rPr>
+          <w:rStyle w:val="NormalTok"/>
+        </w:rPr>
+        <w:t xml:space="preserve">    &lt;</w:t>
+      </w:r>
+      <w:r>
+        <w:rPr>
+          <w:rStyle w:val="KeywordTok"/>
+        </w:rPr>
+        <w:t xml:space="preserve">resumptionToken</w:t>
+      </w:r>
+      <w:r>
+        <w:rPr>
+          <w:rStyle w:val="OtherTok"/>
+        </w:rPr>
+        <w:t xml:space="preserve"> completeListSize=</w:t>
+      </w:r>
+      <w:r>
+        <w:rPr>
+          <w:rStyle w:val="StringTok"/>
+        </w:rPr>
+        <w:t xml:space="preserve">"219014"</w:t>
+      </w:r>
+      <w:r>
+        <w:rPr>
+          <w:rStyle w:val="OtherTok"/>
+        </w:rPr>
+        <w:t xml:space="preserve"> cursor=</w:t>
+      </w:r>
+      <w:r>
+        <w:rPr>
+          <w:rStyle w:val="StringTok"/>
+        </w:rPr>
+        <w:t xml:space="preserve">"0"</w:t>
+      </w:r>
+      <w:r>
+        <w:rPr>
+          <w:rStyle w:val="NormalTok"/>
+        </w:rPr>
+        <w:t xml:space="preserve">&gt;A828ECF79EF4EABB40CDD5EAB26F62B1&lt;/</w:t>
+      </w:r>
+      <w:r>
+        <w:rPr>
+          <w:rStyle w:val="KeywordTok"/>
+        </w:rPr>
+        <w:t xml:space="preserve">resumptionToken</w:t>
+      </w:r>
+      <w:r>
+        <w:rPr>
+          <w:rStyle w:val="NormalTok"/>
+        </w:rPr>
+        <w:t xml:space="preserve">&gt;</w:t>
+      </w:r>
+      <w:r>
+        <w:br/>
+      </w:r>
+      <w:r>
+        <w:rPr>
+          <w:rStyle w:val="NormalTok"/>
+        </w:rPr>
+        <w:t xml:space="preserve">  &lt;/</w:t>
+      </w:r>
+      <w:r>
+        <w:rPr>
+          <w:rStyle w:val="KeywordTok"/>
+        </w:rPr>
+        <w:t xml:space="preserve">ListIdentifiers</w:t>
+      </w:r>
+      <w:r>
+        <w:rPr>
+          <w:rStyle w:val="NormalTok"/>
+        </w:rPr>
+        <w:t xml:space="preserve">&gt;</w:t>
+      </w:r>
+      <w:r>
+        <w:br/>
+      </w:r>
+      <w:r>
+        <w:rPr>
+          <w:rStyle w:val="NormalTok"/>
+        </w:rPr>
+        <w:t xml:space="preserve">&lt;/</w:t>
+      </w:r>
+      <w:r>
+        <w:rPr>
+          <w:rStyle w:val="KeywordTok"/>
+        </w:rPr>
+        <w:t xml:space="preserve">OAI-PMH</w:t>
+      </w:r>
+      <w:r>
+        <w:rPr>
+          <w:rStyle w:val="NormalTok"/>
+        </w:rPr>
+        <w:t xml:space="preserve">&gt;</w:t>
+      </w:r>
+    </w:p>
+    <w:bookmarkEnd w:id="61"/>
+    <w:bookmarkStart w:id="63" w:name="datestamps-1"/>
+    <w:p>
+      <w:pPr>
         <w:pStyle w:val="Heading4"/>
       </w:pPr>
       <w:r>
         <w:t xml:space="preserve">Datestamps</w:t>
       </w:r>
     </w:p>
-    <w:bookmarkEnd w:id="55"/>
-    <w:bookmarkEnd w:id="56"/>
-    <w:bookmarkEnd w:id="57"/>
+    <w:p>
+      <w:pPr>
+        <w:pStyle w:val="FirstParagraph"/>
+      </w:pPr>
+      <w:r>
+        <w:t xml:space="preserve">Parameters</w:t>
+      </w:r>
+      <w:r>
+        <w:t xml:space="preserve"> </w:t>
+      </w:r>
+      <w:r>
+        <w:rPr>
+          <w:rStyle w:val="VerbatimChar"/>
+        </w:rPr>
+        <w:t xml:space="preserve">from</w:t>
+      </w:r>
+      <w:r>
+        <w:t xml:space="preserve"> </w:t>
+      </w:r>
+      <w:r>
+        <w:t xml:space="preserve">and</w:t>
+      </w:r>
+      <w:r>
+        <w:t xml:space="preserve"> </w:t>
+      </w:r>
+      <w:r>
+        <w:rPr>
+          <w:rStyle w:val="VerbatimChar"/>
+        </w:rPr>
+        <w:t xml:space="preserve">until</w:t>
+      </w:r>
+      <w:r>
+        <w:t xml:space="preserve"> </w:t>
+      </w:r>
+      <w:r>
+        <w:t xml:space="preserve">in verbs</w:t>
+      </w:r>
+      <w:r>
+        <w:t xml:space="preserve"> </w:t>
+      </w:r>
+      <w:r>
+        <w:rPr>
+          <w:rStyle w:val="VerbatimChar"/>
+        </w:rPr>
+        <w:t xml:space="preserve">ListIdentifiers</w:t>
+      </w:r>
+      <w:r>
+        <w:t xml:space="preserve"> </w:t>
+      </w:r>
+      <w:r>
+        <w:t xml:space="preserve">and</w:t>
+      </w:r>
+      <w:r>
+        <w:t xml:space="preserve"> </w:t>
+      </w:r>
+      <w:r>
+        <w:rPr>
+          <w:rStyle w:val="VerbatimChar"/>
+        </w:rPr>
+        <w:t xml:space="preserve">ListRecords</w:t>
+      </w:r>
+      <w:r>
+        <w:t xml:space="preserve"> </w:t>
+      </w:r>
+      <w:r>
+        <w:t xml:space="preserve">allow filtering based on a datestamp of the given record.</w:t>
+      </w:r>
+      <w:r>
+        <w:t xml:space="preserve"> </w:t>
+      </w:r>
+      <w:r>
+        <w:t xml:space="preserve">Use dates in ISO-8601 standard format, i.e. YYYY-MM-DD.</w:t>
+      </w:r>
+    </w:p>
+    <w:p>
+      <w:pPr>
+        <w:pStyle w:val="BodyText"/>
+      </w:pPr>
+      <w:r>
+        <w:rPr>
+          <w:i/>
+          <w:iCs/>
+        </w:rPr>
+        <w:t xml:space="preserve">Request:</w:t>
+      </w:r>
+      <w:r>
+        <w:t xml:space="preserve"> </w:t>
+      </w:r>
+      <w:hyperlink r:id="rId62">
+        <w:r>
+          <w:rPr>
+            <w:rStyle w:val="Hyperlink"/>
+          </w:rPr>
+          <w:t xml:space="preserve">https://api.aiscr.cz/oai?verb=ListIdentifiers&amp;set=projekt&amp;from=2023-04-21&amp;until=2024-04-27&amp;metadataPrefix=oai_amcr</w:t>
+        </w:r>
+      </w:hyperlink>
+    </w:p>
+    <w:p>
+      <w:pPr>
+        <w:pStyle w:val="SourceCode"/>
+      </w:pPr>
+      <w:r>
+        <w:rPr>
+          <w:rStyle w:val="ExtensionTok"/>
+        </w:rPr>
+        <w:t xml:space="preserve">curl</w:t>
+      </w:r>
+      <w:r>
+        <w:rPr>
+          <w:rStyle w:val="NormalTok"/>
+        </w:rPr>
+        <w:t xml:space="preserve"> </w:t>
+      </w:r>
+      <w:r>
+        <w:rPr>
+          <w:rStyle w:val="StringTok"/>
+        </w:rPr>
+        <w:t xml:space="preserve">'https://api.aiscr.cz/oai?verb=ListIdentifiers&amp;set=projekt&amp;from=2023-04-21&amp;until=2024-04-27&amp;metadataPrefix=oai_amcr'</w:t>
+      </w:r>
+    </w:p>
+    <w:p>
+      <w:pPr>
+        <w:pStyle w:val="FirstParagraph"/>
+      </w:pPr>
+      <w:r>
+        <w:rPr>
+          <w:i/>
+          <w:iCs/>
+        </w:rPr>
+        <w:t xml:space="preserve">Sample response:</w:t>
+      </w:r>
+    </w:p>
+    <w:p>
+      <w:pPr>
+        <w:pStyle w:val="SourceCode"/>
+      </w:pPr>
+      <w:r>
+        <w:rPr>
+          <w:rStyle w:val="NormalTok"/>
+        </w:rPr>
+        <w:t xml:space="preserve">&lt;</w:t>
+      </w:r>
+      <w:r>
+        <w:rPr>
+          <w:rStyle w:val="KeywordTok"/>
+        </w:rPr>
+        <w:t xml:space="preserve">OAI-PMH</w:t>
+      </w:r>
+      <w:r>
+        <w:rPr>
+          <w:rStyle w:val="OtherTok"/>
+        </w:rPr>
+        <w:t xml:space="preserve"> xsi:schemaLocation=</w:t>
+      </w:r>
+      <w:r>
+        <w:rPr>
+          <w:rStyle w:val="StringTok"/>
+        </w:rPr>
+        <w:t xml:space="preserve">"http://www.openarchives.org/OAI/2.0/ http://www.openarchives.org/OAI/2.0/OAI-PMH.xsd"</w:t>
+      </w:r>
+      <w:r>
+        <w:rPr>
+          <w:rStyle w:val="NormalTok"/>
+        </w:rPr>
+        <w:t xml:space="preserve">&gt;</w:t>
+      </w:r>
+      <w:r>
+        <w:br/>
+      </w:r>
+      <w:r>
+        <w:rPr>
+          <w:rStyle w:val="NormalTok"/>
+        </w:rPr>
+        <w:t xml:space="preserve">  &lt;</w:t>
+      </w:r>
+      <w:r>
+        <w:rPr>
+          <w:rStyle w:val="KeywordTok"/>
+        </w:rPr>
+        <w:t xml:space="preserve">responseDate</w:t>
+      </w:r>
+      <w:r>
+        <w:rPr>
+          <w:rStyle w:val="NormalTok"/>
+        </w:rPr>
+        <w:t xml:space="preserve">&gt;2024-07-15T12:20:21Z&lt;/</w:t>
+      </w:r>
+      <w:r>
+        <w:rPr>
+          <w:rStyle w:val="KeywordTok"/>
+        </w:rPr>
+        <w:t xml:space="preserve">responseDate</w:t>
+      </w:r>
+      <w:r>
+        <w:rPr>
+          <w:rStyle w:val="NormalTok"/>
+        </w:rPr>
+        <w:t xml:space="preserve">&gt;</w:t>
+      </w:r>
+      <w:r>
+        <w:br/>
+      </w:r>
+      <w:r>
+        <w:rPr>
+          <w:rStyle w:val="NormalTok"/>
+        </w:rPr>
+        <w:t xml:space="preserve">  &lt;</w:t>
+      </w:r>
+      <w:r>
+        <w:rPr>
+          <w:rStyle w:val="KeywordTok"/>
+        </w:rPr>
+        <w:t xml:space="preserve">request</w:t>
+      </w:r>
+      <w:r>
+        <w:rPr>
+          <w:rStyle w:val="OtherTok"/>
+        </w:rPr>
+        <w:t xml:space="preserve"> verb=</w:t>
+      </w:r>
+      <w:r>
+        <w:rPr>
+          <w:rStyle w:val="StringTok"/>
+        </w:rPr>
+        <w:t xml:space="preserve">"ListIdentifiers"</w:t>
+      </w:r>
+      <w:r>
+        <w:rPr>
+          <w:rStyle w:val="OtherTok"/>
+        </w:rPr>
+        <w:t xml:space="preserve"> set=</w:t>
+      </w:r>
+      <w:r>
+        <w:rPr>
+          <w:rStyle w:val="StringTok"/>
+        </w:rPr>
+        <w:t xml:space="preserve">"projekt"</w:t>
+      </w:r>
+      <w:r>
+        <w:rPr>
+          <w:rStyle w:val="OtherTok"/>
+        </w:rPr>
+        <w:t xml:space="preserve"> from=</w:t>
+      </w:r>
+      <w:r>
+        <w:rPr>
+          <w:rStyle w:val="StringTok"/>
+        </w:rPr>
+        <w:t xml:space="preserve">"2023-04-21"</w:t>
+      </w:r>
+      <w:r>
+        <w:rPr>
+          <w:rStyle w:val="OtherTok"/>
+        </w:rPr>
+        <w:t xml:space="preserve"> until=</w:t>
+      </w:r>
+      <w:r>
+        <w:rPr>
+          <w:rStyle w:val="StringTok"/>
+        </w:rPr>
+        <w:t xml:space="preserve">"2024-04-27"</w:t>
+      </w:r>
+      <w:r>
+        <w:rPr>
+          <w:rStyle w:val="OtherTok"/>
+        </w:rPr>
+        <w:t xml:space="preserve"> metadataPrefix=</w:t>
+      </w:r>
+      <w:r>
+        <w:rPr>
+          <w:rStyle w:val="StringTok"/>
+        </w:rPr>
+        <w:t xml:space="preserve">"oai_amcr"</w:t>
+      </w:r>
+      <w:r>
+        <w:rPr>
+          <w:rStyle w:val="NormalTok"/>
+        </w:rPr>
+        <w:t xml:space="preserve">&gt;http://digiarchiv:8080/oai&lt;/</w:t>
+      </w:r>
+      <w:r>
+        <w:rPr>
+          <w:rStyle w:val="KeywordTok"/>
+        </w:rPr>
+        <w:t xml:space="preserve">request</w:t>
+      </w:r>
+      <w:r>
+        <w:rPr>
+          <w:rStyle w:val="NormalTok"/>
+        </w:rPr>
+        <w:t xml:space="preserve">&gt;</w:t>
+      </w:r>
+      <w:r>
+        <w:br/>
+      </w:r>
+      <w:r>
+        <w:rPr>
+          <w:rStyle w:val="NormalTok"/>
+        </w:rPr>
+        <w:t xml:space="preserve">  &lt;</w:t>
+      </w:r>
+      <w:r>
+        <w:rPr>
+          <w:rStyle w:val="KeywordTok"/>
+        </w:rPr>
+        <w:t xml:space="preserve">ListIdentifiers</w:t>
+      </w:r>
+      <w:r>
+        <w:rPr>
+          <w:rStyle w:val="NormalTok"/>
+        </w:rPr>
+        <w:t xml:space="preserve">&gt;</w:t>
+      </w:r>
+      <w:r>
+        <w:br/>
+      </w:r>
+      <w:r>
+        <w:rPr>
+          <w:rStyle w:val="NormalTok"/>
+        </w:rPr>
+        <w:t xml:space="preserve">    &lt;</w:t>
+      </w:r>
+      <w:r>
+        <w:rPr>
+          <w:rStyle w:val="KeywordTok"/>
+        </w:rPr>
+        <w:t xml:space="preserve">record</w:t>
+      </w:r>
+      <w:r>
+        <w:rPr>
+          <w:rStyle w:val="NormalTok"/>
+        </w:rPr>
+        <w:t xml:space="preserve">&gt;</w:t>
+      </w:r>
+      <w:r>
+        <w:br/>
+      </w:r>
+      <w:r>
+        <w:rPr>
+          <w:rStyle w:val="NormalTok"/>
+        </w:rPr>
+        <w:t xml:space="preserve">      &lt;</w:t>
+      </w:r>
+      <w:r>
+        <w:rPr>
+          <w:rStyle w:val="KeywordTok"/>
+        </w:rPr>
+        <w:t xml:space="preserve">header</w:t>
+      </w:r>
+      <w:r>
+        <w:rPr>
+          <w:rStyle w:val="NormalTok"/>
+        </w:rPr>
+        <w:t xml:space="preserve">&gt;</w:t>
+      </w:r>
+      <w:r>
+        <w:br/>
+      </w:r>
+      <w:r>
+        <w:rPr>
+          <w:rStyle w:val="NormalTok"/>
+        </w:rPr>
+        <w:t xml:space="preserve">        &lt;</w:t>
+      </w:r>
+      <w:r>
+        <w:rPr>
+          <w:rStyle w:val="KeywordTok"/>
+        </w:rPr>
+        <w:t xml:space="preserve">identifier</w:t>
+      </w:r>
+      <w:r>
+        <w:rPr>
+          <w:rStyle w:val="NormalTok"/>
+        </w:rPr>
+        <w:t xml:space="preserve">&gt;https://api-test.aiscr.cz/id/M-202204394&lt;/</w:t>
+      </w:r>
+      <w:r>
+        <w:rPr>
+          <w:rStyle w:val="KeywordTok"/>
+        </w:rPr>
+        <w:t xml:space="preserve">identifier</w:t>
+      </w:r>
+      <w:r>
+        <w:rPr>
+          <w:rStyle w:val="NormalTok"/>
+        </w:rPr>
+        <w:t xml:space="preserve">&gt;</w:t>
+      </w:r>
+      <w:r>
+        <w:br/>
+      </w:r>
+      <w:r>
+        <w:rPr>
+          <w:rStyle w:val="NormalTok"/>
+        </w:rPr>
+        <w:t xml:space="preserve">        &lt;</w:t>
+      </w:r>
+      <w:r>
+        <w:rPr>
+          <w:rStyle w:val="KeywordTok"/>
+        </w:rPr>
+        <w:t xml:space="preserve">datestamp</w:t>
+      </w:r>
+      <w:r>
+        <w:rPr>
+          <w:rStyle w:val="NormalTok"/>
+        </w:rPr>
+        <w:t xml:space="preserve">&gt;2024-04-26T13:08:37.256Z&lt;/</w:t>
+      </w:r>
+      <w:r>
+        <w:rPr>
+          <w:rStyle w:val="KeywordTok"/>
+        </w:rPr>
+        <w:t xml:space="preserve">datestamp</w:t>
+      </w:r>
+      <w:r>
+        <w:rPr>
+          <w:rStyle w:val="NormalTok"/>
+        </w:rPr>
+        <w:t xml:space="preserve">&gt;</w:t>
+      </w:r>
+      <w:r>
+        <w:br/>
+      </w:r>
+      <w:r>
+        <w:rPr>
+          <w:rStyle w:val="NormalTok"/>
+        </w:rPr>
+        <w:t xml:space="preserve">        &lt;</w:t>
+      </w:r>
+      <w:r>
+        <w:rPr>
+          <w:rStyle w:val="KeywordTok"/>
+        </w:rPr>
+        <w:t xml:space="preserve">setSpec</w:t>
+      </w:r>
+      <w:r>
+        <w:rPr>
+          <w:rStyle w:val="NormalTok"/>
+        </w:rPr>
+        <w:t xml:space="preserve">&gt;projekt&lt;/</w:t>
+      </w:r>
+      <w:r>
+        <w:rPr>
+          <w:rStyle w:val="KeywordTok"/>
+        </w:rPr>
+        <w:t xml:space="preserve">setSpec</w:t>
+      </w:r>
+      <w:r>
+        <w:rPr>
+          <w:rStyle w:val="NormalTok"/>
+        </w:rPr>
+        <w:t xml:space="preserve">&gt;</w:t>
+      </w:r>
+      <w:r>
+        <w:br/>
+      </w:r>
+      <w:r>
+        <w:rPr>
+          <w:rStyle w:val="NormalTok"/>
+        </w:rPr>
+        <w:t xml:space="preserve">      &lt;/</w:t>
+      </w:r>
+      <w:r>
+        <w:rPr>
+          <w:rStyle w:val="KeywordTok"/>
+        </w:rPr>
+        <w:t xml:space="preserve">header</w:t>
+      </w:r>
+      <w:r>
+        <w:rPr>
+          <w:rStyle w:val="NormalTok"/>
+        </w:rPr>
+        <w:t xml:space="preserve">&gt;</w:t>
+      </w:r>
+      <w:r>
+        <w:br/>
+      </w:r>
+      <w:r>
+        <w:rPr>
+          <w:rStyle w:val="NormalTok"/>
+        </w:rPr>
+        <w:t xml:space="preserve">    &lt;/</w:t>
+      </w:r>
+      <w:r>
+        <w:rPr>
+          <w:rStyle w:val="KeywordTok"/>
+        </w:rPr>
+        <w:t xml:space="preserve">record</w:t>
+      </w:r>
+      <w:r>
+        <w:rPr>
+          <w:rStyle w:val="NormalTok"/>
+        </w:rPr>
+        <w:t xml:space="preserve">&gt;</w:t>
+      </w:r>
+      <w:r>
+        <w:br/>
+      </w:r>
+      <w:r>
+        <w:rPr>
+          <w:rStyle w:val="NormalTok"/>
+        </w:rPr>
+        <w:t xml:space="preserve">    [...]</w:t>
+      </w:r>
+      <w:r>
+        <w:br/>
+      </w:r>
+      <w:r>
+        <w:rPr>
+          <w:rStyle w:val="NormalTok"/>
+        </w:rPr>
+        <w:t xml:space="preserve">    &lt;</w:t>
+      </w:r>
+      <w:r>
+        <w:rPr>
+          <w:rStyle w:val="KeywordTok"/>
+        </w:rPr>
+        <w:t xml:space="preserve">record</w:t>
+      </w:r>
+      <w:r>
+        <w:rPr>
+          <w:rStyle w:val="NormalTok"/>
+        </w:rPr>
+        <w:t xml:space="preserve">&gt;</w:t>
+      </w:r>
+      <w:r>
+        <w:br/>
+      </w:r>
+      <w:r>
+        <w:rPr>
+          <w:rStyle w:val="NormalTok"/>
+        </w:rPr>
+        <w:t xml:space="preserve">      &lt;</w:t>
+      </w:r>
+      <w:r>
+        <w:rPr>
+          <w:rStyle w:val="KeywordTok"/>
+        </w:rPr>
+        <w:t xml:space="preserve">header</w:t>
+      </w:r>
+      <w:r>
+        <w:rPr>
+          <w:rStyle w:val="NormalTok"/>
+        </w:rPr>
+        <w:t xml:space="preserve">&gt;</w:t>
+      </w:r>
+      <w:r>
+        <w:br/>
+      </w:r>
+      <w:r>
+        <w:rPr>
+          <w:rStyle w:val="NormalTok"/>
+        </w:rPr>
+        <w:t xml:space="preserve">        &lt;</w:t>
+      </w:r>
+      <w:r>
+        <w:rPr>
+          <w:rStyle w:val="KeywordTok"/>
+        </w:rPr>
+        <w:t xml:space="preserve">identifier</w:t>
+      </w:r>
+      <w:r>
+        <w:rPr>
+          <w:rStyle w:val="NormalTok"/>
+        </w:rPr>
+        <w:t xml:space="preserve">&gt;https://api-test.aiscr.cz/id/C-202401944&lt;/</w:t>
+      </w:r>
+      <w:r>
+        <w:rPr>
+          <w:rStyle w:val="KeywordTok"/>
+        </w:rPr>
+        <w:t xml:space="preserve">identifier</w:t>
+      </w:r>
+      <w:r>
+        <w:rPr>
+          <w:rStyle w:val="NormalTok"/>
+        </w:rPr>
+        <w:t xml:space="preserve">&gt;</w:t>
+      </w:r>
+      <w:r>
+        <w:br/>
+      </w:r>
+      <w:r>
+        <w:rPr>
+          <w:rStyle w:val="NormalTok"/>
+        </w:rPr>
+        <w:t xml:space="preserve">        &lt;</w:t>
+      </w:r>
+      <w:r>
+        <w:rPr>
+          <w:rStyle w:val="KeywordTok"/>
+        </w:rPr>
+        <w:t xml:space="preserve">datestamp</w:t>
+      </w:r>
+      <w:r>
+        <w:rPr>
+          <w:rStyle w:val="NormalTok"/>
+        </w:rPr>
+        <w:t xml:space="preserve">&gt;2024-03-17T06:32:08.143Z&lt;/</w:t>
+      </w:r>
+      <w:r>
+        <w:rPr>
+          <w:rStyle w:val="KeywordTok"/>
+        </w:rPr>
+        <w:t xml:space="preserve">datestamp</w:t>
+      </w:r>
+      <w:r>
+        <w:rPr>
+          <w:rStyle w:val="NormalTok"/>
+        </w:rPr>
+        <w:t xml:space="preserve">&gt;</w:t>
+      </w:r>
+      <w:r>
+        <w:br/>
+      </w:r>
+      <w:r>
+        <w:rPr>
+          <w:rStyle w:val="NormalTok"/>
+        </w:rPr>
+        <w:t xml:space="preserve">        &lt;</w:t>
+      </w:r>
+      <w:r>
+        <w:rPr>
+          <w:rStyle w:val="KeywordTok"/>
+        </w:rPr>
+        <w:t xml:space="preserve">setSpec</w:t>
+      </w:r>
+      <w:r>
+        <w:rPr>
+          <w:rStyle w:val="NormalTok"/>
+        </w:rPr>
+        <w:t xml:space="preserve">&gt;projekt&lt;/</w:t>
+      </w:r>
+      <w:r>
+        <w:rPr>
+          <w:rStyle w:val="KeywordTok"/>
+        </w:rPr>
+        <w:t xml:space="preserve">setSpec</w:t>
+      </w:r>
+      <w:r>
+        <w:rPr>
+          <w:rStyle w:val="NormalTok"/>
+        </w:rPr>
+        <w:t xml:space="preserve">&gt;</w:t>
+      </w:r>
+      <w:r>
+        <w:br/>
+      </w:r>
+      <w:r>
+        <w:rPr>
+          <w:rStyle w:val="NormalTok"/>
+        </w:rPr>
+        <w:t xml:space="preserve">      &lt;/</w:t>
+      </w:r>
+      <w:r>
+        <w:rPr>
+          <w:rStyle w:val="KeywordTok"/>
+        </w:rPr>
+        <w:t xml:space="preserve">header</w:t>
+      </w:r>
+      <w:r>
+        <w:rPr>
+          <w:rStyle w:val="NormalTok"/>
+        </w:rPr>
+        <w:t xml:space="preserve">&gt;</w:t>
+      </w:r>
+      <w:r>
+        <w:br/>
+      </w:r>
+      <w:r>
+        <w:rPr>
+          <w:rStyle w:val="NormalTok"/>
+        </w:rPr>
+        <w:t xml:space="preserve">    &lt;/</w:t>
+      </w:r>
+      <w:r>
+        <w:rPr>
+          <w:rStyle w:val="KeywordTok"/>
+        </w:rPr>
+        <w:t xml:space="preserve">record</w:t>
+      </w:r>
+      <w:r>
+        <w:rPr>
+          <w:rStyle w:val="NormalTok"/>
+        </w:rPr>
+        <w:t xml:space="preserve">&gt;</w:t>
+      </w:r>
+      <w:r>
+        <w:br/>
+      </w:r>
+      <w:r>
+        <w:rPr>
+          <w:rStyle w:val="NormalTok"/>
+        </w:rPr>
+        <w:t xml:space="preserve">    &lt;</w:t>
+      </w:r>
+      <w:r>
+        <w:rPr>
+          <w:rStyle w:val="KeywordTok"/>
+        </w:rPr>
+        <w:t xml:space="preserve">resumptionToken</w:t>
+      </w:r>
+      <w:r>
+        <w:rPr>
+          <w:rStyle w:val="OtherTok"/>
+        </w:rPr>
+        <w:t xml:space="preserve"> completeListSize=</w:t>
+      </w:r>
+      <w:r>
+        <w:rPr>
+          <w:rStyle w:val="StringTok"/>
+        </w:rPr>
+        <w:t xml:space="preserve">"180105"</w:t>
+      </w:r>
+      <w:r>
+        <w:rPr>
+          <w:rStyle w:val="OtherTok"/>
+        </w:rPr>
+        <w:t xml:space="preserve"> cursor=</w:t>
+      </w:r>
+      <w:r>
+        <w:rPr>
+          <w:rStyle w:val="StringTok"/>
+        </w:rPr>
+        <w:t xml:space="preserve">"0"</w:t>
+      </w:r>
+      <w:r>
+        <w:rPr>
+          <w:rStyle w:val="NormalTok"/>
+        </w:rPr>
+        <w:t xml:space="preserve">&gt;6ABB1C7ACC374C52B5106D1ABCA113C6&lt;/</w:t>
+      </w:r>
+      <w:r>
+        <w:rPr>
+          <w:rStyle w:val="KeywordTok"/>
+        </w:rPr>
+        <w:t xml:space="preserve">resumptionToken</w:t>
+      </w:r>
+      <w:r>
+        <w:rPr>
+          <w:rStyle w:val="NormalTok"/>
+        </w:rPr>
+        <w:t xml:space="preserve">&gt;</w:t>
+      </w:r>
+      <w:r>
+        <w:br/>
+      </w:r>
+      <w:r>
+        <w:rPr>
+          <w:rStyle w:val="NormalTok"/>
+        </w:rPr>
+        <w:t xml:space="preserve">  &lt;/</w:t>
+      </w:r>
+      <w:r>
+        <w:rPr>
+          <w:rStyle w:val="KeywordTok"/>
+        </w:rPr>
+        <w:t xml:space="preserve">ListIdentifiers</w:t>
+      </w:r>
+      <w:r>
+        <w:rPr>
+          <w:rStyle w:val="NormalTok"/>
+        </w:rPr>
+        <w:t xml:space="preserve">&gt;</w:t>
+      </w:r>
+      <w:r>
+        <w:br/>
+      </w:r>
+      <w:r>
+        <w:rPr>
+          <w:rStyle w:val="NormalTok"/>
+        </w:rPr>
+        <w:t xml:space="preserve">&lt;/</w:t>
+      </w:r>
+      <w:r>
+        <w:rPr>
+          <w:rStyle w:val="KeywordTok"/>
+        </w:rPr>
+        <w:t xml:space="preserve">OAI-PMH</w:t>
+      </w:r>
+      <w:r>
+        <w:rPr>
+          <w:rStyle w:val="NormalTok"/>
+        </w:rPr>
+        <w:t xml:space="preserve">&gt;</w:t>
+      </w:r>
+    </w:p>
+    <w:bookmarkEnd w:id="63"/>
+    <w:bookmarkEnd w:id="64"/>
+    <w:bookmarkEnd w:id="65"/>
     <w:sectPr/>
   </w:body>
 </w:document>

--- a/oai-pmh/index.docx
+++ b/oai-pmh/index.docx
@@ -65,7 +65,7 @@
         <w:pStyle w:val="Date"/>
       </w:pPr>
       <w:r>
-        <w:t xml:space="preserve">2024-07-15</w:t>
+        <w:t xml:space="preserve">2024-07-17</w:t>
       </w:r>
     </w:p>
     <w:tbl>
@@ -157,7 +157,7 @@
                 <w:b/>
                 <w:bCs/>
               </w:rPr>
-              <w:t xml:space="preserve">Important</w:t>
+              <w:t xml:space="preserve">Webpage under construction</w:t>
             </w:r>
           </w:p>
           <w:p>
@@ -168,7 +168,39 @@
               <w:spacing w:before="16" w:after="16"/>
             </w:pPr>
             <w:r>
-              <w:t xml:space="preserve">These pages are under construction so the information given here might be incomplete or entirelly wrong.</w:t>
+              <w:t xml:space="preserve">We appreciate your interest in our website.</w:t>
+            </w:r>
+            <w:r>
+              <w:t xml:space="preserve"> </w:t>
+            </w:r>
+            <w:r>
+              <w:t xml:space="preserve">Please be advised that this page is currently under construction and we are working to improve your experience and will have it up and running shortly.</w:t>
+            </w:r>
+            <w:r>
+              <w:t xml:space="preserve"> </w:t>
+            </w:r>
+            <w:r>
+              <w:t xml:space="preserve">Thank you for your patience and understanding.</w:t>
+            </w:r>
+            <w:r>
+              <w:t xml:space="preserve"> </w:t>
+            </w:r>
+            <w:r>
+              <w:t xml:space="preserve">If you have any questions or need assistance, please</w:t>
+            </w:r>
+            <w:r>
+              <w:t xml:space="preserve"> </w:t>
+            </w:r>
+            <w:hyperlink r:id="rId23">
+              <w:r>
+                <w:rPr>
+                  <w:rStyle w:val="Hyperlink"/>
+                </w:rPr>
+                <w:t xml:space="preserve">contact us</w:t>
+              </w:r>
+            </w:hyperlink>
+            <w:r>
+              <w:t xml:space="preserve">.</w:t>
             </w:r>
           </w:p>
         </w:tc>
@@ -219,18 +251,18 @@
                 <wp:inline>
                   <wp:extent cx="152400" cy="152400"/>
                   <wp:effectExtent b="0" l="0" r="0" t="0"/>
-                  <wp:docPr descr="" title="" id="24" name="Picture"/>
+                  <wp:docPr descr="" title="" id="25" name="Picture"/>
                   <a:graphic>
                     <a:graphicData uri="http://schemas.openxmlformats.org/drawingml/2006/picture">
                       <pic:pic>
                         <pic:nvPicPr>
-                          <pic:cNvPr descr="/opt/quarto/share/formats/docx/note.png" id="25" name="Picture"/>
+                          <pic:cNvPr descr="/opt/quarto/share/formats/docx/note.png" id="26" name="Picture"/>
                           <pic:cNvPicPr>
                             <a:picLocks noChangeArrowheads="1" noChangeAspect="1"/>
                           </pic:cNvPicPr>
                         </pic:nvPicPr>
                         <pic:blipFill>
-                          <a:blip r:embed="rId23"/>
+                          <a:blip r:embed="rId24"/>
                           <a:stretch>
                             <a:fillRect/>
                           </a:stretch>
@@ -280,7 +312,7 @@
             <w:r>
               <w:t xml:space="preserve"> </w:t>
             </w:r>
-            <w:hyperlink r:id="rId26">
+            <w:hyperlink r:id="rId27">
               <w:r>
                 <w:rPr>
                   <w:rStyle w:val="Hyperlink"/>
@@ -300,7 +332,7 @@
             <w:r>
               <w:t xml:space="preserve"> </w:t>
             </w:r>
-            <w:hyperlink r:id="rId27">
+            <w:hyperlink r:id="rId28">
               <w:r>
                 <w:rPr>
                   <w:rStyle w:val="Hyperlink"/>
@@ -344,7 +376,7 @@
       <w:r>
         <w:t xml:space="preserve">(</w:t>
       </w:r>
-      <w:hyperlink r:id="rId28">
+      <w:hyperlink r:id="rId29">
         <w:r>
           <w:rPr>
             <w:rStyle w:val="Hyperlink"/>
@@ -364,7 +396,7 @@
           <w:numId w:val="1001"/>
         </w:numPr>
       </w:pPr>
-      <w:hyperlink r:id="rId29">
+      <w:hyperlink r:id="rId30">
         <w:r>
           <w:rPr>
             <w:rStyle w:val="Hyperlink"/>
@@ -415,7 +447,7 @@
         <w:t xml:space="preserve">file.</w:t>
       </w:r>
     </w:p>
-    <w:bookmarkStart w:id="30" w:name="access"/>
+    <w:bookmarkStart w:id="31" w:name="access"/>
     <w:p>
       <w:pPr>
         <w:pStyle w:val="Heading2"/>
@@ -530,7 +562,7 @@
       <w:r>
         <w:t xml:space="preserve"> </w:t>
       </w:r>
-      <w:hyperlink r:id="rId27">
+      <w:hyperlink r:id="rId28">
         <w:r>
           <w:rPr>
             <w:rStyle w:val="Hyperlink"/>
@@ -542,8 +574,8 @@
         <w:t xml:space="preserve">.</w:t>
       </w:r>
     </w:p>
-    <w:bookmarkEnd w:id="30"/>
-    <w:bookmarkStart w:id="38" w:name="specification"/>
+    <w:bookmarkEnd w:id="31"/>
+    <w:bookmarkStart w:id="45" w:name="specification"/>
     <w:p>
       <w:pPr>
         <w:pStyle w:val="Heading2"/>
@@ -552,7 +584,7 @@
         <w:t xml:space="preserve">Specification</w:t>
       </w:r>
     </w:p>
-    <w:bookmarkStart w:id="33" w:name="schema"/>
+    <w:bookmarkStart w:id="36" w:name="schema"/>
     <w:p>
       <w:pPr>
         <w:pStyle w:val="Heading3"/>
@@ -591,7 +623,7 @@
       <w:r>
         <w:t xml:space="preserve"> </w:t>
       </w:r>
-      <w:hyperlink r:id="rId31">
+      <w:hyperlink r:id="rId32">
         <w:r>
           <w:rPr>
             <w:rStyle w:val="Hyperlink"/>
@@ -611,7 +643,7 @@
       <w:r>
         <w:t xml:space="preserve"> </w:t>
       </w:r>
-      <w:hyperlink r:id="rId32">
+      <w:hyperlink r:id="rId33">
         <w:r>
           <w:rPr>
             <w:rStyle w:val="Hyperlink"/>
@@ -620,43 +652,251 @@
         </w:r>
       </w:hyperlink>
     </w:p>
+    <w:tbl>
+      <w:tblPr>
+        <w:tblStyle w:val="Table"/>
+        <w:tblLook w:firstRow="0" w:lastRow="0" w:firstColumn="0" w:lastColumn="0" w:noHBand="0" w:noVBand="0" w:val="0000"/>
+        <w:tblBorders>
+          <w:left w:val="single" w:sz="24" w:space="0" w:color="CC1914"/>
+        </w:tblBorders>
+        <w:tblCellMar>
+          <w:left w:w="0" w:type="dxa"/>
+          <w:right w:w="0" w:type="dxa"/>
+        </w:tblCellMar>
+        <w:tblInd w:w="164" w:type="dxa"/>
+      </w:tblPr>
+      <w:tr>
+        <w:trPr>
+          <w:cantSplit/>
+        </w:trPr>
+        <w:tc>
+          <w:tcPr>
+            <w:tcMar>
+              <w:left w:w="144" w:type="dxa"/>
+              <w:right w:w="144" w:type="dxa"/>
+            </w:tcMar>
+          </w:tcPr>
+          <w:p>
+            <w:pPr>
+              <w:pStyle w:val="BodyText"/>
+            </w:pPr>
+            <w:pPr>
+              <w:spacing w:before="0" w:after="8"/>
+              <w:jc w:val="center"/>
+            </w:pPr>
+            <w:r>
+              <w:drawing>
+                <wp:inline>
+                  <wp:extent cx="152400" cy="152400"/>
+                  <wp:effectExtent b="0" l="0" r="0" t="0"/>
+                  <wp:docPr descr="" title="" id="34" name="Picture"/>
+                  <a:graphic>
+                    <a:graphicData uri="http://schemas.openxmlformats.org/drawingml/2006/picture">
+                      <pic:pic>
+                        <pic:nvPicPr>
+                          <pic:cNvPr descr="/opt/quarto/share/formats/docx/important.png" id="35" name="Picture"/>
+                          <pic:cNvPicPr>
+                            <a:picLocks noChangeArrowheads="1" noChangeAspect="1"/>
+                          </pic:cNvPicPr>
+                        </pic:nvPicPr>
+                        <pic:blipFill>
+                          <a:blip r:embed="rId20"/>
+                          <a:stretch>
+                            <a:fillRect/>
+                          </a:stretch>
+                        </pic:blipFill>
+                        <pic:spPr bwMode="auto">
+                          <a:xfrm>
+                            <a:off x="0" y="0"/>
+                            <a:ext cx="152400" cy="152400"/>
+                          </a:xfrm>
+                          <a:prstGeom prst="rect">
+                            <a:avLst/>
+                          </a:prstGeom>
+                          <a:noFill/>
+                          <a:ln w="9525">
+                            <a:noFill/>
+                            <a:headEnd/>
+                            <a:tailEnd/>
+                          </a:ln>
+                        </pic:spPr>
+                      </pic:pic>
+                    </a:graphicData>
+                  </a:graphic>
+                </wp:inline>
+              </w:drawing>
+            </w:r>
+          </w:p>
+        </w:tc>
+        <w:tc>
+          <w:p>
+            <w:pPr>
+              <w:pStyle w:val="BodyText"/>
+            </w:pPr>
+            <w:pPr>
+              <w:spacing w:before="16" w:after="64"/>
+            </w:pPr>
+            <w:r>
+              <w:rPr>
+                <w:b/>
+                <w:bCs/>
+              </w:rPr>
+              <w:t xml:space="preserve">This part under construction</w:t>
+            </w:r>
+          </w:p>
+          <w:p>
+            <w:pPr>
+              <w:pStyle w:val="BodyText"/>
+            </w:pPr>
+            <w:pPr>
+              <w:spacing w:before="16" w:after="16"/>
+            </w:pPr>
+            <w:r>
+              <w:t xml:space="preserve">This part of the webpage will be updated with schemas and further explanations.</w:t>
+            </w:r>
+            <w:r>
+              <w:t xml:space="preserve"> </w:t>
+            </w:r>
+            <w:r>
+              <w:t xml:space="preserve">We apologize for any inconvenience and appreciate your understanding.</w:t>
+            </w:r>
+          </w:p>
+        </w:tc>
+      </w:tr>
+    </w:tbl>
+    <w:bookmarkEnd w:id="36"/>
+    <w:bookmarkStart w:id="44" w:name="filters"/>
     <w:p>
       <w:pPr>
-        <w:pStyle w:val="BodyText"/>
-      </w:pPr>
-      <w:r>
-        <w:t xml:space="preserve">???</w:t>
+        <w:pStyle w:val="Heading3"/>
+      </w:pPr>
+      <w:r>
+        <w:t xml:space="preserve">Filters</w:t>
       </w:r>
     </w:p>
-    <w:bookmarkEnd w:id="33"/>
-    <w:bookmarkStart w:id="37" w:name="filters"/>
+    <w:bookmarkStart w:id="39" w:name="state-and-accessibility-of-the-record"/>
     <w:p>
       <w:pPr>
-        <w:pStyle w:val="Heading3"/>
-      </w:pPr>
-      <w:r>
-        <w:t xml:space="preserve">Filters</w:t>
+        <w:pStyle w:val="Heading4"/>
+      </w:pPr>
+      <w:r>
+        <w:t xml:space="preserve">State and accessibility of the record</w:t>
       </w:r>
     </w:p>
-    <w:bookmarkStart w:id="34" w:name="state-and-accessibility-of-the-record"/>
-    <w:p>
-      <w:pPr>
-        <w:pStyle w:val="Heading4"/>
-      </w:pPr>
-      <w:r>
-        <w:t xml:space="preserve">State and accessibility of the record</w:t>
-      </w:r>
-    </w:p>
-    <w:p>
-      <w:pPr>
-        <w:pStyle w:val="FirstParagraph"/>
-      </w:pPr>
-      <w:r>
-        <w:t xml:space="preserve">???</w:t>
-      </w:r>
-    </w:p>
-    <w:bookmarkEnd w:id="34"/>
-    <w:bookmarkStart w:id="35" w:name="sets"/>
+    <w:tbl>
+      <w:tblPr>
+        <w:tblStyle w:val="Table"/>
+        <w:tblLook w:firstRow="0" w:lastRow="0" w:firstColumn="0" w:lastColumn="0" w:noHBand="0" w:noVBand="0" w:val="0000"/>
+        <w:tblBorders>
+          <w:left w:val="single" w:sz="24" w:space="0" w:color="CC1914"/>
+        </w:tblBorders>
+        <w:tblCellMar>
+          <w:left w:w="0" w:type="dxa"/>
+          <w:right w:w="0" w:type="dxa"/>
+        </w:tblCellMar>
+        <w:tblInd w:w="164" w:type="dxa"/>
+      </w:tblPr>
+      <w:tr>
+        <w:trPr>
+          <w:cantSplit/>
+        </w:trPr>
+        <w:tc>
+          <w:tcPr>
+            <w:tcMar>
+              <w:left w:w="144" w:type="dxa"/>
+              <w:right w:w="144" w:type="dxa"/>
+            </w:tcMar>
+          </w:tcPr>
+          <w:p>
+            <w:pPr>
+              <w:pStyle w:val="FirstParagraph"/>
+            </w:pPr>
+            <w:pPr>
+              <w:spacing w:before="0" w:after="8"/>
+              <w:jc w:val="center"/>
+            </w:pPr>
+            <w:r>
+              <w:drawing>
+                <wp:inline>
+                  <wp:extent cx="152400" cy="152400"/>
+                  <wp:effectExtent b="0" l="0" r="0" t="0"/>
+                  <wp:docPr descr="" title="" id="37" name="Picture"/>
+                  <a:graphic>
+                    <a:graphicData uri="http://schemas.openxmlformats.org/drawingml/2006/picture">
+                      <pic:pic>
+                        <pic:nvPicPr>
+                          <pic:cNvPr descr="/opt/quarto/share/formats/docx/important.png" id="38" name="Picture"/>
+                          <pic:cNvPicPr>
+                            <a:picLocks noChangeArrowheads="1" noChangeAspect="1"/>
+                          </pic:cNvPicPr>
+                        </pic:nvPicPr>
+                        <pic:blipFill>
+                          <a:blip r:embed="rId20"/>
+                          <a:stretch>
+                            <a:fillRect/>
+                          </a:stretch>
+                        </pic:blipFill>
+                        <pic:spPr bwMode="auto">
+                          <a:xfrm>
+                            <a:off x="0" y="0"/>
+                            <a:ext cx="152400" cy="152400"/>
+                          </a:xfrm>
+                          <a:prstGeom prst="rect">
+                            <a:avLst/>
+                          </a:prstGeom>
+                          <a:noFill/>
+                          <a:ln w="9525">
+                            <a:noFill/>
+                            <a:headEnd/>
+                            <a:tailEnd/>
+                          </a:ln>
+                        </pic:spPr>
+                      </pic:pic>
+                    </a:graphicData>
+                  </a:graphic>
+                </wp:inline>
+              </w:drawing>
+            </w:r>
+          </w:p>
+        </w:tc>
+        <w:tc>
+          <w:p>
+            <w:pPr>
+              <w:pStyle w:val="BodyText"/>
+            </w:pPr>
+            <w:pPr>
+              <w:spacing w:before="16" w:after="64"/>
+            </w:pPr>
+            <w:r>
+              <w:rPr>
+                <w:b/>
+                <w:bCs/>
+              </w:rPr>
+              <w:t xml:space="preserve">This part under construction</w:t>
+            </w:r>
+          </w:p>
+          <w:p>
+            <w:pPr>
+              <w:pStyle w:val="BodyText"/>
+            </w:pPr>
+            <w:pPr>
+              <w:spacing w:before="16" w:after="16"/>
+            </w:pPr>
+            <w:r>
+              <w:t xml:space="preserve">This part of the webpage will be updated with schemas and further explanations.</w:t>
+            </w:r>
+            <w:r>
+              <w:t xml:space="preserve"> </w:t>
+            </w:r>
+            <w:r>
+              <w:t xml:space="preserve">We apologize for any inconvenience and appreciate your understanding.</w:t>
+            </w:r>
+          </w:p>
+        </w:tc>
+      </w:tr>
+    </w:tbl>
+    <w:bookmarkEnd w:id="39"/>
+    <w:bookmarkStart w:id="40" w:name="sets"/>
     <w:p>
       <w:pPr>
         <w:pStyle w:val="Heading4"/>
@@ -1382,8 +1622,8 @@
         </w:tc>
       </w:tr>
     </w:tbl>
-    <w:bookmarkEnd w:id="35"/>
-    <w:bookmarkStart w:id="36" w:name="datestamps"/>
+    <w:bookmarkEnd w:id="40"/>
+    <w:bookmarkStart w:id="43" w:name="datestamps"/>
     <w:p>
       <w:pPr>
         <w:pStyle w:val="Heading4"/>
@@ -1460,18 +1700,122 @@
         <w:t xml:space="preserve">).</w:t>
       </w:r>
     </w:p>
-    <w:p>
-      <w:pPr>
-        <w:pStyle w:val="BodyText"/>
-      </w:pPr>
-      <w:r>
-        <w:t xml:space="preserve">???</w:t>
-      </w:r>
-    </w:p>
-    <w:bookmarkEnd w:id="36"/>
-    <w:bookmarkEnd w:id="37"/>
-    <w:bookmarkEnd w:id="38"/>
-    <w:bookmarkStart w:id="41" w:name="login-and-authorization"/>
+    <w:tbl>
+      <w:tblPr>
+        <w:tblStyle w:val="Table"/>
+        <w:tblLook w:firstRow="0" w:lastRow="0" w:firstColumn="0" w:lastColumn="0" w:noHBand="0" w:noVBand="0" w:val="0000"/>
+        <w:tblBorders>
+          <w:left w:val="single" w:sz="24" w:space="0" w:color="CC1914"/>
+        </w:tblBorders>
+        <w:tblCellMar>
+          <w:left w:w="0" w:type="dxa"/>
+          <w:right w:w="0" w:type="dxa"/>
+        </w:tblCellMar>
+        <w:tblInd w:w="164" w:type="dxa"/>
+      </w:tblPr>
+      <w:tr>
+        <w:trPr>
+          <w:cantSplit/>
+        </w:trPr>
+        <w:tc>
+          <w:tcPr>
+            <w:tcMar>
+              <w:left w:w="144" w:type="dxa"/>
+              <w:right w:w="144" w:type="dxa"/>
+            </w:tcMar>
+          </w:tcPr>
+          <w:p>
+            <w:pPr>
+              <w:pStyle w:val="BodyText"/>
+            </w:pPr>
+            <w:pPr>
+              <w:spacing w:before="0" w:after="8"/>
+              <w:jc w:val="center"/>
+            </w:pPr>
+            <w:r>
+              <w:drawing>
+                <wp:inline>
+                  <wp:extent cx="152400" cy="152400"/>
+                  <wp:effectExtent b="0" l="0" r="0" t="0"/>
+                  <wp:docPr descr="" title="" id="41" name="Picture"/>
+                  <a:graphic>
+                    <a:graphicData uri="http://schemas.openxmlformats.org/drawingml/2006/picture">
+                      <pic:pic>
+                        <pic:nvPicPr>
+                          <pic:cNvPr descr="/opt/quarto/share/formats/docx/important.png" id="42" name="Picture"/>
+                          <pic:cNvPicPr>
+                            <a:picLocks noChangeArrowheads="1" noChangeAspect="1"/>
+                          </pic:cNvPicPr>
+                        </pic:nvPicPr>
+                        <pic:blipFill>
+                          <a:blip r:embed="rId20"/>
+                          <a:stretch>
+                            <a:fillRect/>
+                          </a:stretch>
+                        </pic:blipFill>
+                        <pic:spPr bwMode="auto">
+                          <a:xfrm>
+                            <a:off x="0" y="0"/>
+                            <a:ext cx="152400" cy="152400"/>
+                          </a:xfrm>
+                          <a:prstGeom prst="rect">
+                            <a:avLst/>
+                          </a:prstGeom>
+                          <a:noFill/>
+                          <a:ln w="9525">
+                            <a:noFill/>
+                            <a:headEnd/>
+                            <a:tailEnd/>
+                          </a:ln>
+                        </pic:spPr>
+                      </pic:pic>
+                    </a:graphicData>
+                  </a:graphic>
+                </wp:inline>
+              </w:drawing>
+            </w:r>
+          </w:p>
+        </w:tc>
+        <w:tc>
+          <w:p>
+            <w:pPr>
+              <w:pStyle w:val="BodyText"/>
+            </w:pPr>
+            <w:pPr>
+              <w:spacing w:before="16" w:after="64"/>
+            </w:pPr>
+            <w:r>
+              <w:rPr>
+                <w:b/>
+                <w:bCs/>
+              </w:rPr>
+              <w:t xml:space="preserve">This part under construction</w:t>
+            </w:r>
+          </w:p>
+          <w:p>
+            <w:pPr>
+              <w:pStyle w:val="BodyText"/>
+            </w:pPr>
+            <w:pPr>
+              <w:spacing w:before="16" w:after="16"/>
+            </w:pPr>
+            <w:r>
+              <w:t xml:space="preserve">This part of the webpage will be updated with schemas and further explanations.</w:t>
+            </w:r>
+            <w:r>
+              <w:t xml:space="preserve"> </w:t>
+            </w:r>
+            <w:r>
+              <w:t xml:space="preserve">We apologize for any inconvenience and appreciate your understanding.</w:t>
+            </w:r>
+          </w:p>
+        </w:tc>
+      </w:tr>
+    </w:tbl>
+    <w:bookmarkEnd w:id="43"/>
+    <w:bookmarkEnd w:id="44"/>
+    <w:bookmarkEnd w:id="45"/>
+    <w:bookmarkStart w:id="48" w:name="login-and-authorization"/>
     <w:p>
       <w:pPr>
         <w:pStyle w:val="Heading2"/>
@@ -1504,7 +1848,7 @@
         <w:t xml:space="preserve">while sending the requests.</w:t>
       </w:r>
     </w:p>
-    <w:bookmarkStart w:id="39" w:name="curl"/>
+    <w:bookmarkStart w:id="46" w:name="curl"/>
     <w:p>
       <w:pPr>
         <w:pStyle w:val="Heading3"/>
@@ -1631,8 +1975,8 @@
         <w:t xml:space="preserve">&gt;</w:t>
       </w:r>
     </w:p>
-    <w:bookmarkEnd w:id="39"/>
-    <w:bookmarkStart w:id="40" w:name="postman"/>
+    <w:bookmarkEnd w:id="46"/>
+    <w:bookmarkStart w:id="47" w:name="postman"/>
     <w:p>
       <w:pPr>
         <w:pStyle w:val="Heading3"/>
@@ -1703,9 +2047,9 @@
         <w:t xml:space="preserve">menu.</w:t>
       </w:r>
     </w:p>
-    <w:bookmarkEnd w:id="40"/>
-    <w:bookmarkEnd w:id="41"/>
-    <w:bookmarkStart w:id="55" w:name="verbs"/>
+    <w:bookmarkEnd w:id="47"/>
+    <w:bookmarkEnd w:id="48"/>
+    <w:bookmarkStart w:id="62" w:name="verbs"/>
     <w:p>
       <w:pPr>
         <w:pStyle w:val="Heading2"/>
@@ -1730,7 +2074,7 @@
       <w:r>
         <w:t xml:space="preserve"> </w:t>
       </w:r>
-      <w:hyperlink r:id="rId42">
+      <w:hyperlink r:id="rId49">
         <w:r>
           <w:rPr>
             <w:rStyle w:val="Hyperlink"/>
@@ -1742,7 +2086,7 @@
         <w:t xml:space="preserve">.</w:t>
       </w:r>
     </w:p>
-    <w:bookmarkStart w:id="43" w:name="identify"/>
+    <w:bookmarkStart w:id="50" w:name="identify"/>
     <w:p>
       <w:pPr>
         <w:pStyle w:val="Heading3"/>
@@ -1788,7 +2132,7 @@
       <w:r>
         <w:t xml:space="preserve"> </w:t>
       </w:r>
-      <w:hyperlink r:id="rId26">
+      <w:hyperlink r:id="rId27">
         <w:r>
           <w:rPr>
             <w:rStyle w:val="Hyperlink"/>
@@ -2692,8 +3036,8 @@
         <w:t xml:space="preserve">&gt;</w:t>
       </w:r>
     </w:p>
-    <w:bookmarkEnd w:id="43"/>
-    <w:bookmarkStart w:id="46" w:name="listmetadataformats"/>
+    <w:bookmarkEnd w:id="50"/>
+    <w:bookmarkStart w:id="53" w:name="listmetadataformats"/>
     <w:p>
       <w:pPr>
         <w:pStyle w:val="Heading3"/>
@@ -2739,7 +3083,7 @@
       <w:r>
         <w:t xml:space="preserve"> </w:t>
       </w:r>
-      <w:hyperlink r:id="rId44">
+      <w:hyperlink r:id="rId51">
         <w:r>
           <w:rPr>
             <w:rStyle w:val="Hyperlink"/>
@@ -3275,7 +3619,7 @@
       <w:r>
         <w:t xml:space="preserve"> </w:t>
       </w:r>
-      <w:hyperlink r:id="rId45">
+      <w:hyperlink r:id="rId52">
         <w:r>
           <w:rPr>
             <w:rStyle w:val="Hyperlink"/>
@@ -3329,7 +3673,7 @@
       <w:r>
         <w:t xml:space="preserve"> </w:t>
       </w:r>
-      <w:hyperlink r:id="rId31">
+      <w:hyperlink r:id="rId32">
         <w:r>
           <w:rPr>
             <w:rStyle w:val="Hyperlink"/>
@@ -3341,8 +3685,8 @@
         <w:t xml:space="preserve">.</w:t>
       </w:r>
     </w:p>
-    <w:bookmarkEnd w:id="46"/>
-    <w:bookmarkStart w:id="48" w:name="listidentifiers"/>
+    <w:bookmarkEnd w:id="53"/>
+    <w:bookmarkStart w:id="55" w:name="listidentifiers"/>
     <w:p>
       <w:pPr>
         <w:pStyle w:val="Heading3"/>
@@ -3457,7 +3801,7 @@
       <w:r>
         <w:t xml:space="preserve"> </w:t>
       </w:r>
-      <w:hyperlink r:id="rId47">
+      <w:hyperlink r:id="rId54">
         <w:r>
           <w:rPr>
             <w:rStyle w:val="Hyperlink"/>
@@ -4304,8 +4648,8 @@
         <w:t xml:space="preserve">&gt;</w:t>
       </w:r>
     </w:p>
-    <w:bookmarkEnd w:id="48"/>
-    <w:bookmarkStart w:id="50" w:name="listrecords"/>
+    <w:bookmarkEnd w:id="55"/>
+    <w:bookmarkStart w:id="57" w:name="listrecords"/>
     <w:p>
       <w:pPr>
         <w:pStyle w:val="Heading3"/>
@@ -4420,7 +4764,7 @@
       <w:r>
         <w:t xml:space="preserve"> </w:t>
       </w:r>
-      <w:hyperlink r:id="rId49">
+      <w:hyperlink r:id="rId56">
         <w:r>
           <w:rPr>
             <w:rStyle w:val="Hyperlink"/>
@@ -5252,8 +5596,8 @@
         <w:t xml:space="preserve">&gt;</w:t>
       </w:r>
     </w:p>
-    <w:bookmarkEnd w:id="50"/>
-    <w:bookmarkStart w:id="52" w:name="getrecord"/>
+    <w:bookmarkEnd w:id="57"/>
+    <w:bookmarkStart w:id="59" w:name="getrecord"/>
     <w:p>
       <w:pPr>
         <w:pStyle w:val="Heading3"/>
@@ -5401,7 +5745,7 @@
       <w:r>
         <w:t xml:space="preserve"> </w:t>
       </w:r>
-      <w:hyperlink r:id="rId51">
+      <w:hyperlink r:id="rId58">
         <w:r>
           <w:rPr>
             <w:rStyle w:val="Hyperlink"/>
@@ -5915,8 +6259,8 @@
         <w:t xml:space="preserve">&gt;</w:t>
       </w:r>
     </w:p>
-    <w:bookmarkEnd w:id="52"/>
-    <w:bookmarkStart w:id="54" w:name="listsets"/>
+    <w:bookmarkEnd w:id="59"/>
+    <w:bookmarkStart w:id="61" w:name="listsets"/>
     <w:p>
       <w:pPr>
         <w:pStyle w:val="Heading3"/>
@@ -5962,7 +6306,7 @@
       <w:r>
         <w:t xml:space="preserve"> </w:t>
       </w:r>
-      <w:hyperlink r:id="rId53">
+      <w:hyperlink r:id="rId60">
         <w:r>
           <w:rPr>
             <w:rStyle w:val="Hyperlink"/>
@@ -6521,9 +6865,9 @@
         <w:t xml:space="preserve">&gt;</w:t>
       </w:r>
     </w:p>
-    <w:bookmarkEnd w:id="54"/>
-    <w:bookmarkEnd w:id="55"/>
-    <w:bookmarkStart w:id="65" w:name="parameters"/>
+    <w:bookmarkEnd w:id="61"/>
+    <w:bookmarkEnd w:id="62"/>
+    <w:bookmarkStart w:id="74" w:name="parameters"/>
     <w:p>
       <w:pPr>
         <w:pStyle w:val="Heading2"/>
@@ -6843,7 +7187,7 @@
         </w:tc>
       </w:tr>
     </w:tbl>
-    <w:bookmarkStart w:id="58" w:name="pagination"/>
+    <w:bookmarkStart w:id="65" w:name="pagination"/>
     <w:p>
       <w:pPr>
         <w:pStyle w:val="Heading3"/>
@@ -6946,7 +7290,7 @@
       <w:r>
         <w:t xml:space="preserve"> </w:t>
       </w:r>
-      <w:hyperlink r:id="rId56">
+      <w:hyperlink r:id="rId63">
         <w:r>
           <w:rPr>
             <w:rStyle w:val="Hyperlink"/>
@@ -7415,7 +7759,7 @@
       <w:r>
         <w:t xml:space="preserve"> </w:t>
       </w:r>
-      <w:hyperlink r:id="rId57">
+      <w:hyperlink r:id="rId64">
         <w:r>
           <w:rPr>
             <w:rStyle w:val="Hyperlink"/>
@@ -7889,8 +8233,8 @@
         <w:t xml:space="preserve">indicating that the first record in the given response is n-th returned record.</w:t>
       </w:r>
     </w:p>
-    <w:bookmarkEnd w:id="58"/>
-    <w:bookmarkStart w:id="64" w:name="filters-1"/>
+    <w:bookmarkEnd w:id="65"/>
+    <w:bookmarkStart w:id="73" w:name="filters-1"/>
     <w:p>
       <w:pPr>
         <w:pStyle w:val="Heading3"/>
@@ -7907,13 +8251,135 @@
         <w:t xml:space="preserve">Selective harvesting is allowed thanks to datestamps of records and sets.</w:t>
       </w:r>
     </w:p>
-    <w:bookmarkStart w:id="59" w:name="record-accessibility"/>
+    <w:bookmarkStart w:id="68" w:name="record-accessibility"/>
     <w:p>
       <w:pPr>
         <w:pStyle w:val="Heading4"/>
       </w:pPr>
       <w:r>
         <w:t xml:space="preserve">Record accessibility</w:t>
+      </w:r>
+    </w:p>
+    <w:tbl>
+      <w:tblPr>
+        <w:tblStyle w:val="Table"/>
+        <w:tblLook w:firstRow="0" w:lastRow="0" w:firstColumn="0" w:lastColumn="0" w:noHBand="0" w:noVBand="0" w:val="0000"/>
+        <w:tblBorders>
+          <w:left w:val="single" w:sz="24" w:space="0" w:color="CC1914"/>
+        </w:tblBorders>
+        <w:tblCellMar>
+          <w:left w:w="0" w:type="dxa"/>
+          <w:right w:w="0" w:type="dxa"/>
+        </w:tblCellMar>
+        <w:tblInd w:w="164" w:type="dxa"/>
+      </w:tblPr>
+      <w:tr>
+        <w:trPr>
+          <w:cantSplit/>
+        </w:trPr>
+        <w:tc>
+          <w:tcPr>
+            <w:tcMar>
+              <w:left w:w="144" w:type="dxa"/>
+              <w:right w:w="144" w:type="dxa"/>
+            </w:tcMar>
+          </w:tcPr>
+          <w:p>
+            <w:pPr>
+              <w:pStyle w:val="FirstParagraph"/>
+            </w:pPr>
+            <w:pPr>
+              <w:spacing w:before="0" w:after="8"/>
+              <w:jc w:val="center"/>
+            </w:pPr>
+            <w:r>
+              <w:drawing>
+                <wp:inline>
+                  <wp:extent cx="152400" cy="152400"/>
+                  <wp:effectExtent b="0" l="0" r="0" t="0"/>
+                  <wp:docPr descr="" title="" id="66" name="Picture"/>
+                  <a:graphic>
+                    <a:graphicData uri="http://schemas.openxmlformats.org/drawingml/2006/picture">
+                      <pic:pic>
+                        <pic:nvPicPr>
+                          <pic:cNvPr descr="/opt/quarto/share/formats/docx/important.png" id="67" name="Picture"/>
+                          <pic:cNvPicPr>
+                            <a:picLocks noChangeArrowheads="1" noChangeAspect="1"/>
+                          </pic:cNvPicPr>
+                        </pic:nvPicPr>
+                        <pic:blipFill>
+                          <a:blip r:embed="rId20"/>
+                          <a:stretch>
+                            <a:fillRect/>
+                          </a:stretch>
+                        </pic:blipFill>
+                        <pic:spPr bwMode="auto">
+                          <a:xfrm>
+                            <a:off x="0" y="0"/>
+                            <a:ext cx="152400" cy="152400"/>
+                          </a:xfrm>
+                          <a:prstGeom prst="rect">
+                            <a:avLst/>
+                          </a:prstGeom>
+                          <a:noFill/>
+                          <a:ln w="9525">
+                            <a:noFill/>
+                            <a:headEnd/>
+                            <a:tailEnd/>
+                          </a:ln>
+                        </pic:spPr>
+                      </pic:pic>
+                    </a:graphicData>
+                  </a:graphic>
+                </wp:inline>
+              </w:drawing>
+            </w:r>
+          </w:p>
+        </w:tc>
+        <w:tc>
+          <w:p>
+            <w:pPr>
+              <w:pStyle w:val="BodyText"/>
+            </w:pPr>
+            <w:pPr>
+              <w:spacing w:before="16" w:after="64"/>
+            </w:pPr>
+            <w:r>
+              <w:rPr>
+                <w:b/>
+                <w:bCs/>
+              </w:rPr>
+              <w:t xml:space="preserve">This part under construction</w:t>
+            </w:r>
+          </w:p>
+          <w:p>
+            <w:pPr>
+              <w:pStyle w:val="BodyText"/>
+            </w:pPr>
+            <w:pPr>
+              <w:spacing w:before="16" w:after="16"/>
+            </w:pPr>
+            <w:r>
+              <w:t xml:space="preserve">This part of the webpage will be updated with schemas and further explanations.</w:t>
+            </w:r>
+            <w:r>
+              <w:t xml:space="preserve"> </w:t>
+            </w:r>
+            <w:r>
+              <w:t xml:space="preserve">We apologize for any inconvenience and appreciate your understanding.</w:t>
+            </w:r>
+          </w:p>
+        </w:tc>
+      </w:tr>
+    </w:tbl>
+    <w:bookmarkEnd w:id="68"/>
+    <w:bookmarkStart w:id="70" w:name="sets-1"/>
+    <w:p>
+      <w:pPr>
+        <w:pStyle w:val="Heading4"/>
+      </w:pPr>
+      <w:r>
+        <w:t xml:space="preserve">Sets</w:t>
       </w:r>
     </w:p>
     <w:p>
@@ -7921,110 +8387,92 @@
         <w:pStyle w:val="FirstParagraph"/>
       </w:pPr>
       <w:r>
-        <w:t xml:space="preserve">???</w:t>
-      </w:r>
-    </w:p>
-    <w:bookmarkEnd w:id="59"/>
-    <w:bookmarkStart w:id="61" w:name="sets-1"/>
-    <w:p>
-      <w:pPr>
-        <w:pStyle w:val="Heading4"/>
-      </w:pPr>
-      <w:r>
-        <w:t xml:space="preserve">Sets</w:t>
+        <w:t xml:space="preserve">Available sets of records are returned using the</w:t>
+      </w:r>
+      <w:r>
+        <w:t xml:space="preserve"> </w:t>
+      </w:r>
+      <w:r>
+        <w:rPr>
+          <w:rStyle w:val="VerbatimChar"/>
+        </w:rPr>
+        <w:t xml:space="preserve">ListSets</w:t>
+      </w:r>
+      <w:r>
+        <w:t xml:space="preserve"> </w:t>
+      </w:r>
+      <w:r>
+        <w:t xml:space="preserve">verb.</w:t>
+      </w:r>
+      <w:r>
+        <w:t xml:space="preserve"> </w:t>
+      </w:r>
+      <w:r>
+        <w:t xml:space="preserve">The contents of the</w:t>
+      </w:r>
+      <w:r>
+        <w:t xml:space="preserve"> </w:t>
+      </w:r>
+      <w:r>
+        <w:rPr>
+          <w:rStyle w:val="VerbatimChar"/>
+        </w:rPr>
+        <w:t xml:space="preserve">&lt;setSpec&gt;</w:t>
+      </w:r>
+      <w:r>
+        <w:t xml:space="preserve"> </w:t>
+      </w:r>
+      <w:r>
+        <w:t xml:space="preserve">element can be used in a</w:t>
+      </w:r>
+      <w:r>
+        <w:t xml:space="preserve"> </w:t>
+      </w:r>
+      <w:r>
+        <w:rPr>
+          <w:rStyle w:val="VerbatimChar"/>
+        </w:rPr>
+        <w:t xml:space="preserve">set</w:t>
+      </w:r>
+      <w:r>
+        <w:t xml:space="preserve"> </w:t>
+      </w:r>
+      <w:r>
+        <w:t xml:space="preserve">parameter in</w:t>
+      </w:r>
+      <w:r>
+        <w:t xml:space="preserve"> </w:t>
+      </w:r>
+      <w:r>
+        <w:rPr>
+          <w:rStyle w:val="VerbatimChar"/>
+        </w:rPr>
+        <w:t xml:space="preserve">ListIdentifiers</w:t>
+      </w:r>
+      <w:r>
+        <w:t xml:space="preserve"> </w:t>
+      </w:r>
+      <w:r>
+        <w:t xml:space="preserve">and</w:t>
+      </w:r>
+      <w:r>
+        <w:t xml:space="preserve"> </w:t>
+      </w:r>
+      <w:r>
+        <w:rPr>
+          <w:rStyle w:val="VerbatimChar"/>
+        </w:rPr>
+        <w:t xml:space="preserve">ListRecords</w:t>
+      </w:r>
+      <w:r>
+        <w:t xml:space="preserve"> </w:t>
+      </w:r>
+      <w:r>
+        <w:t xml:space="preserve">verbs.</w:t>
       </w:r>
     </w:p>
     <w:p>
       <w:pPr>
-        <w:pStyle w:val="FirstParagraph"/>
-      </w:pPr>
-      <w:r>
-        <w:t xml:space="preserve">Available sets of records are returned using the</w:t>
-      </w:r>
-      <w:r>
-        <w:t xml:space="preserve"> </w:t>
-      </w:r>
-      <w:r>
-        <w:rPr>
-          <w:rStyle w:val="VerbatimChar"/>
-        </w:rPr>
-        <w:t xml:space="preserve">ListSets</w:t>
-      </w:r>
-      <w:r>
-        <w:t xml:space="preserve"> </w:t>
-      </w:r>
-      <w:r>
-        <w:t xml:space="preserve">verb.</w:t>
-      </w:r>
-      <w:r>
-        <w:t xml:space="preserve"> </w:t>
-      </w:r>
-      <w:r>
-        <w:t xml:space="preserve">The contents of the</w:t>
-      </w:r>
-      <w:r>
-        <w:t xml:space="preserve"> </w:t>
-      </w:r>
-      <w:r>
-        <w:rPr>
-          <w:rStyle w:val="VerbatimChar"/>
-        </w:rPr>
-        <w:t xml:space="preserve">&lt;setSpec&gt;</w:t>
-      </w:r>
-      <w:r>
-        <w:t xml:space="preserve"> </w:t>
-      </w:r>
-      <w:r>
-        <w:t xml:space="preserve">element can be used in a</w:t>
-      </w:r>
-      <w:r>
-        <w:t xml:space="preserve"> </w:t>
-      </w:r>
-      <w:r>
-        <w:rPr>
-          <w:rStyle w:val="VerbatimChar"/>
-        </w:rPr>
-        <w:t xml:space="preserve">set</w:t>
-      </w:r>
-      <w:r>
-        <w:t xml:space="preserve"> </w:t>
-      </w:r>
-      <w:r>
-        <w:t xml:space="preserve">parameter in</w:t>
-      </w:r>
-      <w:r>
-        <w:t xml:space="preserve"> </w:t>
-      </w:r>
-      <w:r>
-        <w:rPr>
-          <w:rStyle w:val="VerbatimChar"/>
-        </w:rPr>
-        <w:t xml:space="preserve">ListIdentifiers</w:t>
-      </w:r>
-      <w:r>
-        <w:t xml:space="preserve"> </w:t>
-      </w:r>
-      <w:r>
-        <w:t xml:space="preserve">and</w:t>
-      </w:r>
-      <w:r>
-        <w:t xml:space="preserve"> </w:t>
-      </w:r>
-      <w:r>
-        <w:rPr>
-          <w:rStyle w:val="VerbatimChar"/>
-        </w:rPr>
-        <w:t xml:space="preserve">ListRecords</w:t>
-      </w:r>
-      <w:r>
-        <w:t xml:space="preserve"> </w:t>
-      </w:r>
-      <w:r>
-        <w:t xml:space="preserve">verbs.</w:t>
-      </w:r>
-    </w:p>
-    <w:p>
-      <w:pPr>
         <w:pStyle w:val="BodyText"/>
       </w:pPr>
       <w:r>
@@ -8037,7 +8485,7 @@
       <w:r>
         <w:t xml:space="preserve"> </w:t>
       </w:r>
-      <w:hyperlink r:id="rId60">
+      <w:hyperlink r:id="rId69">
         <w:r>
           <w:rPr>
             <w:rStyle w:val="Hyperlink"/>
@@ -8530,8 +8978,8 @@
         <w:t xml:space="preserve">&gt;</w:t>
       </w:r>
     </w:p>
-    <w:bookmarkEnd w:id="61"/>
-    <w:bookmarkStart w:id="63" w:name="datestamps-1"/>
+    <w:bookmarkEnd w:id="70"/>
+    <w:bookmarkStart w:id="72" w:name="datestamps-1"/>
     <w:p>
       <w:pPr>
         <w:pStyle w:val="Heading4"/>
@@ -8628,7 +9076,7 @@
       <w:r>
         <w:t xml:space="preserve"> </w:t>
       </w:r>
-      <w:hyperlink r:id="rId62">
+      <w:hyperlink r:id="rId71">
         <w:r>
           <w:rPr>
             <w:rStyle w:val="Hyperlink"/>
@@ -9328,9 +9776,9 @@
         <w:t xml:space="preserve">&gt;</w:t>
       </w:r>
     </w:p>
-    <w:bookmarkEnd w:id="63"/>
-    <w:bookmarkEnd w:id="64"/>
-    <w:bookmarkEnd w:id="65"/>
+    <w:bookmarkEnd w:id="72"/>
+    <w:bookmarkEnd w:id="73"/>
+    <w:bookmarkEnd w:id="74"/>
     <w:sectPr/>
   </w:body>
 </w:document>
